--- a/MANUALE TECNICO PROGETTO THEKNIF1.docx
+++ b/MANUALE TECNICO PROGETTO THEKNIF1.docx
@@ -71,23 +71,7 @@
           <w:sz w:val="18"/>
           <w:szCs w:val="18"/>
         </w:rPr>
-        <w:t>Artur</w:t>
-      </w:r>
-      <w:r>
-        <w:rPr>
-          <w:rFonts w:cstheme="minorHAnsi"/>
-          <w:sz w:val="18"/>
-          <w:szCs w:val="18"/>
-        </w:rPr>
-        <w:t xml:space="preserve"> </w:t>
-      </w:r>
-      <w:r>
-        <w:rPr>
-          <w:rFonts w:cstheme="minorHAnsi"/>
-          <w:sz w:val="18"/>
-          <w:szCs w:val="18"/>
-        </w:rPr>
-        <w:t>Mukhin</w:t>
+        <w:t>Artur Mukhin</w:t>
       </w:r>
     </w:p>
     <w:p>
@@ -302,7 +286,7 @@
     </w:p>
     <w:p>
       <w:pPr>
-        <w:pStyle w:val="Paragrafoelenco"/>
+        <w:pStyle w:val="ListParagraph"/>
         <w:numPr>
           <w:ilvl w:val="0"/>
           <w:numId w:val="13"/>
@@ -329,7 +313,7 @@
     </w:p>
     <w:p>
       <w:pPr>
-        <w:pStyle w:val="Paragrafoelenco"/>
+        <w:pStyle w:val="ListParagraph"/>
         <w:numPr>
           <w:ilvl w:val="1"/>
           <w:numId w:val="13"/>
@@ -352,7 +336,7 @@
     </w:p>
     <w:p>
       <w:pPr>
-        <w:pStyle w:val="Paragrafoelenco"/>
+        <w:pStyle w:val="ListParagraph"/>
         <w:tabs>
           <w:tab w:val="left" w:pos="1008"/>
         </w:tabs>
@@ -365,7 +349,7 @@
     </w:p>
     <w:p>
       <w:pPr>
-        <w:pStyle w:val="Paragrafoelenco"/>
+        <w:pStyle w:val="ListParagraph"/>
         <w:numPr>
           <w:ilvl w:val="0"/>
           <w:numId w:val="11"/>
@@ -380,17 +364,15 @@
       </w:pPr>
       <w:r>
         <w:rPr>
-          <w:b/>
-          <w:bCs/>
-          <w:sz w:val="18"/>
-          <w:szCs w:val="18"/>
-        </w:rPr>
-        <w:t xml:space="preserve">Installazione </w:t>
-      </w:r>
-    </w:p>
-    <w:p>
-      <w:pPr>
-        <w:pStyle w:val="Paragrafoelenco"/>
+          <w:sz w:val="18"/>
+          <w:szCs w:val="18"/>
+        </w:rPr>
+        <w:t>Architettura dell’applicazione</w:t>
+      </w:r>
+    </w:p>
+    <w:p>
+      <w:pPr>
+        <w:pStyle w:val="ListParagraph"/>
         <w:numPr>
           <w:ilvl w:val="1"/>
           <w:numId w:val="14"/>
@@ -408,12 +390,12 @@
           <w:sz w:val="18"/>
           <w:szCs w:val="18"/>
         </w:rPr>
-        <w:t>Requisiti di sistema</w:t>
-      </w:r>
-    </w:p>
-    <w:p>
-      <w:pPr>
-        <w:pStyle w:val="Paragrafoelenco"/>
+        <w:t>Panoramica generale e struttura dei package</w:t>
+      </w:r>
+    </w:p>
+    <w:p>
+      <w:pPr>
+        <w:pStyle w:val="ListParagraph"/>
         <w:numPr>
           <w:ilvl w:val="1"/>
           <w:numId w:val="14"/>
@@ -431,12 +413,50 @@
           <w:sz w:val="18"/>
           <w:szCs w:val="18"/>
         </w:rPr>
-        <w:t>Setup ambiente</w:t>
-      </w:r>
-    </w:p>
-    <w:p>
-      <w:pPr>
-        <w:pStyle w:val="Paragrafoelenco"/>
+        <w:t>Scelte architetturali</w:t>
+      </w:r>
+    </w:p>
+    <w:p>
+      <w:pPr>
+        <w:pStyle w:val="ListParagraph"/>
+        <w:tabs>
+          <w:tab w:val="left" w:pos="1008"/>
+        </w:tabs>
+        <w:ind w:left="360"/>
+        <w:rPr>
+          <w:sz w:val="18"/>
+          <w:szCs w:val="18"/>
+        </w:rPr>
+      </w:pPr>
+    </w:p>
+    <w:p>
+      <w:pPr>
+        <w:pStyle w:val="ListParagraph"/>
+        <w:numPr>
+          <w:ilvl w:val="0"/>
+          <w:numId w:val="14"/>
+        </w:numPr>
+        <w:tabs>
+          <w:tab w:val="left" w:pos="1008"/>
+        </w:tabs>
+        <w:rPr>
+          <w:sz w:val="18"/>
+          <w:szCs w:val="18"/>
+        </w:rPr>
+      </w:pPr>
+      <w:r>
+        <w:rPr>
+          <w:b/>
+          <w:bCs/>
+          <w:sz w:val="18"/>
+          <w:szCs w:val="18"/>
+        </w:rPr>
+        <w:t>Esecuzione ed uso</w:t>
+      </w:r>
+    </w:p>
+    <w:p>
+      <w:pPr>
+        <w:pStyle w:val="ListParagraph"/>
         <w:numPr>
           <w:ilvl w:val="1"/>
           <w:numId w:val="14"/>
@@ -454,15 +474,61 @@
           <w:sz w:val="18"/>
           <w:szCs w:val="18"/>
         </w:rPr>
-        <w:t>Installazione programma</w:t>
-      </w:r>
-    </w:p>
-    <w:p>
-      <w:pPr>
-        <w:pStyle w:val="Paragrafoelenco"/>
+        <w:t>Setup e lancio del programma</w:t>
+      </w:r>
+    </w:p>
+    <w:p>
+      <w:pPr>
+        <w:pStyle w:val="ListParagraph"/>
+        <w:numPr>
+          <w:ilvl w:val="1"/>
+          <w:numId w:val="14"/>
+        </w:numPr>
         <w:tabs>
           <w:tab w:val="left" w:pos="1008"/>
         </w:tabs>
+        <w:rPr>
+          <w:sz w:val="18"/>
+          <w:szCs w:val="18"/>
+        </w:rPr>
+      </w:pPr>
+      <w:r>
+        <w:rPr>
+          <w:sz w:val="18"/>
+          <w:szCs w:val="18"/>
+        </w:rPr>
+        <w:t>Uso delle funzionalità</w:t>
+      </w:r>
+    </w:p>
+    <w:p>
+      <w:pPr>
+        <w:pStyle w:val="ListParagraph"/>
+        <w:numPr>
+          <w:ilvl w:val="1"/>
+          <w:numId w:val="14"/>
+        </w:numPr>
+        <w:tabs>
+          <w:tab w:val="left" w:pos="1008"/>
+        </w:tabs>
+        <w:rPr>
+          <w:sz w:val="18"/>
+          <w:szCs w:val="18"/>
+        </w:rPr>
+      </w:pPr>
+      <w:r>
+        <w:rPr>
+          <w:sz w:val="18"/>
+          <w:szCs w:val="18"/>
+        </w:rPr>
+        <w:t>Data set di test</w:t>
+      </w:r>
+    </w:p>
+    <w:p>
+      <w:pPr>
+        <w:pStyle w:val="ListParagraph"/>
+        <w:tabs>
+          <w:tab w:val="left" w:pos="1008"/>
+        </w:tabs>
         <w:ind w:left="360"/>
         <w:rPr>
           <w:sz w:val="18"/>
@@ -472,7 +538,7 @@
     </w:p>
     <w:p>
       <w:pPr>
-        <w:pStyle w:val="Paragrafoelenco"/>
+        <w:pStyle w:val="ListParagraph"/>
         <w:numPr>
           <w:ilvl w:val="0"/>
           <w:numId w:val="14"/>
@@ -481,23 +547,25 @@
           <w:tab w:val="left" w:pos="1008"/>
         </w:tabs>
         <w:rPr>
-          <w:sz w:val="18"/>
-          <w:szCs w:val="18"/>
-        </w:rPr>
-      </w:pPr>
-      <w:r>
-        <w:rPr>
-          <w:b/>
-          <w:bCs/>
-          <w:sz w:val="18"/>
-          <w:szCs w:val="18"/>
-        </w:rPr>
-        <w:t>Esecuzione ed uso</w:t>
-      </w:r>
-    </w:p>
-    <w:p>
-      <w:pPr>
-        <w:pStyle w:val="Paragrafoelenco"/>
+          <w:b/>
+          <w:bCs/>
+          <w:sz w:val="18"/>
+          <w:szCs w:val="18"/>
+        </w:rPr>
+      </w:pPr>
+      <w:r>
+        <w:rPr>
+          <w:b/>
+          <w:bCs/>
+          <w:sz w:val="18"/>
+          <w:szCs w:val="18"/>
+        </w:rPr>
+        <w:t>Architettura del Sistema</w:t>
+      </w:r>
+    </w:p>
+    <w:p>
+      <w:pPr>
+        <w:pStyle w:val="ListParagraph"/>
         <w:numPr>
           <w:ilvl w:val="1"/>
           <w:numId w:val="14"/>
@@ -515,12 +583,84 @@
           <w:sz w:val="18"/>
           <w:szCs w:val="18"/>
         </w:rPr>
-        <w:t>Setup e lancio del programma</w:t>
-      </w:r>
-    </w:p>
-    <w:p>
-      <w:pPr>
-        <w:pStyle w:val="Paragrafoelenco"/>
+        <w:t>Struttura generale dell'applicazione</w:t>
+      </w:r>
+    </w:p>
+    <w:p>
+      <w:pPr>
+        <w:pStyle w:val="ListParagraph"/>
+        <w:numPr>
+          <w:ilvl w:val="2"/>
+          <w:numId w:val="14"/>
+        </w:numPr>
+        <w:rPr>
+          <w:sz w:val="18"/>
+          <w:szCs w:val="18"/>
+        </w:rPr>
+      </w:pPr>
+      <w:r>
+        <w:rPr>
+          <w:sz w:val="18"/>
+          <w:szCs w:val="18"/>
+        </w:rPr>
+        <w:t>Interfaccia Utente (UI)</w:t>
+      </w:r>
+    </w:p>
+    <w:p>
+      <w:pPr>
+        <w:pStyle w:val="ListParagraph"/>
+        <w:numPr>
+          <w:ilvl w:val="2"/>
+          <w:numId w:val="14"/>
+        </w:numPr>
+        <w:rPr>
+          <w:sz w:val="18"/>
+          <w:szCs w:val="18"/>
+        </w:rPr>
+      </w:pPr>
+      <w:r>
+        <w:rPr>
+          <w:sz w:val="18"/>
+          <w:szCs w:val="18"/>
+        </w:rPr>
+        <w:t xml:space="preserve">Entità e operazioni principali </w:t>
+      </w:r>
+    </w:p>
+    <w:p>
+      <w:pPr>
+        <w:pStyle w:val="ListParagraph"/>
+        <w:numPr>
+          <w:ilvl w:val="2"/>
+          <w:numId w:val="14"/>
+        </w:numPr>
+        <w:rPr>
+          <w:sz w:val="18"/>
+          <w:szCs w:val="18"/>
+        </w:rPr>
+      </w:pPr>
+      <w:r>
+        <w:rPr>
+          <w:sz w:val="18"/>
+          <w:szCs w:val="18"/>
+        </w:rPr>
+        <w:t xml:space="preserve">Archiviazione dei dati </w:t>
+      </w:r>
+    </w:p>
+    <w:p>
+      <w:pPr>
+        <w:pStyle w:val="ListParagraph"/>
+        <w:tabs>
+          <w:tab w:val="left" w:pos="1008"/>
+        </w:tabs>
+        <w:rPr>
+          <w:sz w:val="18"/>
+          <w:szCs w:val="18"/>
+        </w:rPr>
+      </w:pPr>
+    </w:p>
+    <w:p>
+      <w:pPr>
+        <w:pStyle w:val="ListParagraph"/>
         <w:numPr>
           <w:ilvl w:val="1"/>
           <w:numId w:val="14"/>
@@ -538,38 +678,15 @@
           <w:sz w:val="18"/>
           <w:szCs w:val="18"/>
         </w:rPr>
-        <w:t>Uso delle funzionalità</w:t>
-      </w:r>
-    </w:p>
-    <w:p>
-      <w:pPr>
-        <w:pStyle w:val="Paragrafoelenco"/>
-        <w:numPr>
-          <w:ilvl w:val="1"/>
-          <w:numId w:val="14"/>
-        </w:numPr>
+        <w:t>Organizzazione in pacchetti</w:t>
+      </w:r>
+    </w:p>
+    <w:p>
+      <w:pPr>
+        <w:pStyle w:val="ListParagraph"/>
         <w:tabs>
           <w:tab w:val="left" w:pos="1008"/>
         </w:tabs>
-        <w:rPr>
-          <w:sz w:val="18"/>
-          <w:szCs w:val="18"/>
-        </w:rPr>
-      </w:pPr>
-      <w:r>
-        <w:rPr>
-          <w:sz w:val="18"/>
-          <w:szCs w:val="18"/>
-        </w:rPr>
-        <w:t>Data set di test</w:t>
-      </w:r>
-    </w:p>
-    <w:p>
-      <w:pPr>
-        <w:pStyle w:val="Paragrafoelenco"/>
-        <w:tabs>
-          <w:tab w:val="left" w:pos="1008"/>
-        </w:tabs>
         <w:ind w:left="360"/>
         <w:rPr>
           <w:sz w:val="18"/>
@@ -579,165 +696,7 @@
     </w:p>
     <w:p>
       <w:pPr>
-        <w:pStyle w:val="Paragrafoelenco"/>
-        <w:numPr>
-          <w:ilvl w:val="0"/>
-          <w:numId w:val="14"/>
-        </w:numPr>
-        <w:tabs>
-          <w:tab w:val="left" w:pos="1008"/>
-        </w:tabs>
-        <w:rPr>
-          <w:b/>
-          <w:bCs/>
-          <w:sz w:val="18"/>
-          <w:szCs w:val="18"/>
-        </w:rPr>
-      </w:pPr>
-      <w:r>
-        <w:rPr>
-          <w:b/>
-          <w:bCs/>
-          <w:sz w:val="18"/>
-          <w:szCs w:val="18"/>
-        </w:rPr>
-        <w:t>Architettura del Sistema</w:t>
-      </w:r>
-    </w:p>
-    <w:p>
-      <w:pPr>
-        <w:pStyle w:val="Paragrafoelenco"/>
-        <w:numPr>
-          <w:ilvl w:val="1"/>
-          <w:numId w:val="14"/>
-        </w:numPr>
-        <w:tabs>
-          <w:tab w:val="left" w:pos="1008"/>
-        </w:tabs>
-        <w:rPr>
-          <w:sz w:val="18"/>
-          <w:szCs w:val="18"/>
-        </w:rPr>
-      </w:pPr>
-      <w:r>
-        <w:rPr>
-          <w:sz w:val="18"/>
-          <w:szCs w:val="18"/>
-        </w:rPr>
-        <w:t>Struttura generale dell'applicazione</w:t>
-      </w:r>
-    </w:p>
-    <w:p>
-      <w:pPr>
-        <w:pStyle w:val="Paragrafoelenco"/>
-        <w:numPr>
-          <w:ilvl w:val="2"/>
-          <w:numId w:val="14"/>
-        </w:numPr>
-        <w:rPr>
-          <w:sz w:val="18"/>
-          <w:szCs w:val="18"/>
-        </w:rPr>
-      </w:pPr>
-      <w:r>
-        <w:rPr>
-          <w:sz w:val="18"/>
-          <w:szCs w:val="18"/>
-        </w:rPr>
-        <w:t>Interfaccia Utente (UI)</w:t>
-      </w:r>
-    </w:p>
-    <w:p>
-      <w:pPr>
-        <w:pStyle w:val="Paragrafoelenco"/>
-        <w:numPr>
-          <w:ilvl w:val="2"/>
-          <w:numId w:val="14"/>
-        </w:numPr>
-        <w:rPr>
-          <w:sz w:val="18"/>
-          <w:szCs w:val="18"/>
-        </w:rPr>
-      </w:pPr>
-      <w:r>
-        <w:rPr>
-          <w:sz w:val="18"/>
-          <w:szCs w:val="18"/>
-        </w:rPr>
-        <w:t xml:space="preserve">Entità e operazioni principali </w:t>
-      </w:r>
-    </w:p>
-    <w:p>
-      <w:pPr>
-        <w:pStyle w:val="Paragrafoelenco"/>
-        <w:numPr>
-          <w:ilvl w:val="2"/>
-          <w:numId w:val="14"/>
-        </w:numPr>
-        <w:rPr>
-          <w:sz w:val="18"/>
-          <w:szCs w:val="18"/>
-        </w:rPr>
-      </w:pPr>
-      <w:r>
-        <w:rPr>
-          <w:sz w:val="18"/>
-          <w:szCs w:val="18"/>
-        </w:rPr>
-        <w:t xml:space="preserve">Archiviazione dei dati </w:t>
-      </w:r>
-    </w:p>
-    <w:p>
-      <w:pPr>
-        <w:pStyle w:val="Paragrafoelenco"/>
-        <w:tabs>
-          <w:tab w:val="left" w:pos="1008"/>
-        </w:tabs>
-        <w:rPr>
-          <w:sz w:val="18"/>
-          <w:szCs w:val="18"/>
-        </w:rPr>
-      </w:pPr>
-    </w:p>
-    <w:p>
-      <w:pPr>
-        <w:pStyle w:val="Paragrafoelenco"/>
-        <w:numPr>
-          <w:ilvl w:val="1"/>
-          <w:numId w:val="14"/>
-        </w:numPr>
-        <w:tabs>
-          <w:tab w:val="left" w:pos="1008"/>
-        </w:tabs>
-        <w:rPr>
-          <w:sz w:val="18"/>
-          <w:szCs w:val="18"/>
-        </w:rPr>
-      </w:pPr>
-      <w:r>
-        <w:rPr>
-          <w:sz w:val="18"/>
-          <w:szCs w:val="18"/>
-        </w:rPr>
-        <w:t>Organizzazione in pacchetti</w:t>
-      </w:r>
-    </w:p>
-    <w:p>
-      <w:pPr>
-        <w:pStyle w:val="Paragrafoelenco"/>
-        <w:tabs>
-          <w:tab w:val="left" w:pos="1008"/>
-        </w:tabs>
-        <w:ind w:left="360"/>
-        <w:rPr>
-          <w:sz w:val="18"/>
-          <w:szCs w:val="18"/>
-        </w:rPr>
-      </w:pPr>
-    </w:p>
-    <w:p>
-      <w:pPr>
-        <w:pStyle w:val="Paragrafoelenco"/>
+        <w:pStyle w:val="ListParagraph"/>
         <w:numPr>
           <w:ilvl w:val="0"/>
           <w:numId w:val="45"/>
@@ -764,7 +723,7 @@
     </w:p>
     <w:p>
       <w:pPr>
-        <w:pStyle w:val="Paragrafoelenco"/>
+        <w:pStyle w:val="ListParagraph"/>
         <w:tabs>
           <w:tab w:val="left" w:pos="1008"/>
         </w:tabs>
@@ -777,7 +736,7 @@
     </w:p>
     <w:p>
       <w:pPr>
-        <w:pStyle w:val="Paragrafoelenco"/>
+        <w:pStyle w:val="ListParagraph"/>
         <w:numPr>
           <w:ilvl w:val="0"/>
           <w:numId w:val="45"/>
@@ -802,7 +761,7 @@
     </w:p>
     <w:p>
       <w:pPr>
-        <w:pStyle w:val="Paragrafoelenco"/>
+        <w:pStyle w:val="ListParagraph"/>
         <w:numPr>
           <w:ilvl w:val="1"/>
           <w:numId w:val="49"/>
@@ -825,7 +784,7 @@
     </w:p>
     <w:p>
       <w:pPr>
-        <w:pStyle w:val="Paragrafoelenco"/>
+        <w:pStyle w:val="ListParagraph"/>
         <w:numPr>
           <w:ilvl w:val="1"/>
           <w:numId w:val="49"/>
@@ -874,7 +833,7 @@
     </w:p>
     <w:p>
       <w:pPr>
-        <w:pStyle w:val="Paragrafoelenco"/>
+        <w:pStyle w:val="ListParagraph"/>
         <w:numPr>
           <w:ilvl w:val="1"/>
           <w:numId w:val="49"/>
@@ -961,14 +920,94 @@
     </w:p>
     <w:p>
       <w:pPr>
-        <w:pStyle w:val="Paragrafoelenco"/>
+        <w:pStyle w:val="ListParagraph"/>
+        <w:numPr>
+          <w:ilvl w:val="0"/>
+          <w:numId w:val="55"/>
+        </w:numPr>
+        <w:rPr>
+          <w:b/>
+          <w:bCs/>
+          <w:color w:val="002060"/>
+          <w:sz w:val="18"/>
+          <w:szCs w:val="18"/>
+        </w:rPr>
+      </w:pPr>
+      <w:r>
+        <w:rPr>
+          <w:b/>
+          <w:bCs/>
+          <w:color w:val="002060"/>
+          <w:sz w:val="18"/>
+          <w:szCs w:val="18"/>
+        </w:rPr>
+        <w:lastRenderedPageBreak/>
+        <w:t>INTRODUZIONE</w:t>
+      </w:r>
+    </w:p>
+    <w:p>
+      <w:pPr>
+        <w:rPr>
+          <w:b/>
+          <w:bCs/>
+          <w:color w:val="5B9BD5" w:themeColor="accent5"/>
+          <w:sz w:val="18"/>
+          <w:szCs w:val="18"/>
+        </w:rPr>
+      </w:pPr>
+      <w:r>
+        <w:rPr>
+          <w:b/>
+          <w:bCs/>
+          <w:color w:val="5B9BD5" w:themeColor="accent5"/>
+          <w:sz w:val="18"/>
+          <w:szCs w:val="18"/>
+        </w:rPr>
+        <w:t>0</w:t>
+      </w:r>
+      <w:r>
+        <w:rPr>
+          <w:b/>
+          <w:bCs/>
+          <w:color w:val="5B9BD5" w:themeColor="accent5"/>
+          <w:sz w:val="18"/>
+          <w:szCs w:val="18"/>
+        </w:rPr>
+        <w:t>.1 Scopo del sistema</w:t>
+      </w:r>
+    </w:p>
+    <w:p>
+      <w:pPr>
+        <w:rPr>
+          <w:sz w:val="18"/>
+          <w:szCs w:val="18"/>
+        </w:rPr>
+      </w:pPr>
+      <w:proofErr w:type="spellStart"/>
+      <w:r>
+        <w:rPr>
+          <w:sz w:val="18"/>
+          <w:szCs w:val="18"/>
+        </w:rPr>
+        <w:t>TheKnife</w:t>
+      </w:r>
+      <w:proofErr w:type="spellEnd"/>
+      <w:r>
+        <w:rPr>
+          <w:sz w:val="18"/>
+          <w:szCs w:val="18"/>
+        </w:rPr>
+        <w:t xml:space="preserve"> è un'applicazione scritta in Java per la gestione di ristoranti, recensioni, preferiti e utenti, che consente agli utenti (clienti, gestori e guest) di interagire con la piattaforma in vari modi. </w:t>
+      </w:r>
+    </w:p>
+    <w:p>
+      <w:pPr>
+        <w:pStyle w:val="ListParagraph"/>
         <w:numPr>
           <w:ilvl w:val="0"/>
           <w:numId w:val="24"/>
         </w:numPr>
         <w:rPr>
-          <w:b/>
-          <w:bCs/>
           <w:color w:val="002060"/>
           <w:sz w:val="18"/>
           <w:szCs w:val="18"/>
@@ -982,48 +1021,81 @@
           <w:sz w:val="18"/>
           <w:szCs w:val="18"/>
         </w:rPr>
-        <w:lastRenderedPageBreak/>
-        <w:t>INTRODUZIONE</w:t>
-      </w:r>
-    </w:p>
-    <w:p>
-      <w:pPr>
-        <w:rPr>
-          <w:b/>
-          <w:bCs/>
-          <w:color w:val="5B9BD5" w:themeColor="accent5"/>
-          <w:sz w:val="18"/>
-          <w:szCs w:val="18"/>
-        </w:rPr>
-      </w:pPr>
-      <w:r>
-        <w:rPr>
-          <w:b/>
-          <w:bCs/>
-          <w:color w:val="5B9BD5" w:themeColor="accent5"/>
-          <w:sz w:val="18"/>
-          <w:szCs w:val="18"/>
-        </w:rPr>
-        <w:t>0</w:t>
-      </w:r>
-      <w:r>
-        <w:rPr>
-          <w:b/>
-          <w:bCs/>
-          <w:color w:val="5B9BD5" w:themeColor="accent5"/>
-          <w:sz w:val="18"/>
-          <w:szCs w:val="18"/>
-        </w:rPr>
-        <w:t>.1 Scopo del sistema</w:t>
-      </w:r>
-    </w:p>
-    <w:p>
-      <w:pPr>
-        <w:rPr>
-          <w:sz w:val="18"/>
-          <w:szCs w:val="18"/>
-        </w:rPr>
-      </w:pPr>
+        <w:t>ARCHITETTURA DELL’APPLICAZIONE</w:t>
+      </w:r>
+    </w:p>
+    <w:p>
+      <w:pPr>
+        <w:pStyle w:val="ListParagraph"/>
+        <w:numPr>
+          <w:ilvl w:val="1"/>
+          <w:numId w:val="24"/>
+        </w:numPr>
+        <w:rPr>
+          <w:b/>
+          <w:bCs/>
+          <w:color w:val="70AD47" w:themeColor="accent6"/>
+          <w:sz w:val="18"/>
+          <w:szCs w:val="18"/>
+        </w:rPr>
+      </w:pPr>
+      <w:r>
+        <w:rPr>
+          <w:b/>
+          <w:bCs/>
+          <w:color w:val="70AD47" w:themeColor="accent6"/>
+          <w:sz w:val="18"/>
+          <w:szCs w:val="18"/>
+        </w:rPr>
+        <w:t>Panoramica Generale e struttura dei package</w:t>
+      </w:r>
+    </w:p>
+    <w:p>
+      <w:pPr>
+        <w:ind w:left="360"/>
+        <w:rPr>
+          <w:sz w:val="18"/>
+          <w:szCs w:val="18"/>
+        </w:rPr>
+      </w:pPr>
+      <w:r>
+        <w:rPr>
+          <w:sz w:val="18"/>
+          <w:szCs w:val="18"/>
+        </w:rPr>
+        <w:t>L'architettura del software è stata progettata per essere modulare e stratificata, separando le responsabilità in diversi package.</w:t>
+      </w:r>
+    </w:p>
+    <w:p>
+      <w:pPr>
+        <w:numPr>
+          <w:ilvl w:val="0"/>
+          <w:numId w:val="56"/>
+        </w:numPr>
+        <w:spacing w:after="0"/>
+        <w:rPr>
+          <w:sz w:val="18"/>
+          <w:szCs w:val="18"/>
+        </w:rPr>
+      </w:pPr>
+      <w:proofErr w:type="spellStart"/>
+      <w:r>
+        <w:rPr>
+          <w:b/>
+          <w:bCs/>
+          <w:sz w:val="18"/>
+          <w:szCs w:val="18"/>
+        </w:rPr>
+        <w:t>theknife</w:t>
+      </w:r>
+      <w:proofErr w:type="spellEnd"/>
+      <w:r>
+        <w:rPr>
+          <w:sz w:val="18"/>
+          <w:szCs w:val="18"/>
+        </w:rPr>
+        <w:t xml:space="preserve">: Contiene la classe </w:t>
+      </w:r>
       <w:proofErr w:type="spellStart"/>
       <w:r>
         <w:rPr>
@@ -1038,56 +1110,15 @@
           <w:sz w:val="18"/>
           <w:szCs w:val="18"/>
         </w:rPr>
-        <w:t xml:space="preserve"> è un'applicazione scritta in Java per la gestione di ristoranti, recensioni, preferiti e utenti, che consente agli utenti (clienti, gestori e guest) di interagire con la piattaforma in vari modi. </w:t>
-      </w:r>
-    </w:p>
-    <w:p>
-      <w:pPr>
-        <w:pStyle w:val="Paragrafoelenco"/>
+        <w:t>, punto di ingresso dell'applicazione.</w:t>
+      </w:r>
+    </w:p>
+    <w:p>
+      <w:pPr>
         <w:numPr>
           <w:ilvl w:val="0"/>
-          <w:numId w:val="24"/>
-        </w:numPr>
-        <w:rPr>
-          <w:color w:val="002060"/>
-          <w:sz w:val="18"/>
-          <w:szCs w:val="18"/>
-        </w:rPr>
-      </w:pPr>
-      <w:r>
-        <w:rPr>
-          <w:b/>
-          <w:bCs/>
-          <w:color w:val="002060"/>
-          <w:sz w:val="18"/>
-          <w:szCs w:val="18"/>
-        </w:rPr>
-        <w:t>INSTALLAZIONE</w:t>
-      </w:r>
-    </w:p>
-    <w:p>
-      <w:pPr>
-        <w:rPr>
-          <w:b/>
-          <w:bCs/>
-          <w:color w:val="70AD47" w:themeColor="accent6"/>
-          <w:sz w:val="18"/>
-          <w:szCs w:val="18"/>
-        </w:rPr>
-      </w:pPr>
-      <w:r>
-        <w:rPr>
-          <w:b/>
-          <w:bCs/>
-          <w:color w:val="70AD47" w:themeColor="accent6"/>
-          <w:sz w:val="18"/>
-          <w:szCs w:val="18"/>
-        </w:rPr>
-        <w:t>1.1 Requisiti di Sistema</w:t>
-      </w:r>
-    </w:p>
-    <w:p>
-      <w:pPr>
+          <w:numId w:val="56"/>
+        </w:numPr>
         <w:spacing w:after="0"/>
         <w:rPr>
           <w:sz w:val="18"/>
@@ -1096,35 +1127,58 @@
       </w:pPr>
       <w:r>
         <w:rPr>
-          <w:sz w:val="18"/>
-          <w:szCs w:val="18"/>
-        </w:rPr>
-        <w:t xml:space="preserve">Per poter eseguire correttamente l'applicazione </w:t>
-      </w:r>
-      <w:proofErr w:type="spellStart"/>
-      <w:r>
-        <w:rPr>
-          <w:b/>
-          <w:bCs/>
-          <w:sz w:val="18"/>
-          <w:szCs w:val="18"/>
-        </w:rPr>
-        <w:t>theKnife</w:t>
-      </w:r>
-      <w:proofErr w:type="spellEnd"/>
-      <w:r>
-        <w:rPr>
-          <w:sz w:val="18"/>
-          <w:szCs w:val="18"/>
-        </w:rPr>
-        <w:t>, è necessario:</w:t>
+          <w:b/>
+          <w:bCs/>
+          <w:sz w:val="18"/>
+          <w:szCs w:val="18"/>
+        </w:rPr>
+        <w:t>menu</w:t>
+      </w:r>
+      <w:r>
+        <w:rPr>
+          <w:sz w:val="18"/>
+          <w:szCs w:val="18"/>
+        </w:rPr>
+        <w:t xml:space="preserve">: Gestisce l'interfaccia utente da riga di comando. Le classi *UI e </w:t>
+      </w:r>
+      <w:proofErr w:type="spellStart"/>
+      <w:r>
+        <w:rPr>
+          <w:sz w:val="18"/>
+          <w:szCs w:val="18"/>
+        </w:rPr>
+        <w:t>GestioneMenu</w:t>
+      </w:r>
+      <w:proofErr w:type="spellEnd"/>
+      <w:r>
+        <w:rPr>
+          <w:sz w:val="18"/>
+          <w:szCs w:val="18"/>
+        </w:rPr>
+        <w:t xml:space="preserve"> si </w:t>
+      </w:r>
+      <w:proofErr w:type="spellStart"/>
+      <w:r>
+        <w:rPr>
+          <w:sz w:val="18"/>
+          <w:szCs w:val="18"/>
+        </w:rPr>
+        <w:t>occuoano</w:t>
+      </w:r>
+      <w:proofErr w:type="spellEnd"/>
+      <w:r>
+        <w:rPr>
+          <w:sz w:val="18"/>
+          <w:szCs w:val="18"/>
+        </w:rPr>
+        <w:t xml:space="preserve"> dell’interazione con l'utente e invocano i servizi appropriati.</w:t>
       </w:r>
     </w:p>
     <w:p>
       <w:pPr>
         <w:numPr>
           <w:ilvl w:val="0"/>
-          <w:numId w:val="3"/>
+          <w:numId w:val="56"/>
         </w:numPr>
         <w:spacing w:after="0"/>
         <w:rPr>
@@ -1139,37 +1193,37 @@
           <w:sz w:val="18"/>
           <w:szCs w:val="18"/>
         </w:rPr>
-        <w:t>Sistema Operativo:</w:t>
-      </w:r>
-      <w:r>
-        <w:rPr>
-          <w:sz w:val="18"/>
-          <w:szCs w:val="18"/>
-        </w:rPr>
-        <w:t xml:space="preserve"> Windows 10/11, </w:t>
-      </w:r>
-      <w:proofErr w:type="spellStart"/>
-      <w:r>
-        <w:rPr>
-          <w:sz w:val="18"/>
-          <w:szCs w:val="18"/>
-        </w:rPr>
-        <w:t>macOS</w:t>
-      </w:r>
-      <w:proofErr w:type="spellEnd"/>
-      <w:r>
-        <w:rPr>
-          <w:sz w:val="18"/>
-          <w:szCs w:val="18"/>
-        </w:rPr>
-        <w:t>, Linux</w:t>
+        <w:t>repository</w:t>
+      </w:r>
+      <w:r>
+        <w:rPr>
+          <w:sz w:val="18"/>
+          <w:szCs w:val="18"/>
+        </w:rPr>
+        <w:t xml:space="preserve">: Le classi Service fungono da intermediari tra l'interfaccia utente e il </w:t>
+      </w:r>
+      <w:proofErr w:type="spellStart"/>
+      <w:r>
+        <w:rPr>
+          <w:sz w:val="18"/>
+          <w:szCs w:val="18"/>
+        </w:rPr>
+        <w:t>layer</w:t>
+      </w:r>
+      <w:proofErr w:type="spellEnd"/>
+      <w:r>
+        <w:rPr>
+          <w:sz w:val="18"/>
+          <w:szCs w:val="18"/>
+        </w:rPr>
+        <w:t xml:space="preserve"> di accesso ai dati.</w:t>
       </w:r>
     </w:p>
     <w:p>
       <w:pPr>
         <w:numPr>
           <w:ilvl w:val="0"/>
-          <w:numId w:val="3"/>
+          <w:numId w:val="56"/>
         </w:numPr>
         <w:spacing w:after="0"/>
         <w:rPr>
@@ -1177,42 +1231,30 @@
           <w:szCs w:val="18"/>
         </w:rPr>
       </w:pPr>
-      <w:r>
-        <w:rPr>
-          <w:b/>
-          <w:bCs/>
-          <w:sz w:val="18"/>
-          <w:szCs w:val="18"/>
-        </w:rPr>
-        <w:t>Java Versione:</w:t>
-      </w:r>
-      <w:r>
-        <w:rPr>
-          <w:sz w:val="18"/>
-          <w:szCs w:val="18"/>
-        </w:rPr>
-        <w:t xml:space="preserve"> Java JDK 1</w:t>
-      </w:r>
-      <w:r>
-        <w:rPr>
-          <w:sz w:val="18"/>
-          <w:szCs w:val="18"/>
-        </w:rPr>
-        <w:t>7</w:t>
-      </w:r>
-      <w:r>
-        <w:rPr>
-          <w:sz w:val="18"/>
-          <w:szCs w:val="18"/>
-        </w:rPr>
-        <w:t xml:space="preserve"> o superiore</w:t>
+      <w:proofErr w:type="spellStart"/>
+      <w:r>
+        <w:rPr>
+          <w:b/>
+          <w:bCs/>
+          <w:sz w:val="18"/>
+          <w:szCs w:val="18"/>
+        </w:rPr>
+        <w:t>gestioneFile</w:t>
+      </w:r>
+      <w:proofErr w:type="spellEnd"/>
+      <w:r>
+        <w:rPr>
+          <w:sz w:val="18"/>
+          <w:szCs w:val="18"/>
+        </w:rPr>
+        <w:t>: gestisce la lettura e la scrittura degli oggetti da e verso i file di testo.</w:t>
       </w:r>
     </w:p>
     <w:p>
       <w:pPr>
         <w:numPr>
           <w:ilvl w:val="0"/>
-          <w:numId w:val="3"/>
+          <w:numId w:val="56"/>
         </w:numPr>
         <w:spacing w:after="0"/>
         <w:rPr>
@@ -1227,24 +1269,44 @@
           <w:sz w:val="18"/>
           <w:szCs w:val="18"/>
         </w:rPr>
-        <w:t>IDE consigliato:</w:t>
-      </w:r>
-      <w:r>
-        <w:rPr>
-          <w:sz w:val="18"/>
-          <w:szCs w:val="18"/>
-        </w:rPr>
-        <w:t xml:space="preserve"> </w:t>
-      </w:r>
-      <w:proofErr w:type="spellStart"/>
-      <w:r>
-        <w:rPr>
-          <w:sz w:val="18"/>
-          <w:szCs w:val="18"/>
-        </w:rPr>
-        <w:t>NetBeans</w:t>
-      </w:r>
-      <w:proofErr w:type="spellEnd"/>
+        <w:t>entità</w:t>
+      </w:r>
+      <w:r>
+        <w:rPr>
+          <w:sz w:val="18"/>
+          <w:szCs w:val="18"/>
+        </w:rPr>
+        <w:t>: Modella gli oggetti principali dell’applicazione (es. Utente, Ristorante, Recensione).</w:t>
+      </w:r>
+    </w:p>
+    <w:p>
+      <w:pPr>
+        <w:numPr>
+          <w:ilvl w:val="0"/>
+          <w:numId w:val="56"/>
+        </w:numPr>
+        <w:spacing w:after="0"/>
+        <w:rPr>
+          <w:sz w:val="18"/>
+          <w:szCs w:val="18"/>
+        </w:rPr>
+      </w:pPr>
+      <w:r>
+        <w:rPr>
+          <w:b/>
+          <w:bCs/>
+          <w:sz w:val="18"/>
+          <w:szCs w:val="18"/>
+        </w:rPr>
+        <w:t>eccezioni</w:t>
+      </w:r>
+      <w:r>
+        <w:rPr>
+          <w:sz w:val="18"/>
+          <w:szCs w:val="18"/>
+        </w:rPr>
+        <w:t>: Contiene le eccezioni personalizzate per la gestione di errori specifici dell'applicazione.</w:t>
+      </w:r>
     </w:p>
     <w:p>
       <w:pPr>
@@ -1274,895 +1336,145 @@
           <w:sz w:val="18"/>
           <w:szCs w:val="18"/>
         </w:rPr>
-        <w:t>1.2 Setup Ambiente</w:t>
-      </w:r>
-    </w:p>
-    <w:p>
-      <w:pPr>
-        <w:rPr>
-          <w:sz w:val="18"/>
-          <w:szCs w:val="18"/>
-        </w:rPr>
-      </w:pPr>
-      <w:r>
-        <w:rPr>
-          <w:sz w:val="18"/>
-          <w:szCs w:val="18"/>
-        </w:rPr>
-        <w:t>Per configurare correttamente l’ambiente di sviluppo e/o esecuzione, procedere con i seguenti passaggi:</w:t>
-      </w:r>
-    </w:p>
-    <w:p>
-      <w:pPr>
+        <w:t xml:space="preserve">1.2 </w:t>
+      </w:r>
+      <w:r>
+        <w:rPr>
+          <w:b/>
+          <w:bCs/>
+          <w:color w:val="70AD47" w:themeColor="accent6"/>
+          <w:sz w:val="18"/>
+          <w:szCs w:val="18"/>
+        </w:rPr>
+        <w:t>Scelte architetturali</w:t>
+      </w:r>
+    </w:p>
+    <w:p>
+      <w:pPr>
+        <w:pStyle w:val="ListParagraph"/>
         <w:numPr>
           <w:ilvl w:val="0"/>
-          <w:numId w:val="4"/>
-        </w:numPr>
-        <w:rPr>
-          <w:sz w:val="18"/>
-          <w:szCs w:val="18"/>
-        </w:rPr>
-      </w:pPr>
-      <w:r>
-        <w:rPr>
-          <w:b/>
-          <w:bCs/>
-          <w:sz w:val="18"/>
-          <w:szCs w:val="18"/>
-        </w:rPr>
-        <w:t>Installazione JDK</w:t>
-      </w:r>
-    </w:p>
-    <w:p>
-      <w:pPr>
-        <w:numPr>
-          <w:ilvl w:val="1"/>
-          <w:numId w:val="4"/>
-        </w:numPr>
-        <w:spacing w:after="0"/>
-        <w:rPr>
-          <w:sz w:val="18"/>
-          <w:szCs w:val="18"/>
-        </w:rPr>
-      </w:pPr>
-      <w:r>
-        <w:rPr>
-          <w:sz w:val="18"/>
-          <w:szCs w:val="18"/>
-        </w:rPr>
-        <w:t xml:space="preserve">Scaricare </w:t>
-      </w:r>
-      <w:proofErr w:type="spellStart"/>
-      <w:r>
-        <w:rPr>
-          <w:sz w:val="18"/>
-          <w:szCs w:val="18"/>
-        </w:rPr>
-        <w:t>ed</w:t>
-      </w:r>
-      <w:proofErr w:type="spellEnd"/>
-      <w:r>
-        <w:rPr>
-          <w:sz w:val="18"/>
-          <w:szCs w:val="18"/>
-        </w:rPr>
-        <w:t xml:space="preserve"> installare Java JDK</w:t>
-      </w:r>
-      <w:r>
-        <w:rPr>
-          <w:sz w:val="18"/>
-          <w:szCs w:val="18"/>
-        </w:rPr>
-        <w:t xml:space="preserve">: </w:t>
-      </w:r>
-      <w:hyperlink r:id="rId5" w:history="1">
-        <w:r>
-          <w:rPr>
-            <w:rStyle w:val="Collegamentoipertestuale"/>
-            <w:sz w:val="18"/>
-            <w:szCs w:val="18"/>
-          </w:rPr>
-          <w:t>https://www.oracle.com/java/technologies/downloads/#java11</w:t>
-        </w:r>
-      </w:hyperlink>
-    </w:p>
-    <w:p>
-      <w:pPr>
-        <w:numPr>
-          <w:ilvl w:val="1"/>
-          <w:numId w:val="4"/>
-        </w:numPr>
-        <w:spacing w:after="0"/>
-        <w:rPr>
-          <w:sz w:val="18"/>
-          <w:szCs w:val="18"/>
-        </w:rPr>
-      </w:pPr>
-      <w:r>
-        <w:rPr>
-          <w:sz w:val="18"/>
-          <w:szCs w:val="18"/>
-        </w:rPr>
-        <w:t>Selezion</w:t>
-      </w:r>
-      <w:r>
-        <w:rPr>
-          <w:sz w:val="18"/>
-          <w:szCs w:val="18"/>
-        </w:rPr>
-        <w:t>are</w:t>
-      </w:r>
-      <w:r>
-        <w:rPr>
-          <w:sz w:val="18"/>
-          <w:szCs w:val="18"/>
-        </w:rPr>
-        <w:t xml:space="preserve"> la versione appropriata per il tuo sistema operativo.</w:t>
-      </w:r>
-    </w:p>
-    <w:p>
-      <w:pPr>
-        <w:numPr>
-          <w:ilvl w:val="1"/>
-          <w:numId w:val="4"/>
-        </w:numPr>
-        <w:spacing w:after="0"/>
-        <w:rPr>
-          <w:sz w:val="18"/>
-          <w:szCs w:val="18"/>
-        </w:rPr>
-      </w:pPr>
-      <w:r>
-        <w:rPr>
-          <w:sz w:val="18"/>
-          <w:szCs w:val="18"/>
-        </w:rPr>
-        <w:t>Segui</w:t>
-      </w:r>
-      <w:r>
-        <w:rPr>
-          <w:sz w:val="18"/>
-          <w:szCs w:val="18"/>
-        </w:rPr>
-        <w:t>re</w:t>
-      </w:r>
-      <w:r>
-        <w:rPr>
-          <w:sz w:val="18"/>
-          <w:szCs w:val="18"/>
-        </w:rPr>
-        <w:t xml:space="preserve"> le istruzioni di installazione per configurare Java sul tuo sistema.</w:t>
-      </w:r>
-    </w:p>
-    <w:p>
-      <w:pPr>
-        <w:numPr>
-          <w:ilvl w:val="1"/>
-          <w:numId w:val="4"/>
-        </w:numPr>
-        <w:spacing w:after="0"/>
-        <w:rPr>
-          <w:sz w:val="18"/>
-          <w:szCs w:val="18"/>
-        </w:rPr>
-      </w:pPr>
-      <w:r>
-        <w:rPr>
-          <w:sz w:val="18"/>
-          <w:szCs w:val="18"/>
-        </w:rPr>
-        <w:t>Aggiung</w:t>
-      </w:r>
-      <w:r>
-        <w:rPr>
-          <w:sz w:val="18"/>
-          <w:szCs w:val="18"/>
-        </w:rPr>
-        <w:t>ere</w:t>
-      </w:r>
-      <w:r>
-        <w:rPr>
-          <w:sz w:val="18"/>
-          <w:szCs w:val="18"/>
-        </w:rPr>
-        <w:t xml:space="preserve"> Java al PATH</w:t>
-      </w:r>
-      <w:r>
-        <w:rPr>
-          <w:sz w:val="18"/>
-          <w:szCs w:val="18"/>
-        </w:rPr>
-        <w:t>.</w:t>
-      </w:r>
-    </w:p>
-    <w:p>
-      <w:pPr>
-        <w:numPr>
-          <w:ilvl w:val="1"/>
-          <w:numId w:val="4"/>
-        </w:numPr>
-        <w:spacing w:after="0"/>
-        <w:rPr>
-          <w:sz w:val="18"/>
-          <w:szCs w:val="18"/>
-        </w:rPr>
-      </w:pPr>
-      <w:r>
-        <w:rPr>
-          <w:sz w:val="18"/>
-          <w:szCs w:val="18"/>
-        </w:rPr>
-        <w:t>Verificare l’installazione con il comando:</w:t>
-      </w:r>
-      <w:r>
-        <w:rPr>
-          <w:sz w:val="18"/>
-          <w:szCs w:val="18"/>
-        </w:rPr>
-        <w:t xml:space="preserve"> </w:t>
-      </w:r>
-      <w:r>
-        <w:rPr>
-          <w:sz w:val="18"/>
-          <w:szCs w:val="18"/>
-        </w:rPr>
-        <w:t>java -</w:t>
-      </w:r>
-      <w:proofErr w:type="spellStart"/>
-      <w:r>
-        <w:rPr>
-          <w:sz w:val="18"/>
-          <w:szCs w:val="18"/>
-        </w:rPr>
-        <w:t>version</w:t>
-      </w:r>
-      <w:proofErr w:type="spellEnd"/>
-    </w:p>
-    <w:p>
-      <w:pPr>
-        <w:spacing w:after="0"/>
-        <w:ind w:left="1440"/>
-        <w:rPr>
-          <w:sz w:val="18"/>
-          <w:szCs w:val="18"/>
-        </w:rPr>
-      </w:pPr>
-    </w:p>
-    <w:p>
-      <w:pPr>
-        <w:pStyle w:val="Paragrafoelenco"/>
+          <w:numId w:val="57"/>
+        </w:numPr>
+        <w:rPr>
+          <w:sz w:val="18"/>
+          <w:szCs w:val="18"/>
+        </w:rPr>
+      </w:pPr>
+      <w:r>
+        <w:rPr>
+          <w:b/>
+          <w:bCs/>
+          <w:sz w:val="18"/>
+          <w:szCs w:val="18"/>
+        </w:rPr>
+        <w:t>Uso di classi Service</w:t>
+      </w:r>
+      <w:r>
+        <w:rPr>
+          <w:sz w:val="18"/>
+          <w:szCs w:val="18"/>
+        </w:rPr>
+        <w:t>: rende il codice della UI più snello e focalizzato sulla presentazione. Questa scelta promuove la riusabilità del codice e facilita i test.</w:t>
+      </w:r>
+    </w:p>
+    <w:p>
+      <w:pPr>
+        <w:pStyle w:val="ListParagraph"/>
         <w:numPr>
           <w:ilvl w:val="0"/>
-          <w:numId w:val="4"/>
-        </w:numPr>
-        <w:rPr>
-          <w:b/>
-          <w:bCs/>
-          <w:sz w:val="18"/>
-          <w:szCs w:val="18"/>
-        </w:rPr>
-      </w:pPr>
-      <w:r>
-        <w:rPr>
-          <w:b/>
-          <w:bCs/>
-          <w:sz w:val="18"/>
-          <w:szCs w:val="18"/>
-        </w:rPr>
-        <w:t>Installazione di un IDE</w:t>
-      </w:r>
-    </w:p>
-    <w:p>
-      <w:pPr>
-        <w:pStyle w:val="Paragrafoelenco"/>
-        <w:numPr>
-          <w:ilvl w:val="1"/>
-          <w:numId w:val="4"/>
-        </w:numPr>
-        <w:rPr>
-          <w:sz w:val="18"/>
-          <w:szCs w:val="18"/>
-          <w:lang w:val="en-GB"/>
-        </w:rPr>
-      </w:pPr>
-      <w:r>
-        <w:rPr>
-          <w:sz w:val="18"/>
-          <w:szCs w:val="18"/>
-          <w:lang w:val="en-GB"/>
-        </w:rPr>
-        <w:t xml:space="preserve">NetBeans: </w:t>
-      </w:r>
-      <w:hyperlink r:id="rId6" w:history="1">
-        <w:r>
-          <w:rPr>
-            <w:rStyle w:val="Collegamentoipertestuale"/>
-            <w:sz w:val="18"/>
-            <w:szCs w:val="18"/>
-            <w:lang w:val="en-GB"/>
-          </w:rPr>
-          <w:t>https://netbeans.apache.org/front/main/index.html</w:t>
-        </w:r>
-      </w:hyperlink>
-    </w:p>
-    <w:p>
-      <w:pPr>
-        <w:pStyle w:val="Paragrafoelenco"/>
-        <w:numPr>
-          <w:ilvl w:val="1"/>
-          <w:numId w:val="4"/>
-        </w:numPr>
-        <w:rPr>
-          <w:sz w:val="18"/>
-          <w:szCs w:val="18"/>
-        </w:rPr>
-      </w:pPr>
-      <w:r>
-        <w:rPr>
-          <w:sz w:val="18"/>
-          <w:szCs w:val="18"/>
-        </w:rPr>
-        <w:t>Seleziona</w:t>
-      </w:r>
-      <w:r>
-        <w:rPr>
-          <w:sz w:val="18"/>
-          <w:szCs w:val="18"/>
-        </w:rPr>
-        <w:t>re</w:t>
-      </w:r>
-      <w:r>
-        <w:rPr>
-          <w:sz w:val="18"/>
-          <w:szCs w:val="18"/>
-        </w:rPr>
-        <w:t xml:space="preserve"> la versione di </w:t>
-      </w:r>
-      <w:proofErr w:type="spellStart"/>
-      <w:r>
-        <w:rPr>
-          <w:sz w:val="18"/>
-          <w:szCs w:val="18"/>
-        </w:rPr>
-        <w:t>NetBeans</w:t>
-      </w:r>
-      <w:proofErr w:type="spellEnd"/>
-      <w:r>
-        <w:rPr>
-          <w:sz w:val="18"/>
-          <w:szCs w:val="18"/>
-        </w:rPr>
-        <w:t xml:space="preserve"> adatta al tuo sistema operativo.</w:t>
-      </w:r>
-    </w:p>
-    <w:p>
-      <w:pPr>
-        <w:pStyle w:val="Paragrafoelenco"/>
-        <w:numPr>
-          <w:ilvl w:val="1"/>
-          <w:numId w:val="4"/>
-        </w:numPr>
-        <w:rPr>
-          <w:sz w:val="18"/>
-          <w:szCs w:val="18"/>
-        </w:rPr>
-      </w:pPr>
-      <w:r>
-        <w:rPr>
-          <w:sz w:val="18"/>
-          <w:szCs w:val="18"/>
-        </w:rPr>
-        <w:t>Segui</w:t>
-      </w:r>
-      <w:r>
-        <w:rPr>
-          <w:sz w:val="18"/>
-          <w:szCs w:val="18"/>
-        </w:rPr>
-        <w:t>re</w:t>
-      </w:r>
-      <w:r>
-        <w:rPr>
-          <w:sz w:val="18"/>
-          <w:szCs w:val="18"/>
-        </w:rPr>
-        <w:t xml:space="preserve"> le istruzioni di installazione per configurare </w:t>
-      </w:r>
-      <w:proofErr w:type="spellStart"/>
-      <w:r>
-        <w:rPr>
-          <w:sz w:val="18"/>
-          <w:szCs w:val="18"/>
-        </w:rPr>
-        <w:t>NetBeans</w:t>
-      </w:r>
-      <w:proofErr w:type="spellEnd"/>
-      <w:r>
-        <w:rPr>
-          <w:sz w:val="18"/>
-          <w:szCs w:val="18"/>
-        </w:rPr>
-        <w:t xml:space="preserve"> IDE.</w:t>
-      </w:r>
-    </w:p>
-    <w:p>
-      <w:pPr>
-        <w:pStyle w:val="Paragrafoelenco"/>
-        <w:ind w:left="1440"/>
-        <w:rPr>
-          <w:sz w:val="18"/>
-          <w:szCs w:val="18"/>
-        </w:rPr>
-      </w:pPr>
-    </w:p>
-    <w:p>
-      <w:pPr>
-        <w:pStyle w:val="Paragrafoelenco"/>
+          <w:numId w:val="57"/>
+        </w:numPr>
+        <w:rPr>
+          <w:sz w:val="18"/>
+          <w:szCs w:val="18"/>
+        </w:rPr>
+      </w:pPr>
+      <w:proofErr w:type="spellStart"/>
+      <w:r>
+        <w:rPr>
+          <w:b/>
+          <w:bCs/>
+          <w:sz w:val="18"/>
+          <w:szCs w:val="18"/>
+        </w:rPr>
+        <w:t>GestioneFile</w:t>
+      </w:r>
+      <w:proofErr w:type="spellEnd"/>
+      <w:r>
+        <w:rPr>
+          <w:sz w:val="18"/>
+          <w:szCs w:val="18"/>
+        </w:rPr>
+        <w:t xml:space="preserve">: astrae il modo in cui i dati vengono salvati. Questo significa che in futuro si potrebbe sostituire la gestione tramite file con un database senza dover modificare i </w:t>
+      </w:r>
+      <w:proofErr w:type="spellStart"/>
+      <w:r>
+        <w:rPr>
+          <w:sz w:val="18"/>
+          <w:szCs w:val="18"/>
+        </w:rPr>
+        <w:t>layer</w:t>
+      </w:r>
+      <w:proofErr w:type="spellEnd"/>
+      <w:r>
+        <w:rPr>
+          <w:sz w:val="18"/>
+          <w:szCs w:val="18"/>
+        </w:rPr>
+        <w:t xml:space="preserve"> di servizio e di presentazione.</w:t>
+      </w:r>
+    </w:p>
+    <w:p>
+      <w:pPr>
+        <w:pStyle w:val="ListParagraph"/>
         <w:numPr>
           <w:ilvl w:val="0"/>
-          <w:numId w:val="4"/>
-        </w:numPr>
-        <w:rPr>
-          <w:b/>
-          <w:bCs/>
-          <w:sz w:val="18"/>
-          <w:szCs w:val="18"/>
-        </w:rPr>
-      </w:pPr>
-      <w:r>
-        <w:rPr>
-          <w:b/>
-          <w:bCs/>
-          <w:sz w:val="18"/>
-          <w:szCs w:val="18"/>
-        </w:rPr>
-        <w:t>Clonare o importare il progetto</w:t>
-      </w:r>
-    </w:p>
-    <w:p>
-      <w:pPr>
-        <w:pStyle w:val="Paragrafoelenco"/>
-        <w:numPr>
-          <w:ilvl w:val="1"/>
-          <w:numId w:val="4"/>
-        </w:numPr>
-        <w:rPr>
-          <w:sz w:val="18"/>
-          <w:szCs w:val="18"/>
-        </w:rPr>
-      </w:pPr>
-      <w:r>
-        <w:rPr>
-          <w:sz w:val="18"/>
-          <w:szCs w:val="18"/>
-        </w:rPr>
-        <w:t xml:space="preserve">Se il progetto è su GitHub, clonare </w:t>
-      </w:r>
-      <w:proofErr w:type="gramStart"/>
-      <w:r>
-        <w:rPr>
-          <w:sz w:val="18"/>
-          <w:szCs w:val="18"/>
-        </w:rPr>
-        <w:t>la repository</w:t>
-      </w:r>
-      <w:proofErr w:type="gramEnd"/>
-      <w:r>
-        <w:rPr>
-          <w:sz w:val="18"/>
-          <w:szCs w:val="18"/>
-        </w:rPr>
-        <w:t xml:space="preserve"> sulla macchina</w:t>
-      </w:r>
-      <w:r>
-        <w:rPr>
-          <w:sz w:val="18"/>
-          <w:szCs w:val="18"/>
-        </w:rPr>
-        <w:t>:</w:t>
-      </w:r>
-      <w:r>
-        <w:rPr>
-          <w:sz w:val="18"/>
-          <w:szCs w:val="18"/>
-        </w:rPr>
-        <w:t xml:space="preserve"> </w:t>
-      </w:r>
-      <w:r>
-        <w:rPr>
-          <w:sz w:val="18"/>
-          <w:szCs w:val="18"/>
-        </w:rPr>
-        <w:t xml:space="preserve">aprire il prompt dei comandi e utilizzare il comando: </w:t>
-      </w:r>
-    </w:p>
-    <w:p>
-      <w:pPr>
-        <w:pStyle w:val="Paragrafoelenco"/>
-        <w:ind w:left="1440"/>
-        <w:rPr>
-          <w:sz w:val="18"/>
-          <w:szCs w:val="18"/>
-          <w:lang w:val="en-GB"/>
-        </w:rPr>
-      </w:pPr>
-      <w:r>
-        <w:rPr>
-          <w:sz w:val="18"/>
-          <w:szCs w:val="18"/>
-          <w:lang w:val="en-GB"/>
-        </w:rPr>
-        <w:t xml:space="preserve">git clone </w:t>
-      </w:r>
-      <w:hyperlink r:id="rId7" w:history="1">
-        <w:r>
-          <w:rPr>
-            <w:rStyle w:val="Collegamentoipertestuale"/>
-            <w:sz w:val="18"/>
-            <w:szCs w:val="18"/>
-            <w:lang w:val="en-GB"/>
-          </w:rPr>
-          <w:t>https://github.com/</w:t>
-        </w:r>
-        <w:r>
-          <w:rPr>
-            <w:rStyle w:val="Collegamentoipertestuale"/>
-            <w:i/>
-            <w:iCs/>
-            <w:sz w:val="18"/>
-            <w:szCs w:val="18"/>
-            <w:lang w:val="en-GB"/>
-          </w:rPr>
-          <w:t>nome_utente</w:t>
-        </w:r>
-        <w:r>
-          <w:rPr>
-            <w:rStyle w:val="Collegamentoipertestuale"/>
-            <w:sz w:val="18"/>
-            <w:szCs w:val="18"/>
-            <w:lang w:val="en-GB"/>
-          </w:rPr>
-          <w:t>/theknife.git</w:t>
-        </w:r>
-      </w:hyperlink>
-    </w:p>
-    <w:p>
-      <w:pPr>
-        <w:pStyle w:val="Paragrafoelenco"/>
-        <w:ind w:left="1440"/>
-        <w:rPr>
-          <w:sz w:val="18"/>
-          <w:szCs w:val="18"/>
-          <w:lang w:val="en-GB"/>
-        </w:rPr>
-      </w:pPr>
-    </w:p>
-    <w:p>
-      <w:pPr>
-        <w:pStyle w:val="Paragrafoelenco"/>
-        <w:numPr>
-          <w:ilvl w:val="1"/>
-          <w:numId w:val="4"/>
-        </w:numPr>
-        <w:rPr>
-          <w:sz w:val="18"/>
-          <w:szCs w:val="18"/>
-        </w:rPr>
-      </w:pPr>
-      <w:r>
-        <w:rPr>
-          <w:sz w:val="18"/>
-          <w:szCs w:val="18"/>
-        </w:rPr>
-        <w:t>Altrimenti, scaricare il progetto ZIP ed estrarlo localmente</w:t>
-      </w:r>
-      <w:r>
-        <w:rPr>
-          <w:sz w:val="18"/>
-          <w:szCs w:val="18"/>
-        </w:rPr>
-        <w:t xml:space="preserve"> in una directory. </w:t>
-      </w:r>
-    </w:p>
-    <w:p>
-      <w:pPr>
-        <w:pStyle w:val="Paragrafoelenco"/>
-        <w:numPr>
-          <w:ilvl w:val="0"/>
-          <w:numId w:val="4"/>
-        </w:numPr>
-        <w:rPr>
-          <w:b/>
-          <w:bCs/>
-          <w:sz w:val="18"/>
-          <w:szCs w:val="18"/>
-        </w:rPr>
-      </w:pPr>
-      <w:r>
-        <w:rPr>
-          <w:b/>
-          <w:bCs/>
-          <w:sz w:val="18"/>
-          <w:szCs w:val="18"/>
-        </w:rPr>
-        <w:t>Aprire il progetto in IDE</w:t>
-      </w:r>
-    </w:p>
-    <w:p>
-      <w:pPr>
-        <w:pStyle w:val="Paragrafoelenco"/>
-        <w:numPr>
-          <w:ilvl w:val="1"/>
-          <w:numId w:val="4"/>
-        </w:numPr>
-        <w:rPr>
-          <w:b/>
-          <w:bCs/>
-          <w:sz w:val="18"/>
-          <w:szCs w:val="18"/>
-        </w:rPr>
-      </w:pPr>
-      <w:proofErr w:type="spellStart"/>
-      <w:r>
-        <w:rPr>
-          <w:sz w:val="18"/>
-          <w:szCs w:val="18"/>
-        </w:rPr>
-        <w:t>NetBeans</w:t>
-      </w:r>
-      <w:proofErr w:type="spellEnd"/>
-      <w:r>
-        <w:rPr>
-          <w:sz w:val="18"/>
-          <w:szCs w:val="18"/>
-        </w:rPr>
-        <w:t xml:space="preserve">: </w:t>
-      </w:r>
-      <w:r>
-        <w:rPr>
-          <w:sz w:val="18"/>
-          <w:szCs w:val="18"/>
-        </w:rPr>
-        <w:t>File&gt; Open Project</w:t>
-      </w:r>
-    </w:p>
-    <w:p>
-      <w:pPr>
-        <w:pStyle w:val="Paragrafoelenco"/>
-        <w:ind w:left="1440"/>
-        <w:rPr>
-          <w:sz w:val="18"/>
-          <w:szCs w:val="18"/>
-        </w:rPr>
-      </w:pPr>
-      <w:r>
-        <w:rPr>
-          <w:sz w:val="18"/>
-          <w:szCs w:val="18"/>
-        </w:rPr>
-        <w:t>Andare</w:t>
-      </w:r>
-      <w:r>
-        <w:rPr>
-          <w:sz w:val="18"/>
-          <w:szCs w:val="18"/>
-        </w:rPr>
-        <w:t xml:space="preserve"> nella cartella dove </w:t>
-      </w:r>
-      <w:r>
-        <w:rPr>
-          <w:sz w:val="18"/>
-          <w:szCs w:val="18"/>
-        </w:rPr>
-        <w:t>si ha</w:t>
-      </w:r>
-      <w:r>
-        <w:rPr>
-          <w:sz w:val="18"/>
-          <w:szCs w:val="18"/>
-        </w:rPr>
-        <w:t xml:space="preserve"> clonato il repository del progetto e seleziona</w:t>
-      </w:r>
-      <w:r>
-        <w:rPr>
-          <w:sz w:val="18"/>
-          <w:szCs w:val="18"/>
-        </w:rPr>
-        <w:t>re</w:t>
-      </w:r>
-      <w:r>
-        <w:rPr>
-          <w:sz w:val="18"/>
-          <w:szCs w:val="18"/>
-        </w:rPr>
-        <w:t xml:space="preserve"> la cartella del progetto.</w:t>
-      </w:r>
-    </w:p>
-    <w:p>
-      <w:pPr>
-        <w:pStyle w:val="Paragrafoelenco"/>
-        <w:ind w:left="1440"/>
-        <w:rPr>
-          <w:sz w:val="18"/>
-          <w:szCs w:val="18"/>
-        </w:rPr>
-      </w:pPr>
-      <w:r>
-        <w:rPr>
-          <w:sz w:val="18"/>
-          <w:szCs w:val="18"/>
-        </w:rPr>
-        <w:t>Fa</w:t>
-      </w:r>
-      <w:r>
-        <w:rPr>
-          <w:sz w:val="18"/>
-          <w:szCs w:val="18"/>
-        </w:rPr>
-        <w:t>re</w:t>
-      </w:r>
-      <w:r>
-        <w:rPr>
-          <w:sz w:val="18"/>
-          <w:szCs w:val="18"/>
-        </w:rPr>
-        <w:t xml:space="preserve"> clic su Open Project per importare il progetto in </w:t>
-      </w:r>
-      <w:proofErr w:type="spellStart"/>
-      <w:r>
-        <w:rPr>
-          <w:sz w:val="18"/>
-          <w:szCs w:val="18"/>
-        </w:rPr>
-        <w:t>NetBeans</w:t>
-      </w:r>
-      <w:proofErr w:type="spellEnd"/>
-      <w:r>
-        <w:rPr>
-          <w:sz w:val="18"/>
-          <w:szCs w:val="18"/>
-        </w:rPr>
-        <w:t>.</w:t>
-      </w:r>
-    </w:p>
-    <w:p>
-      <w:pPr>
-        <w:rPr>
-          <w:b/>
-          <w:bCs/>
-          <w:color w:val="70AD47" w:themeColor="accent6"/>
-          <w:sz w:val="18"/>
-          <w:szCs w:val="18"/>
-        </w:rPr>
-      </w:pPr>
-      <w:r>
-        <w:rPr>
-          <w:b/>
-          <w:bCs/>
-          <w:color w:val="70AD47" w:themeColor="accent6"/>
-          <w:sz w:val="18"/>
-          <w:szCs w:val="18"/>
-        </w:rPr>
-        <w:t>1.3 Installazione del programma</w:t>
-      </w:r>
-    </w:p>
-    <w:p>
-      <w:pPr>
-        <w:rPr>
-          <w:sz w:val="18"/>
-          <w:szCs w:val="18"/>
-        </w:rPr>
-      </w:pPr>
-      <w:r>
-        <w:rPr>
-          <w:sz w:val="18"/>
-          <w:szCs w:val="18"/>
-        </w:rPr>
-        <w:t>Per eseguirla:</w:t>
-      </w:r>
-    </w:p>
-    <w:p>
-      <w:pPr>
-        <w:pStyle w:val="Paragrafoelenco"/>
-        <w:numPr>
-          <w:ilvl w:val="0"/>
-          <w:numId w:val="5"/>
-        </w:numPr>
-        <w:rPr>
-          <w:sz w:val="18"/>
-          <w:szCs w:val="18"/>
-        </w:rPr>
-      </w:pPr>
-      <w:r>
-        <w:rPr>
-          <w:sz w:val="18"/>
-          <w:szCs w:val="18"/>
-        </w:rPr>
-        <w:t xml:space="preserve">Il pacchetto </w:t>
-      </w:r>
-      <w:proofErr w:type="spellStart"/>
-      <w:r>
-        <w:rPr>
-          <w:sz w:val="18"/>
-          <w:szCs w:val="18"/>
-        </w:rPr>
-        <w:t>src</w:t>
-      </w:r>
-      <w:proofErr w:type="spellEnd"/>
-      <w:r>
-        <w:rPr>
-          <w:sz w:val="18"/>
-          <w:szCs w:val="18"/>
-        </w:rPr>
-        <w:t xml:space="preserve">/ deve contenere i package: </w:t>
-      </w:r>
-      <w:proofErr w:type="spellStart"/>
-      <w:r>
-        <w:rPr>
-          <w:sz w:val="18"/>
-          <w:szCs w:val="18"/>
-        </w:rPr>
-        <w:t>entita</w:t>
-      </w:r>
-      <w:proofErr w:type="spellEnd"/>
-      <w:r>
-        <w:rPr>
-          <w:sz w:val="18"/>
-          <w:szCs w:val="18"/>
-        </w:rPr>
-        <w:t xml:space="preserve">, repository, menu, </w:t>
-      </w:r>
-      <w:proofErr w:type="spellStart"/>
-      <w:r>
-        <w:rPr>
-          <w:sz w:val="18"/>
-          <w:szCs w:val="18"/>
-        </w:rPr>
-        <w:t>gestioneFile.</w:t>
-      </w:r>
-      <w:proofErr w:type="spellEnd"/>
-    </w:p>
-    <w:p>
-      <w:pPr>
-        <w:pStyle w:val="Paragrafoelenco"/>
-        <w:numPr>
-          <w:ilvl w:val="0"/>
-          <w:numId w:val="5"/>
-        </w:numPr>
-        <w:rPr>
-          <w:sz w:val="18"/>
-          <w:szCs w:val="18"/>
-        </w:rPr>
-      </w:pPr>
-      <w:r>
-        <w:rPr>
-          <w:sz w:val="18"/>
-          <w:szCs w:val="18"/>
-        </w:rPr>
-        <w:t>La cartella dati/ deve essere accessibile per leggere/scrivere i file CSV.</w:t>
-      </w:r>
-    </w:p>
-    <w:p>
-      <w:pPr>
-        <w:pStyle w:val="Paragrafoelenco"/>
-        <w:rPr>
-          <w:sz w:val="18"/>
-          <w:szCs w:val="18"/>
-        </w:rPr>
-      </w:pPr>
-    </w:p>
-    <w:p>
-      <w:pPr>
-        <w:pStyle w:val="Paragrafoelenco"/>
-        <w:rPr>
-          <w:sz w:val="18"/>
-          <w:szCs w:val="18"/>
-        </w:rPr>
-      </w:pPr>
-    </w:p>
-    <w:p>
-      <w:pPr>
-        <w:pStyle w:val="Paragrafoelenco"/>
+          <w:numId w:val="57"/>
+        </w:numPr>
+        <w:rPr>
+          <w:sz w:val="18"/>
+          <w:szCs w:val="18"/>
+        </w:rPr>
+      </w:pPr>
+      <w:r>
+        <w:rPr>
+          <w:b/>
+          <w:bCs/>
+          <w:sz w:val="18"/>
+          <w:szCs w:val="18"/>
+        </w:rPr>
+        <w:t>Ereditarietà</w:t>
+      </w:r>
+      <w:r>
+        <w:rPr>
+          <w:sz w:val="18"/>
+          <w:szCs w:val="18"/>
+        </w:rPr>
+        <w:t>: Le classi Cliente e Gestore ereditano dalla classe Utente, condividendo attributi comuni come username e password ma differenziandosi per il ruolo. Questa scelta riduce la duplicazione del codice.</w:t>
+      </w:r>
+    </w:p>
+    <w:p>
+      <w:pPr>
+        <w:pStyle w:val="ListParagraph"/>
+        <w:rPr>
+          <w:sz w:val="18"/>
+          <w:szCs w:val="18"/>
+        </w:rPr>
+      </w:pPr>
+    </w:p>
+    <w:p>
+      <w:pPr>
+        <w:pStyle w:val="ListParagraph"/>
+        <w:rPr>
+          <w:sz w:val="18"/>
+          <w:szCs w:val="18"/>
+        </w:rPr>
+      </w:pPr>
+    </w:p>
+    <w:p>
+      <w:pPr>
+        <w:pStyle w:val="ListParagraph"/>
         <w:numPr>
           <w:ilvl w:val="0"/>
           <w:numId w:val="11"/>
@@ -2258,8 +1570,19 @@
           <w:sz w:val="18"/>
           <w:szCs w:val="18"/>
         </w:rPr>
-        <w:t xml:space="preserve"> l'IDE</w:t>
-      </w:r>
+        <w:t xml:space="preserve"> </w:t>
+      </w:r>
+      <w:proofErr w:type="spellStart"/>
+      <w:r>
+        <w:rPr>
+          <w:b/>
+          <w:bCs/>
+          <w:sz w:val="18"/>
+          <w:szCs w:val="18"/>
+        </w:rPr>
+        <w:t>l'IDE</w:t>
+      </w:r>
+      <w:proofErr w:type="spellEnd"/>
       <w:r>
         <w:rPr>
           <w:sz w:val="18"/>
@@ -2438,7 +1761,6 @@
           <w:sz w:val="18"/>
           <w:szCs w:val="18"/>
         </w:rPr>
-        <w:lastRenderedPageBreak/>
         <w:t>2.2 Uso delle Funzionalità</w:t>
       </w:r>
     </w:p>
@@ -2473,7 +1795,7 @@
     </w:p>
     <w:p>
       <w:pPr>
-        <w:pStyle w:val="Paragrafoelenco"/>
+        <w:pStyle w:val="ListParagraph"/>
         <w:numPr>
           <w:ilvl w:val="0"/>
           <w:numId w:val="9"/>
@@ -2510,7 +1832,7 @@
     </w:p>
     <w:p>
       <w:pPr>
-        <w:pStyle w:val="Paragrafoelenco"/>
+        <w:pStyle w:val="ListParagraph"/>
         <w:numPr>
           <w:ilvl w:val="1"/>
           <w:numId w:val="9"/>
@@ -2531,7 +1853,7 @@
     </w:p>
     <w:p>
       <w:pPr>
-        <w:pStyle w:val="Paragrafoelenco"/>
+        <w:pStyle w:val="ListParagraph"/>
         <w:numPr>
           <w:ilvl w:val="1"/>
           <w:numId w:val="9"/>
@@ -2552,7 +1874,7 @@
     </w:p>
     <w:p>
       <w:pPr>
-        <w:pStyle w:val="Paragrafoelenco"/>
+        <w:pStyle w:val="ListParagraph"/>
         <w:numPr>
           <w:ilvl w:val="1"/>
           <w:numId w:val="9"/>
@@ -2573,7 +1895,7 @@
     </w:p>
     <w:p>
       <w:pPr>
-        <w:pStyle w:val="Paragrafoelenco"/>
+        <w:pStyle w:val="ListParagraph"/>
         <w:numPr>
           <w:ilvl w:val="0"/>
           <w:numId w:val="9"/>
@@ -2610,7 +1932,7 @@
     </w:p>
     <w:p>
       <w:pPr>
-        <w:pStyle w:val="Paragrafoelenco"/>
+        <w:pStyle w:val="ListParagraph"/>
         <w:numPr>
           <w:ilvl w:val="1"/>
           <w:numId w:val="9"/>
@@ -2631,7 +1953,7 @@
     </w:p>
     <w:p>
       <w:pPr>
-        <w:pStyle w:val="Paragrafoelenco"/>
+        <w:pStyle w:val="ListParagraph"/>
         <w:numPr>
           <w:ilvl w:val="1"/>
           <w:numId w:val="9"/>
@@ -2652,7 +1974,7 @@
     </w:p>
     <w:p>
       <w:pPr>
-        <w:pStyle w:val="Paragrafoelenco"/>
+        <w:pStyle w:val="ListParagraph"/>
         <w:numPr>
           <w:ilvl w:val="1"/>
           <w:numId w:val="9"/>
@@ -2673,7 +1995,7 @@
     </w:p>
     <w:p>
       <w:pPr>
-        <w:pStyle w:val="Paragrafoelenco"/>
+        <w:pStyle w:val="ListParagraph"/>
         <w:numPr>
           <w:ilvl w:val="1"/>
           <w:numId w:val="9"/>
@@ -2709,7 +2031,7 @@
     </w:p>
     <w:p>
       <w:pPr>
-        <w:pStyle w:val="Paragrafoelenco"/>
+        <w:pStyle w:val="ListParagraph"/>
         <w:numPr>
           <w:ilvl w:val="0"/>
           <w:numId w:val="9"/>
@@ -2777,6 +2099,7 @@
           <w:sz w:val="18"/>
           <w:szCs w:val="18"/>
         </w:rPr>
+        <w:lastRenderedPageBreak/>
         <w:t>L'applicazione utilizza dei file CSV per gestire i dati degli utenti, dei ristoranti e delle recensioni</w:t>
       </w:r>
       <w:r>
@@ -2789,7 +2112,7 @@
     </w:p>
     <w:p>
       <w:pPr>
-        <w:pStyle w:val="Paragrafoelenco"/>
+        <w:pStyle w:val="ListParagraph"/>
         <w:numPr>
           <w:ilvl w:val="0"/>
           <w:numId w:val="8"/>
@@ -3210,7 +2533,7 @@
     </w:p>
     <w:tbl>
       <w:tblPr>
-        <w:tblStyle w:val="Grigliatabella"/>
+        <w:tblStyle w:val="TableGrid"/>
         <w:tblW w:w="0" w:type="auto"/>
         <w:tblLook w:val="04A0" w:firstRow="1" w:lastRow="0" w:firstColumn="1" w:lastColumn="0" w:noHBand="0" w:noVBand="1"/>
       </w:tblPr>
@@ -3678,7 +3001,7 @@
     </w:p>
     <w:p>
       <w:pPr>
-        <w:pStyle w:val="Paragrafoelenco"/>
+        <w:pStyle w:val="ListParagraph"/>
         <w:numPr>
           <w:ilvl w:val="0"/>
           <w:numId w:val="6"/>
@@ -3754,7 +3077,7 @@
     </w:p>
     <w:p>
       <w:pPr>
-        <w:pStyle w:val="Paragrafoelenco"/>
+        <w:pStyle w:val="ListParagraph"/>
         <w:numPr>
           <w:ilvl w:val="0"/>
           <w:numId w:val="19"/>
@@ -3781,7 +3104,7 @@
     </w:p>
     <w:p>
       <w:pPr>
-        <w:pStyle w:val="Paragrafoelenco"/>
+        <w:pStyle w:val="ListParagraph"/>
         <w:rPr>
           <w:sz w:val="18"/>
           <w:szCs w:val="18"/>
@@ -3916,7 +3239,6 @@
           <w:sz w:val="18"/>
           <w:szCs w:val="18"/>
         </w:rPr>
-        <w:lastRenderedPageBreak/>
         <w:t>Componenti principali:</w:t>
       </w:r>
     </w:p>
@@ -4281,49 +3603,7 @@
           <w:sz w:val="18"/>
           <w:szCs w:val="18"/>
         </w:rPr>
-        <w:t>permette di v</w:t>
-      </w:r>
-      <w:r>
-        <w:rPr>
-          <w:sz w:val="18"/>
-          <w:szCs w:val="18"/>
-        </w:rPr>
-        <w:t>isualizzare un menu all'utente</w:t>
-      </w:r>
-      <w:r>
-        <w:rPr>
-          <w:sz w:val="18"/>
-          <w:szCs w:val="18"/>
-        </w:rPr>
-        <w:t>, r</w:t>
-      </w:r>
-      <w:r>
-        <w:rPr>
-          <w:sz w:val="18"/>
-          <w:szCs w:val="18"/>
-        </w:rPr>
-        <w:t>accogliere le scelte dell'utente</w:t>
-      </w:r>
-      <w:r>
-        <w:rPr>
-          <w:sz w:val="18"/>
-          <w:szCs w:val="18"/>
-        </w:rPr>
-        <w:t>, e</w:t>
-      </w:r>
-      <w:r>
-        <w:rPr>
-          <w:sz w:val="18"/>
-          <w:szCs w:val="18"/>
-        </w:rPr>
-        <w:t>seguire azioni, come aggiungere nuovi dati o visualizzare l'elenco dei dati già esistent</w:t>
-      </w:r>
-      <w:r>
-        <w:rPr>
-          <w:sz w:val="18"/>
-          <w:szCs w:val="18"/>
-        </w:rPr>
-        <w:t>i.</w:t>
+        <w:t>permette di visualizzare un menu all'utente, raccogliere le scelte dell'utente, eseguire azioni, come aggiungere nuovi dati o visualizzare l'elenco dei dati già esistenti.</w:t>
       </w:r>
     </w:p>
     <w:p>
@@ -4346,6 +3626,7 @@
           <w:sz w:val="18"/>
           <w:szCs w:val="18"/>
         </w:rPr>
+        <w:lastRenderedPageBreak/>
         <w:t>ComandiBaseUI</w:t>
       </w:r>
       <w:proofErr w:type="spellEnd"/>
@@ -4383,21 +3664,12 @@
           <w:szCs w:val="18"/>
         </w:rPr>
       </w:pPr>
-      <w:proofErr w:type="gramStart"/>
-      <w:r>
-        <w:rPr>
-          <w:sz w:val="18"/>
-          <w:szCs w:val="18"/>
-        </w:rPr>
-        <w:t>visualizza(</w:t>
-      </w:r>
-      <w:proofErr w:type="gramEnd"/>
-      <w:r>
-        <w:rPr>
-          <w:sz w:val="18"/>
-          <w:szCs w:val="18"/>
-        </w:rPr>
-        <w:t>):</w:t>
+      <w:r>
+        <w:rPr>
+          <w:sz w:val="18"/>
+          <w:szCs w:val="18"/>
+        </w:rPr>
+        <w:t>visualizza():</w:t>
       </w:r>
       <w:r>
         <w:rPr>
@@ -4419,21 +3691,12 @@
           <w:szCs w:val="18"/>
         </w:rPr>
       </w:pPr>
-      <w:proofErr w:type="gramStart"/>
-      <w:r>
-        <w:rPr>
-          <w:sz w:val="18"/>
-          <w:szCs w:val="18"/>
-        </w:rPr>
-        <w:t>visualizza(</w:t>
-      </w:r>
-      <w:proofErr w:type="gramEnd"/>
-      <w:r>
-        <w:rPr>
-          <w:sz w:val="18"/>
-          <w:szCs w:val="18"/>
-        </w:rPr>
-        <w:t>V valore)</w:t>
+      <w:r>
+        <w:rPr>
+          <w:sz w:val="18"/>
+          <w:szCs w:val="18"/>
+        </w:rPr>
+        <w:t>visualizza(V valore)</w:t>
       </w:r>
       <w:r>
         <w:rPr>
@@ -4831,7 +4094,7 @@
     </w:p>
     <w:p>
       <w:pPr>
-        <w:pStyle w:val="Paragrafoelenco"/>
+        <w:pStyle w:val="ListParagraph"/>
         <w:numPr>
           <w:ilvl w:val="0"/>
           <w:numId w:val="5"/>
@@ -4904,8 +4167,17 @@
           <w:sz w:val="18"/>
           <w:szCs w:val="18"/>
         </w:rPr>
-        <w:t>: sono i servizi che interagiscono con le entità (ristorante, utente, preferiti del cliente e recensioni) per effettuare operazioni CRUD</w:t>
-      </w:r>
+        <w:t xml:space="preserve">: sono i servizi che interagiscono con le entità (ristorante, utente, preferiti del cliente e recensioni) per effettuare operazioni </w:t>
+      </w:r>
+      <w:proofErr w:type="spellStart"/>
+      <w:r>
+        <w:rPr>
+          <w:sz w:val="18"/>
+          <w:szCs w:val="18"/>
+        </w:rPr>
+        <w:t>CRUD</w:t>
+      </w:r>
+      <w:proofErr w:type="spellEnd"/>
       <w:r>
         <w:rPr>
           <w:sz w:val="18"/>
@@ -5029,7 +4301,7 @@
     </w:p>
     <w:p>
       <w:pPr>
-        <w:pStyle w:val="Paragrafoelenco"/>
+        <w:pStyle w:val="ListParagraph"/>
         <w:numPr>
           <w:ilvl w:val="0"/>
           <w:numId w:val="5"/>
@@ -5118,21 +4390,7 @@
           <w:sz w:val="18"/>
           <w:szCs w:val="18"/>
         </w:rPr>
-        <w:t xml:space="preserve">: </w:t>
-      </w:r>
-      <w:r>
-        <w:rPr>
-          <w:sz w:val="18"/>
-          <w:szCs w:val="18"/>
-        </w:rPr>
-        <w:t>i</w:t>
-      </w:r>
-      <w:r>
-        <w:rPr>
-          <w:sz w:val="18"/>
-          <w:szCs w:val="18"/>
-        </w:rPr>
-        <w:t>nterfacce utente (UI) che gestiscono l'interazione dell'utente con i rispettivi servizi</w:t>
+        <w:t>: interfacce utente (UI) che gestiscono l'interazione dell'utente con i rispettivi servizi</w:t>
       </w:r>
       <w:r>
         <w:rPr>
@@ -5166,7 +4424,7 @@
     </w:p>
     <w:p>
       <w:pPr>
-        <w:pStyle w:val="Paragrafoelenco"/>
+        <w:pStyle w:val="ListParagraph"/>
         <w:numPr>
           <w:ilvl w:val="0"/>
           <w:numId w:val="40"/>
@@ -5179,25 +4437,14 @@
           <w:szCs w:val="18"/>
         </w:rPr>
       </w:pPr>
-      <w:proofErr w:type="gramStart"/>
-      <w:r>
-        <w:rPr>
-          <w:b/>
-          <w:bCs/>
-          <w:sz w:val="18"/>
-          <w:szCs w:val="18"/>
-        </w:rPr>
-        <w:t>benvenuto(</w:t>
-      </w:r>
-      <w:proofErr w:type="gramEnd"/>
-      <w:r>
-        <w:rPr>
-          <w:b/>
-          <w:bCs/>
-          <w:sz w:val="18"/>
-          <w:szCs w:val="18"/>
-        </w:rPr>
-        <w:t>):</w:t>
+      <w:r>
+        <w:rPr>
+          <w:b/>
+          <w:bCs/>
+          <w:sz w:val="18"/>
+          <w:szCs w:val="18"/>
+        </w:rPr>
+        <w:t>benvenuto():</w:t>
       </w:r>
       <w:r>
         <w:rPr>
@@ -5223,7 +4470,7 @@
     </w:p>
     <w:p>
       <w:pPr>
-        <w:pStyle w:val="Paragrafoelenco"/>
+        <w:pStyle w:val="ListParagraph"/>
         <w:numPr>
           <w:ilvl w:val="1"/>
           <w:numId w:val="5"/>
@@ -5246,7 +4493,7 @@
     </w:p>
     <w:p>
       <w:pPr>
-        <w:pStyle w:val="Paragrafoelenco"/>
+        <w:pStyle w:val="ListParagraph"/>
         <w:numPr>
           <w:ilvl w:val="1"/>
           <w:numId w:val="5"/>
@@ -5269,7 +4516,7 @@
     </w:p>
     <w:p>
       <w:pPr>
-        <w:pStyle w:val="Paragrafoelenco"/>
+        <w:pStyle w:val="ListParagraph"/>
         <w:numPr>
           <w:ilvl w:val="1"/>
           <w:numId w:val="5"/>
@@ -5292,7 +4539,7 @@
     </w:p>
     <w:p>
       <w:pPr>
-        <w:pStyle w:val="Paragrafoelenco"/>
+        <w:pStyle w:val="ListParagraph"/>
         <w:numPr>
           <w:ilvl w:val="1"/>
           <w:numId w:val="5"/>
@@ -5332,7 +4579,6 @@
         <w:t xml:space="preserve">Se l'utente sceglie "Registrati", verrà chiamato il metodo </w:t>
       </w:r>
       <w:proofErr w:type="spellStart"/>
-      <w:proofErr w:type="gramStart"/>
       <w:r>
         <w:rPr>
           <w:sz w:val="18"/>
@@ -5346,18 +4592,9 @@
           <w:sz w:val="18"/>
           <w:szCs w:val="18"/>
         </w:rPr>
-        <w:t>(</w:t>
-      </w:r>
-      <w:proofErr w:type="gramEnd"/>
-      <w:r>
-        <w:rPr>
-          <w:sz w:val="18"/>
-          <w:szCs w:val="18"/>
-        </w:rPr>
-        <w:t xml:space="preserve">) per aggiungere un nuovo utente. Se sceglie "Login", verrà chiamato </w:t>
-      </w:r>
-      <w:proofErr w:type="spellStart"/>
-      <w:proofErr w:type="gramStart"/>
+        <w:t xml:space="preserve">() per aggiungere un nuovo utente. Se sceglie "Login", verrà chiamato </w:t>
+      </w:r>
+      <w:proofErr w:type="spellStart"/>
       <w:r>
         <w:rPr>
           <w:sz w:val="18"/>
@@ -5371,25 +4608,9 @@
           <w:sz w:val="18"/>
           <w:szCs w:val="18"/>
         </w:rPr>
-        <w:t>(</w:t>
-      </w:r>
-      <w:proofErr w:type="gramEnd"/>
-      <w:r>
-        <w:rPr>
-          <w:sz w:val="18"/>
-          <w:szCs w:val="18"/>
-        </w:rPr>
-        <w:t>) per recuperare l'utente esistente.</w:t>
-      </w:r>
-      <w:r>
-        <w:rPr>
-          <w:sz w:val="18"/>
-          <w:szCs w:val="18"/>
-        </w:rPr>
-        <w:t xml:space="preserve"> Se sceglie “Guest”, verrà chiamato il metodo </w:t>
-      </w:r>
-      <w:proofErr w:type="spellStart"/>
-      <w:proofErr w:type="gramStart"/>
+        <w:t xml:space="preserve">() per recuperare l'utente esistente. Se sceglie “Guest”, verrà chiamato il metodo </w:t>
+      </w:r>
+      <w:proofErr w:type="spellStart"/>
       <w:r>
         <w:rPr>
           <w:sz w:val="18"/>
@@ -5403,27 +4624,12 @@
           <w:sz w:val="18"/>
           <w:szCs w:val="18"/>
         </w:rPr>
-        <w:t>(</w:t>
-      </w:r>
-      <w:proofErr w:type="gramEnd"/>
-      <w:r>
-        <w:rPr>
-          <w:sz w:val="18"/>
-          <w:szCs w:val="18"/>
-        </w:rPr>
-        <w:t>)</w:t>
-      </w:r>
-      <w:r>
-        <w:rPr>
-          <w:sz w:val="18"/>
-          <w:szCs w:val="18"/>
-        </w:rPr>
-        <w:t>. Se sceglie “Esci” il programma termina il ciclo di esecuzione del menu.</w:t>
-      </w:r>
-    </w:p>
-    <w:p>
-      <w:pPr>
-        <w:pStyle w:val="Paragrafoelenco"/>
+        <w:t>(). Se sceglie “Esci” il programma termina il ciclo di esecuzione del menu.</w:t>
+      </w:r>
+    </w:p>
+    <w:p>
+      <w:pPr>
+        <w:pStyle w:val="ListParagraph"/>
         <w:numPr>
           <w:ilvl w:val="0"/>
           <w:numId w:val="40"/>
@@ -5437,7 +4643,6 @@
         </w:rPr>
       </w:pPr>
       <w:proofErr w:type="spellStart"/>
-      <w:proofErr w:type="gramStart"/>
       <w:r>
         <w:rPr>
           <w:b/>
@@ -5455,22 +4660,12 @@
           <w:sz w:val="18"/>
           <w:szCs w:val="18"/>
         </w:rPr>
-        <w:t>(</w:t>
-      </w:r>
-      <w:proofErr w:type="gramEnd"/>
-      <w:r>
-        <w:rPr>
-          <w:b/>
-          <w:bCs/>
-          <w:sz w:val="18"/>
-          <w:szCs w:val="18"/>
-        </w:rPr>
-        <w:t>Utente utente):</w:t>
-      </w:r>
-    </w:p>
-    <w:p>
-      <w:pPr>
-        <w:pStyle w:val="Paragrafoelenco"/>
+        <w:t>(Utente utente):</w:t>
+      </w:r>
+    </w:p>
+    <w:p>
+      <w:pPr>
+        <w:pStyle w:val="ListParagraph"/>
         <w:spacing w:line="278" w:lineRule="auto"/>
         <w:rPr>
           <w:sz w:val="18"/>
@@ -5487,7 +4682,7 @@
     </w:p>
     <w:p>
       <w:pPr>
-        <w:pStyle w:val="Paragrafoelenco"/>
+        <w:pStyle w:val="ListParagraph"/>
         <w:numPr>
           <w:ilvl w:val="1"/>
           <w:numId w:val="5"/>
@@ -5506,7 +4701,6 @@
         <w:t xml:space="preserve">Se l'utente è un Gestore, il metodo invoca </w:t>
       </w:r>
       <w:proofErr w:type="spellStart"/>
-      <w:proofErr w:type="gramStart"/>
       <w:r>
         <w:rPr>
           <w:sz w:val="18"/>
@@ -5520,20 +4714,12 @@
           <w:sz w:val="18"/>
           <w:szCs w:val="18"/>
         </w:rPr>
-        <w:t>(</w:t>
-      </w:r>
-      <w:proofErr w:type="gramEnd"/>
-      <w:r>
-        <w:rPr>
-          <w:sz w:val="18"/>
-          <w:szCs w:val="18"/>
-        </w:rPr>
-        <w:t>Gestore utente).</w:t>
-      </w:r>
-    </w:p>
-    <w:p>
-      <w:pPr>
-        <w:pStyle w:val="Paragrafoelenco"/>
+        <w:t>(Gestore utente).</w:t>
+      </w:r>
+    </w:p>
+    <w:p>
+      <w:pPr>
+        <w:pStyle w:val="ListParagraph"/>
         <w:numPr>
           <w:ilvl w:val="1"/>
           <w:numId w:val="5"/>
@@ -5549,11 +4735,9 @@
           <w:sz w:val="18"/>
           <w:szCs w:val="18"/>
         </w:rPr>
-        <w:lastRenderedPageBreak/>
         <w:t xml:space="preserve">Se l'utente è un Cliente, il metodo invoca </w:t>
       </w:r>
       <w:proofErr w:type="spellStart"/>
-      <w:proofErr w:type="gramStart"/>
       <w:r>
         <w:rPr>
           <w:sz w:val="18"/>
@@ -5567,20 +4751,12 @@
           <w:sz w:val="18"/>
           <w:szCs w:val="18"/>
         </w:rPr>
-        <w:t>(</w:t>
-      </w:r>
-      <w:proofErr w:type="gramEnd"/>
-      <w:r>
-        <w:rPr>
-          <w:sz w:val="18"/>
-          <w:szCs w:val="18"/>
-        </w:rPr>
-        <w:t>Cliente utente).</w:t>
-      </w:r>
-    </w:p>
-    <w:p>
-      <w:pPr>
-        <w:pStyle w:val="Paragrafoelenco"/>
+        <w:t>(Cliente utente).</w:t>
+      </w:r>
+    </w:p>
+    <w:p>
+      <w:pPr>
+        <w:pStyle w:val="ListParagraph"/>
         <w:spacing w:line="278" w:lineRule="auto"/>
         <w:ind w:left="1440"/>
         <w:rPr>
@@ -5591,7 +4767,7 @@
     </w:p>
     <w:p>
       <w:pPr>
-        <w:pStyle w:val="Paragrafoelenco"/>
+        <w:pStyle w:val="ListParagraph"/>
         <w:numPr>
           <w:ilvl w:val="0"/>
           <w:numId w:val="40"/>
@@ -5612,7 +4788,6 @@
         <w:t xml:space="preserve"> </w:t>
       </w:r>
       <w:proofErr w:type="spellStart"/>
-      <w:proofErr w:type="gramStart"/>
       <w:r>
         <w:rPr>
           <w:b/>
@@ -5630,22 +4805,12 @@
           <w:sz w:val="18"/>
           <w:szCs w:val="18"/>
         </w:rPr>
-        <w:t>(</w:t>
-      </w:r>
-      <w:proofErr w:type="gramEnd"/>
-      <w:r>
-        <w:rPr>
-          <w:b/>
-          <w:bCs/>
-          <w:sz w:val="18"/>
-          <w:szCs w:val="18"/>
-        </w:rPr>
-        <w:t>):</w:t>
-      </w:r>
-    </w:p>
-    <w:p>
-      <w:pPr>
-        <w:pStyle w:val="Paragrafoelenco"/>
+        <w:t>():</w:t>
+      </w:r>
+    </w:p>
+    <w:p>
+      <w:pPr>
+        <w:pStyle w:val="ListParagraph"/>
         <w:spacing w:line="278" w:lineRule="auto"/>
         <w:rPr>
           <w:sz w:val="18"/>
@@ -5662,7 +4827,7 @@
     </w:p>
     <w:p>
       <w:pPr>
-        <w:pStyle w:val="Paragrafoelenco"/>
+        <w:pStyle w:val="ListParagraph"/>
         <w:numPr>
           <w:ilvl w:val="1"/>
           <w:numId w:val="5"/>
@@ -5683,7 +4848,7 @@
     </w:p>
     <w:p>
       <w:pPr>
-        <w:pStyle w:val="Paragrafoelenco"/>
+        <w:pStyle w:val="ListParagraph"/>
         <w:numPr>
           <w:ilvl w:val="1"/>
           <w:numId w:val="5"/>
@@ -5704,7 +4869,7 @@
     </w:p>
     <w:p>
       <w:pPr>
-        <w:pStyle w:val="Paragrafoelenco"/>
+        <w:pStyle w:val="ListParagraph"/>
         <w:spacing w:line="278" w:lineRule="auto"/>
         <w:ind w:left="1440"/>
         <w:rPr>
@@ -5715,7 +4880,7 @@
     </w:p>
     <w:p>
       <w:pPr>
-        <w:pStyle w:val="Paragrafoelenco"/>
+        <w:pStyle w:val="ListParagraph"/>
         <w:numPr>
           <w:ilvl w:val="0"/>
           <w:numId w:val="40"/>
@@ -5729,7 +4894,6 @@
         </w:rPr>
       </w:pPr>
       <w:proofErr w:type="spellStart"/>
-      <w:proofErr w:type="gramStart"/>
       <w:r>
         <w:rPr>
           <w:b/>
@@ -5747,22 +4911,12 @@
           <w:sz w:val="18"/>
           <w:szCs w:val="18"/>
         </w:rPr>
-        <w:t>(</w:t>
-      </w:r>
-      <w:proofErr w:type="gramEnd"/>
-      <w:r>
-        <w:rPr>
-          <w:b/>
-          <w:bCs/>
-          <w:sz w:val="18"/>
-          <w:szCs w:val="18"/>
-        </w:rPr>
-        <w:t>Gestore utente):</w:t>
-      </w:r>
-    </w:p>
-    <w:p>
-      <w:pPr>
-        <w:pStyle w:val="Paragrafoelenco"/>
+        <w:t>(Gestore utente):</w:t>
+      </w:r>
+    </w:p>
+    <w:p>
+      <w:pPr>
+        <w:pStyle w:val="ListParagraph"/>
         <w:spacing w:line="278" w:lineRule="auto"/>
         <w:rPr>
           <w:sz w:val="18"/>
@@ -5786,7 +4940,7 @@
     </w:p>
     <w:p>
       <w:pPr>
-        <w:pStyle w:val="Paragrafoelenco"/>
+        <w:pStyle w:val="ListParagraph"/>
         <w:numPr>
           <w:ilvl w:val="1"/>
           <w:numId w:val="5"/>
@@ -5809,7 +4963,7 @@
     </w:p>
     <w:p>
       <w:pPr>
-        <w:pStyle w:val="Paragrafoelenco"/>
+        <w:pStyle w:val="ListParagraph"/>
         <w:numPr>
           <w:ilvl w:val="1"/>
           <w:numId w:val="5"/>
@@ -5832,7 +4986,7 @@
     </w:p>
     <w:p>
       <w:pPr>
-        <w:pStyle w:val="Paragrafoelenco"/>
+        <w:pStyle w:val="ListParagraph"/>
         <w:numPr>
           <w:ilvl w:val="1"/>
           <w:numId w:val="5"/>
@@ -5855,7 +5009,7 @@
     </w:p>
     <w:p>
       <w:pPr>
-        <w:pStyle w:val="Paragrafoelenco"/>
+        <w:pStyle w:val="ListParagraph"/>
         <w:numPr>
           <w:ilvl w:val="1"/>
           <w:numId w:val="5"/>
@@ -5930,7 +5084,7 @@
     </w:p>
     <w:p>
       <w:pPr>
-        <w:pStyle w:val="Paragrafoelenco"/>
+        <w:pStyle w:val="ListParagraph"/>
         <w:numPr>
           <w:ilvl w:val="0"/>
           <w:numId w:val="40"/>
@@ -5953,7 +5107,6 @@
         <w:t xml:space="preserve"> </w:t>
       </w:r>
       <w:proofErr w:type="spellStart"/>
-      <w:proofErr w:type="gramStart"/>
       <w:r>
         <w:rPr>
           <w:b/>
@@ -5971,17 +5124,7 @@
           <w:sz w:val="18"/>
           <w:szCs w:val="18"/>
         </w:rPr>
-        <w:t>(</w:t>
-      </w:r>
-      <w:proofErr w:type="gramEnd"/>
-      <w:r>
-        <w:rPr>
-          <w:b/>
-          <w:bCs/>
-          <w:sz w:val="18"/>
-          <w:szCs w:val="18"/>
-        </w:rPr>
-        <w:t>Cliente utente)</w:t>
+        <w:t>(Cliente utente)</w:t>
       </w:r>
       <w:r>
         <w:rPr>
@@ -5995,7 +5138,7 @@
     </w:p>
     <w:p>
       <w:pPr>
-        <w:pStyle w:val="Paragrafoelenco"/>
+        <w:pStyle w:val="ListParagraph"/>
         <w:spacing w:line="278" w:lineRule="auto"/>
         <w:rPr>
           <w:sz w:val="18"/>
@@ -6012,7 +5155,7 @@
     </w:p>
     <w:p>
       <w:pPr>
-        <w:pStyle w:val="Paragrafoelenco"/>
+        <w:pStyle w:val="ListParagraph"/>
         <w:numPr>
           <w:ilvl w:val="1"/>
           <w:numId w:val="5"/>
@@ -6035,7 +5178,7 @@
     </w:p>
     <w:p>
       <w:pPr>
-        <w:pStyle w:val="Paragrafoelenco"/>
+        <w:pStyle w:val="ListParagraph"/>
         <w:numPr>
           <w:ilvl w:val="1"/>
           <w:numId w:val="5"/>
@@ -6058,7 +5201,7 @@
     </w:p>
     <w:p>
       <w:pPr>
-        <w:pStyle w:val="Paragrafoelenco"/>
+        <w:pStyle w:val="ListParagraph"/>
         <w:numPr>
           <w:ilvl w:val="1"/>
           <w:numId w:val="5"/>
@@ -6081,7 +5224,7 @@
     </w:p>
     <w:p>
       <w:pPr>
-        <w:pStyle w:val="Paragrafoelenco"/>
+        <w:pStyle w:val="ListParagraph"/>
         <w:numPr>
           <w:ilvl w:val="1"/>
           <w:numId w:val="5"/>
@@ -6104,7 +5247,7 @@
     </w:p>
     <w:p>
       <w:pPr>
-        <w:pStyle w:val="Paragrafoelenco"/>
+        <w:pStyle w:val="ListParagraph"/>
         <w:numPr>
           <w:ilvl w:val="1"/>
           <w:numId w:val="5"/>
@@ -6155,7 +5298,7 @@
     </w:p>
     <w:p>
       <w:pPr>
-        <w:pStyle w:val="Paragrafoelenco"/>
+        <w:pStyle w:val="ListParagraph"/>
         <w:numPr>
           <w:ilvl w:val="0"/>
           <w:numId w:val="19"/>
@@ -6274,14 +5417,7 @@
           <w:sz w:val="18"/>
           <w:szCs w:val="18"/>
         </w:rPr>
-        <w:t xml:space="preserve"> (</w:t>
-      </w:r>
-      <w:r>
-        <w:rPr>
-          <w:sz w:val="18"/>
-          <w:szCs w:val="18"/>
-        </w:rPr>
-        <w:t xml:space="preserve">nome, cognome, username, password, </w:t>
+        <w:t xml:space="preserve"> (nome, cognome, username, password, </w:t>
       </w:r>
       <w:proofErr w:type="spellStart"/>
       <w:r>
@@ -6313,14 +5449,7 @@
           <w:sz w:val="18"/>
           <w:szCs w:val="18"/>
         </w:rPr>
-        <w:t>, ruolo</w:t>
-      </w:r>
-      <w:r>
-        <w:rPr>
-          <w:sz w:val="18"/>
-          <w:szCs w:val="18"/>
-        </w:rPr>
-        <w:t>)</w:t>
+        <w:t>, ruolo)</w:t>
       </w:r>
     </w:p>
     <w:p>
@@ -6795,15 +5924,7 @@
           <w:sz w:val="18"/>
           <w:szCs w:val="18"/>
         </w:rPr>
-        <w:t xml:space="preserve"> (e sottoclassi Gestore e Cliente). Vengono estratti tutti i campi necessari dal file CSV (nome, cognome, username, password, </w:t>
-      </w:r>
-      <w:r>
-        <w:rPr>
-          <w:sz w:val="18"/>
-          <w:szCs w:val="18"/>
-        </w:rPr>
-        <w:lastRenderedPageBreak/>
-        <w:t>ruolo (“gestore” o “cliente”, data di nascita, domicilio) e convertiti in oggetti di tipo associato. Permette che i dati siano sempre aggiornati.</w:t>
+        <w:t xml:space="preserve"> (e sottoclassi Gestore e Cliente). Vengono estratti tutti i campi necessari dal file CSV (nome, cognome, username, password, ruolo (“gestore” o “cliente”, data di nascita, domicilio) e convertiti in oggetti di tipo associato. Permette che i dati siano sempre aggiornati.</w:t>
       </w:r>
     </w:p>
     <w:p>
@@ -7148,6 +6269,7 @@
           <w:sz w:val="18"/>
           <w:szCs w:val="18"/>
         </w:rPr>
+        <w:lastRenderedPageBreak/>
         <w:t xml:space="preserve">Le </w:t>
       </w:r>
       <w:r>
@@ -7231,7 +6353,6 @@
         </w:rPr>
       </w:pPr>
       <w:proofErr w:type="spellStart"/>
-      <w:proofErr w:type="gramStart"/>
       <w:r>
         <w:rPr>
           <w:b/>
@@ -7249,17 +6370,7 @@
           <w:sz w:val="18"/>
           <w:szCs w:val="18"/>
         </w:rPr>
-        <w:t>(</w:t>
-      </w:r>
-      <w:proofErr w:type="gramEnd"/>
-      <w:r>
-        <w:rPr>
-          <w:b/>
-          <w:bCs/>
-          <w:sz w:val="18"/>
-          <w:szCs w:val="18"/>
-        </w:rPr>
-        <w:t>)</w:t>
+        <w:t>()</w:t>
       </w:r>
       <w:r>
         <w:rPr>
@@ -7297,25 +6408,14 @@
           <w:szCs w:val="18"/>
         </w:rPr>
       </w:pPr>
-      <w:proofErr w:type="gramStart"/>
-      <w:r>
-        <w:rPr>
-          <w:b/>
-          <w:bCs/>
-          <w:sz w:val="18"/>
-          <w:szCs w:val="18"/>
-        </w:rPr>
-        <w:t>put(</w:t>
-      </w:r>
-      <w:proofErr w:type="gramEnd"/>
-      <w:r>
-        <w:rPr>
-          <w:b/>
-          <w:bCs/>
-          <w:sz w:val="18"/>
-          <w:szCs w:val="18"/>
-        </w:rPr>
-        <w:t>)</w:t>
+      <w:r>
+        <w:rPr>
+          <w:b/>
+          <w:bCs/>
+          <w:sz w:val="18"/>
+          <w:szCs w:val="18"/>
+        </w:rPr>
+        <w:t>put()</w:t>
       </w:r>
       <w:r>
         <w:rPr>
@@ -7338,7 +6438,6 @@
         </w:rPr>
       </w:pPr>
       <w:proofErr w:type="spellStart"/>
-      <w:proofErr w:type="gramStart"/>
       <w:r>
         <w:rPr>
           <w:b/>
@@ -7356,17 +6455,7 @@
           <w:sz w:val="18"/>
           <w:szCs w:val="18"/>
         </w:rPr>
-        <w:t>(</w:t>
-      </w:r>
-      <w:proofErr w:type="gramEnd"/>
-      <w:r>
-        <w:rPr>
-          <w:b/>
-          <w:bCs/>
-          <w:sz w:val="18"/>
-          <w:szCs w:val="18"/>
-        </w:rPr>
-        <w:t>)</w:t>
+        <w:t>()</w:t>
       </w:r>
       <w:r>
         <w:rPr>
@@ -7389,7 +6478,6 @@
         </w:rPr>
       </w:pPr>
       <w:proofErr w:type="spellStart"/>
-      <w:proofErr w:type="gramStart"/>
       <w:r>
         <w:rPr>
           <w:b/>
@@ -7410,7 +6498,6 @@
         <w:t>(</w:t>
       </w:r>
       <w:proofErr w:type="spellStart"/>
-      <w:proofErr w:type="gramEnd"/>
       <w:r>
         <w:rPr>
           <w:b/>
@@ -8101,7 +7188,7 @@
     </w:p>
     <w:p>
       <w:pPr>
-        <w:pStyle w:val="Paragrafoelenco"/>
+        <w:pStyle w:val="ListParagraph"/>
         <w:numPr>
           <w:ilvl w:val="1"/>
           <w:numId w:val="5"/>
@@ -8121,7 +7208,6 @@
           <w:sz w:val="18"/>
           <w:szCs w:val="18"/>
         </w:rPr>
-        <w:lastRenderedPageBreak/>
         <w:t>GestoreService</w:t>
       </w:r>
       <w:proofErr w:type="spellEnd"/>
@@ -8163,7 +7249,7 @@
     </w:p>
     <w:p>
       <w:pPr>
-        <w:pStyle w:val="Paragrafoelenco"/>
+        <w:pStyle w:val="ListParagraph"/>
         <w:numPr>
           <w:ilvl w:val="3"/>
           <w:numId w:val="5"/>
@@ -8214,7 +7300,7 @@
     </w:p>
     <w:p>
       <w:pPr>
-        <w:pStyle w:val="Paragrafoelenco"/>
+        <w:pStyle w:val="ListParagraph"/>
         <w:numPr>
           <w:ilvl w:val="3"/>
           <w:numId w:val="5"/>
@@ -8237,14 +7323,7 @@
           <w:sz w:val="18"/>
           <w:szCs w:val="18"/>
         </w:rPr>
-        <w:t xml:space="preserve">tilizza </w:t>
-      </w:r>
-      <w:r>
-        <w:rPr>
-          <w:sz w:val="18"/>
-          <w:szCs w:val="18"/>
-        </w:rPr>
-        <w:t xml:space="preserve">il </w:t>
+        <w:t xml:space="preserve">tilizza il </w:t>
       </w:r>
       <w:proofErr w:type="spellStart"/>
       <w:r>
@@ -8299,7 +7378,7 @@
     </w:p>
     <w:p>
       <w:pPr>
-        <w:pStyle w:val="Paragrafoelenco"/>
+        <w:pStyle w:val="ListParagraph"/>
         <w:numPr>
           <w:ilvl w:val="1"/>
           <w:numId w:val="17"/>
@@ -8346,7 +7425,7 @@
     </w:p>
     <w:p>
       <w:pPr>
-        <w:pStyle w:val="Paragrafoelenco"/>
+        <w:pStyle w:val="ListParagraph"/>
         <w:numPr>
           <w:ilvl w:val="2"/>
           <w:numId w:val="17"/>
@@ -8367,7 +7446,7 @@
     </w:p>
     <w:p>
       <w:pPr>
-        <w:pStyle w:val="Paragrafoelenco"/>
+        <w:pStyle w:val="ListParagraph"/>
         <w:numPr>
           <w:ilvl w:val="3"/>
           <w:numId w:val="17"/>
@@ -8422,7 +7501,7 @@
     </w:p>
     <w:p>
       <w:pPr>
-        <w:pStyle w:val="Paragrafoelenco"/>
+        <w:pStyle w:val="ListParagraph"/>
         <w:numPr>
           <w:ilvl w:val="3"/>
           <w:numId w:val="17"/>
@@ -8461,7 +7540,7 @@
     </w:p>
     <w:p>
       <w:pPr>
-        <w:pStyle w:val="Paragrafoelenco"/>
+        <w:pStyle w:val="ListParagraph"/>
         <w:numPr>
           <w:ilvl w:val="3"/>
           <w:numId w:val="17"/>
@@ -8539,7 +7618,7 @@
     </w:p>
     <w:p>
       <w:pPr>
-        <w:pStyle w:val="Paragrafoelenco"/>
+        <w:pStyle w:val="ListParagraph"/>
         <w:numPr>
           <w:ilvl w:val="0"/>
           <w:numId w:val="5"/>
@@ -8569,7 +7648,7 @@
     </w:p>
     <w:p>
       <w:pPr>
-        <w:pStyle w:val="Paragrafoelenco"/>
+        <w:pStyle w:val="ListParagraph"/>
         <w:numPr>
           <w:ilvl w:val="0"/>
           <w:numId w:val="5"/>
@@ -8599,7 +7678,7 @@
     </w:p>
     <w:p>
       <w:pPr>
-        <w:pStyle w:val="Paragrafoelenco"/>
+        <w:pStyle w:val="ListParagraph"/>
         <w:numPr>
           <w:ilvl w:val="0"/>
           <w:numId w:val="5"/>
@@ -8636,7 +7715,7 @@
     </w:p>
     <w:p>
       <w:pPr>
-        <w:pStyle w:val="Paragrafoelenco"/>
+        <w:pStyle w:val="ListParagraph"/>
         <w:numPr>
           <w:ilvl w:val="0"/>
           <w:numId w:val="5"/>
@@ -8682,7 +7761,7 @@
     </w:p>
     <w:p>
       <w:pPr>
-        <w:pStyle w:val="Paragrafoelenco"/>
+        <w:pStyle w:val="ListParagraph"/>
         <w:spacing w:before="240" w:line="240" w:lineRule="auto"/>
         <w:rPr>
           <w:sz w:val="18"/>
@@ -8692,7 +7771,7 @@
     </w:p>
     <w:p>
       <w:pPr>
-        <w:pStyle w:val="Paragrafoelenco"/>
+        <w:pStyle w:val="ListParagraph"/>
         <w:numPr>
           <w:ilvl w:val="0"/>
           <w:numId w:val="19"/>
@@ -8730,6 +7809,7 @@
           <w:sz w:val="18"/>
           <w:szCs w:val="18"/>
         </w:rPr>
+        <w:lastRenderedPageBreak/>
         <w:t>S</w:t>
       </w:r>
       <w:r>
@@ -9264,7 +8344,6 @@
           <w:sz w:val="18"/>
           <w:szCs w:val="18"/>
         </w:rPr>
-        <w:lastRenderedPageBreak/>
         <w:t xml:space="preserve">La classe </w:t>
       </w:r>
       <w:proofErr w:type="spellStart"/>
@@ -9302,7 +8381,7 @@
     </w:p>
     <w:p>
       <w:pPr>
-        <w:pStyle w:val="Paragrafoelenco"/>
+        <w:pStyle w:val="ListParagraph"/>
         <w:numPr>
           <w:ilvl w:val="1"/>
           <w:numId w:val="20"/>
@@ -9348,7 +8427,7 @@
     </w:p>
     <w:p>
       <w:pPr>
-        <w:pStyle w:val="Paragrafoelenco"/>
+        <w:pStyle w:val="ListParagraph"/>
         <w:numPr>
           <w:ilvl w:val="2"/>
           <w:numId w:val="20"/>
@@ -9396,35 +8475,7 @@
           <w:sz w:val="18"/>
           <w:szCs w:val="18"/>
         </w:rPr>
-        <w:t>file CSV chiamato risposte_recensioni.csv</w:t>
-      </w:r>
-      <w:r>
-        <w:rPr>
-          <w:sz w:val="18"/>
-          <w:szCs w:val="18"/>
-        </w:rPr>
-        <w:t xml:space="preserve">. </w:t>
-      </w:r>
-      <w:r>
-        <w:rPr>
-          <w:sz w:val="18"/>
-          <w:szCs w:val="18"/>
-        </w:rPr>
-        <w:t>Ogni risposta è associata a una recensione specifica, consentendo ai gestori di rispondere alle recensioni degli utenti.</w:t>
-      </w:r>
-      <w:r>
-        <w:rPr>
-          <w:sz w:val="18"/>
-          <w:szCs w:val="18"/>
-        </w:rPr>
-        <w:t xml:space="preserve"> </w:t>
-      </w:r>
-      <w:r>
-        <w:rPr>
-          <w:sz w:val="18"/>
-          <w:szCs w:val="18"/>
-        </w:rPr>
-        <w:t>Ogni risposta viene associata all'ID della recensione a cui risponde e memorizzata in una mappa (</w:t>
+        <w:t>file CSV chiamato risposte_recensioni.csv. Ogni risposta è associata a una recensione specifica, consentendo ai gestori di rispondere alle recensioni degli utenti. Ogni risposta viene associata all'ID della recensione a cui risponde e memorizzata in una mappa (</w:t>
       </w:r>
       <w:proofErr w:type="spellStart"/>
       <w:r>
@@ -9468,7 +8519,7 @@
     </w:p>
     <w:p>
       <w:pPr>
-        <w:pStyle w:val="Paragrafoelenco"/>
+        <w:pStyle w:val="ListParagraph"/>
         <w:numPr>
           <w:ilvl w:val="3"/>
           <w:numId w:val="20"/>
@@ -9485,13 +8536,20 @@
           <w:sz w:val="18"/>
           <w:szCs w:val="18"/>
         </w:rPr>
-        <w:t>aggiungiRisposta:</w:t>
-      </w:r>
-      <w:proofErr w:type="spellEnd"/>
-    </w:p>
-    <w:p>
-      <w:pPr>
-        <w:pStyle w:val="Paragrafoelenco"/>
+        <w:t>aggiungiRisposta</w:t>
+      </w:r>
+      <w:proofErr w:type="spellEnd"/>
+      <w:r>
+        <w:rPr>
+          <w:sz w:val="18"/>
+          <w:szCs w:val="18"/>
+        </w:rPr>
+        <w:t>:</w:t>
+      </w:r>
+    </w:p>
+    <w:p>
+      <w:pPr>
+        <w:pStyle w:val="ListParagraph"/>
         <w:numPr>
           <w:ilvl w:val="4"/>
           <w:numId w:val="20"/>
@@ -9512,7 +8570,7 @@
     </w:p>
     <w:p>
       <w:pPr>
-        <w:pStyle w:val="Paragrafoelenco"/>
+        <w:pStyle w:val="ListParagraph"/>
         <w:numPr>
           <w:ilvl w:val="4"/>
           <w:numId w:val="20"/>
@@ -9533,7 +8591,7 @@
     </w:p>
     <w:p>
       <w:pPr>
-        <w:pStyle w:val="Paragrafoelenco"/>
+        <w:pStyle w:val="ListParagraph"/>
         <w:numPr>
           <w:ilvl w:val="4"/>
           <w:numId w:val="20"/>
@@ -9554,7 +8612,7 @@
     </w:p>
     <w:p>
       <w:pPr>
-        <w:pStyle w:val="Paragrafoelenco"/>
+        <w:pStyle w:val="ListParagraph"/>
         <w:numPr>
           <w:ilvl w:val="0"/>
           <w:numId w:val="25"/>
@@ -9591,7 +8649,7 @@
     </w:p>
     <w:p>
       <w:pPr>
-        <w:pStyle w:val="Paragrafoelenco"/>
+        <w:pStyle w:val="ListParagraph"/>
         <w:numPr>
           <w:ilvl w:val="4"/>
           <w:numId w:val="20"/>
@@ -9612,7 +8670,7 @@
     </w:p>
     <w:p>
       <w:pPr>
-        <w:pStyle w:val="Paragrafoelenco"/>
+        <w:pStyle w:val="ListParagraph"/>
         <w:numPr>
           <w:ilvl w:val="4"/>
           <w:numId w:val="20"/>
@@ -9681,7 +8739,7 @@
     </w:p>
     <w:p>
       <w:pPr>
-        <w:pStyle w:val="Paragrafoelenco"/>
+        <w:pStyle w:val="ListParagraph"/>
         <w:numPr>
           <w:ilvl w:val="0"/>
           <w:numId w:val="27"/>
@@ -9716,7 +8774,7 @@
     </w:p>
     <w:p>
       <w:pPr>
-        <w:pStyle w:val="Paragrafoelenco"/>
+        <w:pStyle w:val="ListParagraph"/>
         <w:spacing w:line="278" w:lineRule="auto"/>
         <w:ind w:left="2844"/>
         <w:rPr>
@@ -9729,12 +8787,13 @@
           <w:sz w:val="18"/>
           <w:szCs w:val="18"/>
         </w:rPr>
+        <w:lastRenderedPageBreak/>
         <w:t>Contiene le informazioni: ID della recensione, username del gestore che risponde, testo della risposta e la data della risposta.</w:t>
       </w:r>
     </w:p>
     <w:p>
       <w:pPr>
-        <w:pStyle w:val="Paragrafoelenco"/>
+        <w:pStyle w:val="ListParagraph"/>
         <w:spacing w:line="278" w:lineRule="auto"/>
         <w:ind w:left="2844"/>
         <w:rPr>
@@ -9750,7 +8809,6 @@
         <w:t xml:space="preserve">Ha un metodo </w:t>
       </w:r>
       <w:proofErr w:type="spellStart"/>
-      <w:proofErr w:type="gramStart"/>
       <w:r>
         <w:rPr>
           <w:b/>
@@ -9768,17 +8826,7 @@
           <w:sz w:val="18"/>
           <w:szCs w:val="18"/>
         </w:rPr>
-        <w:t>(</w:t>
-      </w:r>
-      <w:proofErr w:type="gramEnd"/>
-      <w:r>
-        <w:rPr>
-          <w:b/>
-          <w:bCs/>
-          <w:sz w:val="18"/>
-          <w:szCs w:val="18"/>
-        </w:rPr>
-        <w:t>)</w:t>
+        <w:t>()</w:t>
       </w:r>
       <w:r>
         <w:rPr>
@@ -9812,7 +8860,7 @@
     </w:p>
     <w:p>
       <w:pPr>
-        <w:pStyle w:val="Paragrafoelenco"/>
+        <w:pStyle w:val="ListParagraph"/>
         <w:numPr>
           <w:ilvl w:val="0"/>
           <w:numId w:val="32"/>
@@ -9842,7 +8890,7 @@
     </w:p>
     <w:p>
       <w:pPr>
-        <w:pStyle w:val="Paragrafoelenco"/>
+        <w:pStyle w:val="ListParagraph"/>
         <w:numPr>
           <w:ilvl w:val="1"/>
           <w:numId w:val="32"/>
@@ -9863,7 +8911,7 @@
     </w:p>
     <w:p>
       <w:pPr>
-        <w:pStyle w:val="Paragrafoelenco"/>
+        <w:pStyle w:val="ListParagraph"/>
         <w:numPr>
           <w:ilvl w:val="1"/>
           <w:numId w:val="32"/>
@@ -9889,7 +8937,6 @@
         <w:t xml:space="preserve">metodo </w:t>
       </w:r>
       <w:proofErr w:type="spellStart"/>
-      <w:proofErr w:type="gramStart"/>
       <w:r>
         <w:rPr>
           <w:sz w:val="18"/>
@@ -9903,15 +8950,7 @@
           <w:sz w:val="18"/>
           <w:szCs w:val="18"/>
         </w:rPr>
-        <w:t>(</w:t>
-      </w:r>
-      <w:proofErr w:type="gramEnd"/>
-      <w:r>
-        <w:rPr>
-          <w:sz w:val="18"/>
-          <w:szCs w:val="18"/>
-        </w:rPr>
-        <w:t xml:space="preserve">Object </w:t>
+        <w:t xml:space="preserve">(Object </w:t>
       </w:r>
       <w:proofErr w:type="spellStart"/>
       <w:r>
@@ -9932,7 +8971,7 @@
     </w:p>
     <w:p>
       <w:pPr>
-        <w:pStyle w:val="Paragrafoelenco"/>
+        <w:pStyle w:val="ListParagraph"/>
         <w:numPr>
           <w:ilvl w:val="1"/>
           <w:numId w:val="32"/>
@@ -9953,7 +8992,7 @@
     </w:p>
     <w:p>
       <w:pPr>
-        <w:pStyle w:val="Paragrafoelenco"/>
+        <w:pStyle w:val="ListParagraph"/>
         <w:numPr>
           <w:ilvl w:val="0"/>
           <w:numId w:val="31"/>
@@ -9965,7 +9004,6 @@
         </w:rPr>
       </w:pPr>
       <w:proofErr w:type="spellStart"/>
-      <w:proofErr w:type="gramStart"/>
       <w:r>
         <w:rPr>
           <w:sz w:val="18"/>
@@ -9974,7 +9012,6 @@
         <w:t>entita.dominio</w:t>
       </w:r>
       <w:proofErr w:type="spellEnd"/>
-      <w:proofErr w:type="gramEnd"/>
       <w:r>
         <w:rPr>
           <w:sz w:val="18"/>
@@ -9985,7 +9022,7 @@
     </w:p>
     <w:p>
       <w:pPr>
-        <w:pStyle w:val="Paragrafoelenco"/>
+        <w:pStyle w:val="ListParagraph"/>
         <w:numPr>
           <w:ilvl w:val="1"/>
           <w:numId w:val="31"/>
@@ -10013,7 +9050,7 @@
     </w:p>
     <w:p>
       <w:pPr>
-        <w:pStyle w:val="Paragrafoelenco"/>
+        <w:pStyle w:val="ListParagraph"/>
         <w:numPr>
           <w:ilvl w:val="2"/>
           <w:numId w:val="31"/>
@@ -10155,7 +9192,7 @@
     </w:p>
     <w:p>
       <w:pPr>
-        <w:pStyle w:val="Paragrafoelenco"/>
+        <w:pStyle w:val="ListParagraph"/>
         <w:numPr>
           <w:ilvl w:val="1"/>
           <w:numId w:val="20"/>
@@ -10176,7 +9213,7 @@
     </w:p>
     <w:p>
       <w:pPr>
-        <w:pStyle w:val="Paragrafoelenco"/>
+        <w:pStyle w:val="ListParagraph"/>
         <w:numPr>
           <w:ilvl w:val="2"/>
           <w:numId w:val="20"/>
@@ -10325,7 +9362,7 @@
     </w:p>
     <w:p>
       <w:pPr>
-        <w:pStyle w:val="Paragrafoelenco"/>
+        <w:pStyle w:val="ListParagraph"/>
         <w:numPr>
           <w:ilvl w:val="1"/>
           <w:numId w:val="31"/>
@@ -10353,7 +9390,7 @@
     </w:p>
     <w:p>
       <w:pPr>
-        <w:pStyle w:val="Paragrafoelenco"/>
+        <w:pStyle w:val="ListParagraph"/>
         <w:numPr>
           <w:ilvl w:val="2"/>
           <w:numId w:val="31"/>
@@ -10502,7 +9539,7 @@
     </w:p>
     <w:p>
       <w:pPr>
-        <w:pStyle w:val="Paragrafoelenco"/>
+        <w:pStyle w:val="ListParagraph"/>
         <w:numPr>
           <w:ilvl w:val="1"/>
           <w:numId w:val="31"/>
@@ -10530,7 +9567,7 @@
     </w:p>
     <w:p>
       <w:pPr>
-        <w:pStyle w:val="Paragrafoelenco"/>
+        <w:pStyle w:val="ListParagraph"/>
         <w:numPr>
           <w:ilvl w:val="2"/>
           <w:numId w:val="31"/>
@@ -10747,26 +9784,12 @@
           <w:sz w:val="18"/>
           <w:szCs w:val="18"/>
         </w:rPr>
-        <w:t xml:space="preserve"> descrizione</w:t>
-      </w:r>
-      <w:r>
-        <w:rPr>
-          <w:sz w:val="18"/>
-          <w:szCs w:val="18"/>
-        </w:rPr>
-        <w:t xml:space="preserve">, </w:t>
-      </w:r>
-      <w:r>
-        <w:rPr>
-          <w:sz w:val="18"/>
-          <w:szCs w:val="18"/>
-        </w:rPr>
-        <w:t>short stelle</w:t>
-      </w:r>
-    </w:p>
-    <w:p>
-      <w:pPr>
-        <w:pStyle w:val="Paragrafoelenco"/>
+        <w:t xml:space="preserve"> descrizione, short stelle</w:t>
+      </w:r>
+    </w:p>
+    <w:p>
+      <w:pPr>
+        <w:pStyle w:val="ListParagraph"/>
         <w:spacing w:line="278" w:lineRule="auto"/>
         <w:ind w:left="2160"/>
         <w:rPr>
@@ -10777,7 +9800,7 @@
     </w:p>
     <w:p>
       <w:pPr>
-        <w:pStyle w:val="Paragrafoelenco"/>
+        <w:pStyle w:val="ListParagraph"/>
         <w:numPr>
           <w:ilvl w:val="0"/>
           <w:numId w:val="31"/>
@@ -10788,7 +9811,6 @@
         </w:rPr>
       </w:pPr>
       <w:proofErr w:type="spellStart"/>
-      <w:proofErr w:type="gramStart"/>
       <w:r>
         <w:rPr>
           <w:sz w:val="18"/>
@@ -10797,7 +9819,6 @@
         <w:t>entita.associazione</w:t>
       </w:r>
       <w:proofErr w:type="spellEnd"/>
-      <w:proofErr w:type="gramEnd"/>
       <w:r>
         <w:rPr>
           <w:sz w:val="18"/>
@@ -10808,7 +9829,7 @@
     </w:p>
     <w:p>
       <w:pPr>
-        <w:pStyle w:val="Paragrafoelenco"/>
+        <w:pStyle w:val="ListParagraph"/>
         <w:numPr>
           <w:ilvl w:val="1"/>
           <w:numId w:val="31"/>
@@ -10858,7 +9879,7 @@
     </w:p>
     <w:p>
       <w:pPr>
-        <w:pStyle w:val="Paragrafoelenco"/>
+        <w:pStyle w:val="ListParagraph"/>
         <w:numPr>
           <w:ilvl w:val="2"/>
           <w:numId w:val="31"/>
@@ -10914,19 +9935,12 @@
           <w:sz w:val="18"/>
           <w:szCs w:val="18"/>
         </w:rPr>
-        <w:t xml:space="preserve"> (List&lt;Ristorante&gt;)</w:t>
-      </w:r>
-      <w:r>
-        <w:rPr>
-          <w:sz w:val="18"/>
-          <w:szCs w:val="18"/>
-        </w:rPr>
-        <w:t>.</w:t>
-      </w:r>
-    </w:p>
-    <w:p>
-      <w:pPr>
-        <w:pStyle w:val="Paragrafoelenco"/>
+        <w:t xml:space="preserve"> (List&lt;Ristorante&gt;).</w:t>
+      </w:r>
+    </w:p>
+    <w:p>
+      <w:pPr>
+        <w:pStyle w:val="ListParagraph"/>
         <w:numPr>
           <w:ilvl w:val="1"/>
           <w:numId w:val="31"/>
@@ -10990,7 +10004,7 @@
     </w:p>
     <w:p>
       <w:pPr>
-        <w:pStyle w:val="Paragrafoelenco"/>
+        <w:pStyle w:val="ListParagraph"/>
         <w:numPr>
           <w:ilvl w:val="2"/>
           <w:numId w:val="31"/>
@@ -11058,7 +10072,7 @@
     </w:p>
     <w:p>
       <w:pPr>
-        <w:pStyle w:val="Paragrafoelenco"/>
+        <w:pStyle w:val="ListParagraph"/>
         <w:numPr>
           <w:ilvl w:val="1"/>
           <w:numId w:val="31"/>
@@ -11099,7 +10113,7 @@
     </w:p>
     <w:p>
       <w:pPr>
-        <w:pStyle w:val="Paragrafoelenco"/>
+        <w:pStyle w:val="ListParagraph"/>
         <w:numPr>
           <w:ilvl w:val="2"/>
           <w:numId w:val="31"/>
@@ -11201,7 +10215,7 @@
     </w:p>
     <w:p>
       <w:pPr>
-        <w:pStyle w:val="Paragrafoelenco"/>
+        <w:pStyle w:val="ListParagraph"/>
         <w:numPr>
           <w:ilvl w:val="1"/>
           <w:numId w:val="20"/>
@@ -11237,7 +10251,7 @@
     </w:p>
     <w:p>
       <w:pPr>
-        <w:pStyle w:val="Paragrafoelenco"/>
+        <w:pStyle w:val="ListParagraph"/>
         <w:numPr>
           <w:ilvl w:val="2"/>
           <w:numId w:val="20"/>
@@ -11321,7 +10335,7 @@
           <w:sz w:val="18"/>
           <w:szCs w:val="18"/>
         </w:rPr>
-        <w:t xml:space="preserve">, String username, </w:t>
+        <w:t xml:space="preserve">, </w:t>
       </w:r>
       <w:proofErr w:type="spellStart"/>
       <w:r>
@@ -11337,6 +10351,22 @@
           <w:sz w:val="18"/>
           <w:szCs w:val="18"/>
         </w:rPr>
+        <w:t xml:space="preserve"> username, </w:t>
+      </w:r>
+      <w:proofErr w:type="spellStart"/>
+      <w:r>
+        <w:rPr>
+          <w:sz w:val="18"/>
+          <w:szCs w:val="18"/>
+        </w:rPr>
+        <w:t>String</w:t>
+      </w:r>
+      <w:proofErr w:type="spellEnd"/>
+      <w:r>
+        <w:rPr>
+          <w:sz w:val="18"/>
+          <w:szCs w:val="18"/>
+        </w:rPr>
         <w:t xml:space="preserve"> testo, </w:t>
       </w:r>
       <w:proofErr w:type="spellStart"/>
@@ -11366,7 +10396,7 @@
     </w:p>
     <w:p>
       <w:pPr>
-        <w:pStyle w:val="Paragrafoelenco"/>
+        <w:pStyle w:val="ListParagraph"/>
         <w:numPr>
           <w:ilvl w:val="0"/>
           <w:numId w:val="19"/>
@@ -12145,7 +11175,7 @@
     </w:p>
     <w:p>
       <w:pPr>
-        <w:pStyle w:val="Paragrafoelenco"/>
+        <w:pStyle w:val="ListParagraph"/>
         <w:numPr>
           <w:ilvl w:val="0"/>
           <w:numId w:val="19"/>
@@ -12171,16 +11201,16 @@
     </w:p>
     <w:p>
       <w:pPr>
-        <w:pStyle w:val="Paragrafoelenco"/>
-        <w:rPr>
-          <w:sz w:val="18"/>
-          <w:szCs w:val="18"/>
-        </w:rPr>
-      </w:pPr>
-    </w:p>
-    <w:p>
-      <w:pPr>
-        <w:pStyle w:val="Paragrafoelenco"/>
+        <w:pStyle w:val="ListParagraph"/>
+        <w:rPr>
+          <w:sz w:val="18"/>
+          <w:szCs w:val="18"/>
+        </w:rPr>
+      </w:pPr>
+    </w:p>
+    <w:p>
+      <w:pPr>
+        <w:pStyle w:val="ListParagraph"/>
         <w:numPr>
           <w:ilvl w:val="1"/>
           <w:numId w:val="52"/>
@@ -12206,7 +11236,7 @@
     </w:p>
     <w:p>
       <w:pPr>
-        <w:pStyle w:val="Paragrafoelenco"/>
+        <w:pStyle w:val="ListParagraph"/>
         <w:rPr>
           <w:sz w:val="18"/>
           <w:szCs w:val="18"/>
@@ -12236,7 +11266,7 @@
     </w:p>
     <w:p>
       <w:pPr>
-        <w:pStyle w:val="Paragrafoelenco"/>
+        <w:pStyle w:val="ListParagraph"/>
         <w:numPr>
           <w:ilvl w:val="0"/>
           <w:numId w:val="53"/>
@@ -12251,28 +11281,12 @@
           <w:sz w:val="18"/>
           <w:szCs w:val="18"/>
         </w:rPr>
-        <w:t xml:space="preserve">I campi sono separati </w:t>
-      </w:r>
-      <w:proofErr w:type="gramStart"/>
-      <w:r>
-        <w:rPr>
-          <w:sz w:val="18"/>
-          <w:szCs w:val="18"/>
-        </w:rPr>
-        <w:t>da ,</w:t>
-      </w:r>
-      <w:proofErr w:type="gramEnd"/>
-      <w:r>
-        <w:rPr>
-          <w:sz w:val="18"/>
-          <w:szCs w:val="18"/>
-        </w:rPr>
-        <w:t>.</w:t>
-      </w:r>
-    </w:p>
-    <w:p>
-      <w:pPr>
-        <w:pStyle w:val="Paragrafoelenco"/>
+        <w:t>I campi sono separati da ,.</w:t>
+      </w:r>
+    </w:p>
+    <w:p>
+      <w:pPr>
+        <w:pStyle w:val="ListParagraph"/>
         <w:numPr>
           <w:ilvl w:val="0"/>
           <w:numId w:val="53"/>
@@ -12287,28 +11301,12 @@
           <w:sz w:val="18"/>
           <w:szCs w:val="18"/>
         </w:rPr>
-        <w:t xml:space="preserve">I valori </w:t>
-      </w:r>
-      <w:proofErr w:type="gramStart"/>
-      <w:r>
-        <w:rPr>
-          <w:sz w:val="18"/>
-          <w:szCs w:val="18"/>
-        </w:rPr>
-        <w:t>contenenti ,</w:t>
-      </w:r>
-      <w:proofErr w:type="gramEnd"/>
-      <w:r>
-        <w:rPr>
-          <w:sz w:val="18"/>
-          <w:szCs w:val="18"/>
-        </w:rPr>
-        <w:t xml:space="preserve"> sono racchiusi tra virgolette (").</w:t>
-      </w:r>
-    </w:p>
-    <w:p>
-      <w:pPr>
-        <w:pStyle w:val="Paragrafoelenco"/>
+        <w:t>I valori contenenti , sono racchiusi tra virgolette (").</w:t>
+      </w:r>
+    </w:p>
+    <w:p>
+      <w:pPr>
+        <w:pStyle w:val="ListParagraph"/>
         <w:numPr>
           <w:ilvl w:val="0"/>
           <w:numId w:val="53"/>
@@ -12328,16 +11326,16 @@
     </w:p>
     <w:p>
       <w:pPr>
-        <w:pStyle w:val="Paragrafoelenco"/>
-        <w:rPr>
-          <w:sz w:val="18"/>
-          <w:szCs w:val="18"/>
-        </w:rPr>
-      </w:pPr>
-    </w:p>
-    <w:p>
-      <w:pPr>
-        <w:pStyle w:val="Paragrafoelenco"/>
+        <w:pStyle w:val="ListParagraph"/>
+        <w:rPr>
+          <w:sz w:val="18"/>
+          <w:szCs w:val="18"/>
+        </w:rPr>
+      </w:pPr>
+    </w:p>
+    <w:p>
+      <w:pPr>
+        <w:pStyle w:val="ListParagraph"/>
         <w:numPr>
           <w:ilvl w:val="1"/>
           <w:numId w:val="52"/>
@@ -12385,34 +11383,18 @@
     </w:p>
     <w:p>
       <w:pPr>
-        <w:pStyle w:val="Paragrafoelenco"/>
-        <w:rPr>
-          <w:sz w:val="18"/>
-          <w:szCs w:val="18"/>
-        </w:rPr>
-      </w:pPr>
-      <w:r>
-        <w:rPr>
-          <w:sz w:val="18"/>
-          <w:szCs w:val="18"/>
-        </w:rPr>
-        <w:t xml:space="preserve">Tutti i file CSV sono memorizzati all’interno della directory archivio situata </w:t>
-      </w:r>
-      <w:proofErr w:type="gramStart"/>
-      <w:r>
-        <w:rPr>
-          <w:sz w:val="18"/>
-          <w:szCs w:val="18"/>
-        </w:rPr>
-        <w:t>nella root</w:t>
-      </w:r>
-      <w:proofErr w:type="gramEnd"/>
-      <w:r>
-        <w:rPr>
-          <w:sz w:val="18"/>
-          <w:szCs w:val="18"/>
-        </w:rPr>
-        <w:t xml:space="preserve"> del progett</w:t>
+        <w:pStyle w:val="ListParagraph"/>
+        <w:rPr>
+          <w:sz w:val="18"/>
+          <w:szCs w:val="18"/>
+        </w:rPr>
+      </w:pPr>
+      <w:r>
+        <w:rPr>
+          <w:sz w:val="18"/>
+          <w:szCs w:val="18"/>
+        </w:rPr>
+        <w:t>Tutti i file CSV sono memorizzati all’interno della directory archivio situata nella root del progett</w:t>
       </w:r>
       <w:r>
         <w:rPr>
@@ -12424,16 +11406,16 @@
     </w:p>
     <w:p>
       <w:pPr>
-        <w:pStyle w:val="Paragrafoelenco"/>
-        <w:rPr>
-          <w:sz w:val="18"/>
-          <w:szCs w:val="18"/>
-        </w:rPr>
-      </w:pPr>
-    </w:p>
-    <w:p>
-      <w:pPr>
-        <w:pStyle w:val="Paragrafoelenco"/>
+        <w:pStyle w:val="ListParagraph"/>
+        <w:rPr>
+          <w:sz w:val="18"/>
+          <w:szCs w:val="18"/>
+        </w:rPr>
+      </w:pPr>
+    </w:p>
+    <w:p>
+      <w:pPr>
+        <w:pStyle w:val="ListParagraph"/>
         <w:numPr>
           <w:ilvl w:val="1"/>
           <w:numId w:val="52"/>
@@ -12459,7 +11441,7 @@
     </w:p>
     <w:p>
       <w:pPr>
-        <w:pStyle w:val="Paragrafoelenco"/>
+        <w:pStyle w:val="ListParagraph"/>
         <w:rPr>
           <w:sz w:val="18"/>
           <w:szCs w:val="18"/>
@@ -12486,19 +11468,12 @@
           <w:sz w:val="18"/>
           <w:szCs w:val="18"/>
         </w:rPr>
-        <w:t>, che fornisce metodi comuni</w:t>
-      </w:r>
-      <w:r>
-        <w:rPr>
-          <w:sz w:val="18"/>
-          <w:szCs w:val="18"/>
-        </w:rPr>
-        <w:t>.</w:t>
-      </w:r>
-    </w:p>
-    <w:p>
-      <w:pPr>
-        <w:pStyle w:val="Paragrafoelenco"/>
+        <w:t>, che fornisce metodi comuni.</w:t>
+      </w:r>
+    </w:p>
+    <w:p>
+      <w:pPr>
+        <w:pStyle w:val="ListParagraph"/>
         <w:numPr>
           <w:ilvl w:val="0"/>
           <w:numId w:val="20"/>
@@ -12533,17 +11508,7 @@
           <w:szCs w:val="18"/>
           <w:lang w:val="en-GB"/>
         </w:rPr>
-        <w:t xml:space="preserve"> (read):</w:t>
-      </w:r>
-      <w:r>
-        <w:rPr>
-          <w:b/>
-          <w:bCs/>
-          <w:sz w:val="18"/>
-          <w:szCs w:val="18"/>
-          <w:lang w:val="en-GB"/>
-        </w:rPr>
-        <w:t xml:space="preserve"> </w:t>
+        <w:t xml:space="preserve"> (read): </w:t>
       </w:r>
       <w:r>
         <w:rPr>
@@ -12555,9 +11520,9 @@
           <w:szCs w:val="18"/>
           <w:lang w:val="en-GB"/>
         </w:rPr>
-        <w:t>public List&lt;</w:t>
-      </w:r>
-      <w:proofErr w:type="gramStart"/>
+        <w:t xml:space="preserve">public List&lt;String[]&gt; </w:t>
+      </w:r>
+      <w:proofErr w:type="spellStart"/>
       <w:r>
         <w:rPr>
           <w:b/>
@@ -12568,9 +11533,9 @@
           <w:szCs w:val="18"/>
           <w:lang w:val="en-GB"/>
         </w:rPr>
-        <w:t>String[</w:t>
-      </w:r>
-      <w:proofErr w:type="gramEnd"/>
+        <w:t>leggiRighe</w:t>
+      </w:r>
+      <w:proofErr w:type="spellEnd"/>
       <w:r>
         <w:rPr>
           <w:b/>
@@ -12581,393 +11546,342 @@
           <w:szCs w:val="18"/>
           <w:lang w:val="en-GB"/>
         </w:rPr>
-        <w:t xml:space="preserve">]&gt; </w:t>
-      </w:r>
-      <w:proofErr w:type="spellStart"/>
-      <w:proofErr w:type="gramStart"/>
-      <w:r>
-        <w:rPr>
-          <w:b/>
-          <w:bCs/>
+        <w:t>(String path);</w:t>
+      </w:r>
+    </w:p>
+    <w:p>
+      <w:pPr>
+        <w:pStyle w:val="ListParagraph"/>
+        <w:rPr>
+          <w:sz w:val="18"/>
+          <w:szCs w:val="18"/>
+        </w:rPr>
+      </w:pPr>
+      <w:r>
+        <w:rPr>
+          <w:sz w:val="18"/>
+          <w:szCs w:val="18"/>
+        </w:rPr>
+        <w:t>Legge riga per riga dal file.</w:t>
+      </w:r>
+    </w:p>
+    <w:p>
+      <w:pPr>
+        <w:pStyle w:val="ListParagraph"/>
+        <w:rPr>
+          <w:sz w:val="18"/>
+          <w:szCs w:val="18"/>
+        </w:rPr>
+      </w:pPr>
+      <w:r>
+        <w:rPr>
+          <w:sz w:val="18"/>
+          <w:szCs w:val="18"/>
+        </w:rPr>
+        <w:t xml:space="preserve">Effettua il </w:t>
+      </w:r>
+      <w:proofErr w:type="spellStart"/>
+      <w:r>
+        <w:rPr>
+          <w:sz w:val="18"/>
+          <w:szCs w:val="18"/>
+        </w:rPr>
+        <w:t>parsing</w:t>
+      </w:r>
+      <w:proofErr w:type="spellEnd"/>
+      <w:r>
+        <w:rPr>
+          <w:sz w:val="18"/>
+          <w:szCs w:val="18"/>
+        </w:rPr>
+        <w:t xml:space="preserve"> tenendo conto di eventuali virgolette.</w:t>
+      </w:r>
+    </w:p>
+    <w:p>
+      <w:pPr>
+        <w:pStyle w:val="ListParagraph"/>
+        <w:rPr>
+          <w:sz w:val="18"/>
+          <w:szCs w:val="18"/>
+        </w:rPr>
+      </w:pPr>
+      <w:r>
+        <w:rPr>
+          <w:sz w:val="18"/>
+          <w:szCs w:val="18"/>
+        </w:rPr>
+        <w:t>Ritorna una lista di array di stringhe.</w:t>
+      </w:r>
+    </w:p>
+    <w:p>
+      <w:pPr>
+        <w:pStyle w:val="ListParagraph"/>
+        <w:numPr>
+          <w:ilvl w:val="0"/>
+          <w:numId w:val="20"/>
+        </w:numPr>
+        <w:rPr>
+          <w:sz w:val="18"/>
+          <w:szCs w:val="18"/>
+        </w:rPr>
+      </w:pPr>
+      <w:r>
+        <w:rPr>
+          <w:sz w:val="18"/>
+          <w:szCs w:val="18"/>
+        </w:rPr>
+        <w:t>Scrittura:</w:t>
+      </w:r>
+      <w:r>
+        <w:rPr>
+          <w:sz w:val="18"/>
+          <w:szCs w:val="18"/>
+        </w:rPr>
+        <w:t xml:space="preserve"> </w:t>
+      </w:r>
+    </w:p>
+    <w:p>
+      <w:pPr>
+        <w:pStyle w:val="ListParagraph"/>
+        <w:rPr>
+          <w:sz w:val="18"/>
+          <w:szCs w:val="18"/>
+        </w:rPr>
+      </w:pPr>
+      <w:r>
+        <w:rPr>
+          <w:sz w:val="18"/>
+          <w:szCs w:val="18"/>
+        </w:rPr>
+        <w:t xml:space="preserve">public </w:t>
+      </w:r>
+      <w:proofErr w:type="spellStart"/>
+      <w:r>
+        <w:rPr>
+          <w:sz w:val="18"/>
+          <w:szCs w:val="18"/>
+        </w:rPr>
+        <w:t>void</w:t>
+      </w:r>
+      <w:proofErr w:type="spellEnd"/>
+      <w:r>
+        <w:rPr>
+          <w:sz w:val="18"/>
+          <w:szCs w:val="18"/>
+        </w:rPr>
+        <w:t xml:space="preserve"> scrittura(</w:t>
+      </w:r>
+      <w:proofErr w:type="spellStart"/>
+      <w:r>
+        <w:rPr>
+          <w:sz w:val="18"/>
+          <w:szCs w:val="18"/>
+        </w:rPr>
+        <w:t>String</w:t>
+      </w:r>
+      <w:proofErr w:type="spellEnd"/>
+      <w:r>
+        <w:rPr>
+          <w:sz w:val="18"/>
+          <w:szCs w:val="18"/>
+        </w:rPr>
+        <w:t xml:space="preserve"> </w:t>
+      </w:r>
+      <w:proofErr w:type="spellStart"/>
+      <w:r>
+        <w:rPr>
+          <w:sz w:val="18"/>
+          <w:szCs w:val="18"/>
+        </w:rPr>
+        <w:t>path</w:t>
+      </w:r>
+      <w:proofErr w:type="spellEnd"/>
+      <w:r>
+        <w:rPr>
+          <w:sz w:val="18"/>
+          <w:szCs w:val="18"/>
+        </w:rPr>
+        <w:t xml:space="preserve">, </w:t>
+      </w:r>
+      <w:proofErr w:type="spellStart"/>
+      <w:r>
+        <w:rPr>
+          <w:sz w:val="18"/>
+          <w:szCs w:val="18"/>
+        </w:rPr>
+        <w:t>String</w:t>
+      </w:r>
+      <w:proofErr w:type="spellEnd"/>
+      <w:r>
+        <w:rPr>
+          <w:sz w:val="18"/>
+          <w:szCs w:val="18"/>
+        </w:rPr>
+        <w:t xml:space="preserve"> contenuto);</w:t>
+      </w:r>
+    </w:p>
+    <w:p>
+      <w:pPr>
+        <w:pStyle w:val="ListParagraph"/>
+        <w:rPr>
+          <w:sz w:val="18"/>
+          <w:szCs w:val="18"/>
+        </w:rPr>
+      </w:pPr>
+      <w:r>
+        <w:rPr>
+          <w:sz w:val="18"/>
+          <w:szCs w:val="18"/>
+        </w:rPr>
+        <w:t xml:space="preserve">public </w:t>
+      </w:r>
+      <w:proofErr w:type="spellStart"/>
+      <w:r>
+        <w:rPr>
+          <w:sz w:val="18"/>
+          <w:szCs w:val="18"/>
+        </w:rPr>
+        <w:t>void</w:t>
+      </w:r>
+      <w:proofErr w:type="spellEnd"/>
+      <w:r>
+        <w:rPr>
+          <w:sz w:val="18"/>
+          <w:szCs w:val="18"/>
+        </w:rPr>
+        <w:t xml:space="preserve"> </w:t>
+      </w:r>
+      <w:proofErr w:type="spellStart"/>
+      <w:r>
+        <w:rPr>
+          <w:sz w:val="18"/>
+          <w:szCs w:val="18"/>
+        </w:rPr>
+        <w:t>sovraScrivi</w:t>
+      </w:r>
+      <w:proofErr w:type="spellEnd"/>
+      <w:r>
+        <w:rPr>
+          <w:sz w:val="18"/>
+          <w:szCs w:val="18"/>
+        </w:rPr>
+        <w:t>(</w:t>
+      </w:r>
+      <w:proofErr w:type="spellStart"/>
+      <w:r>
+        <w:rPr>
+          <w:sz w:val="18"/>
+          <w:szCs w:val="18"/>
+        </w:rPr>
+        <w:t>String</w:t>
+      </w:r>
+      <w:proofErr w:type="spellEnd"/>
+      <w:r>
+        <w:rPr>
+          <w:sz w:val="18"/>
+          <w:szCs w:val="18"/>
+        </w:rPr>
+        <w:t xml:space="preserve"> </w:t>
+      </w:r>
+      <w:proofErr w:type="spellStart"/>
+      <w:r>
+        <w:rPr>
+          <w:sz w:val="18"/>
+          <w:szCs w:val="18"/>
+        </w:rPr>
+        <w:t>path</w:t>
+      </w:r>
+      <w:proofErr w:type="spellEnd"/>
+      <w:r>
+        <w:rPr>
+          <w:sz w:val="18"/>
+          <w:szCs w:val="18"/>
+        </w:rPr>
+        <w:t>, List&lt;</w:t>
+      </w:r>
+      <w:proofErr w:type="spellStart"/>
+      <w:r>
+        <w:rPr>
+          <w:sz w:val="18"/>
+          <w:szCs w:val="18"/>
+        </w:rPr>
+        <w:t>String</w:t>
+      </w:r>
+      <w:proofErr w:type="spellEnd"/>
+      <w:r>
+        <w:rPr>
+          <w:sz w:val="18"/>
+          <w:szCs w:val="18"/>
+        </w:rPr>
+        <w:t>&gt; contenuto);</w:t>
+      </w:r>
+      <w:r>
+        <w:rPr>
+          <w:sz w:val="18"/>
+          <w:szCs w:val="18"/>
+          <w:lang w:val="en-GB"/>
+        </w:rPr>
+        <w:sym w:font="Wingdings" w:char="F0E0"/>
+      </w:r>
+      <w:r>
+        <w:rPr>
+          <w:sz w:val="18"/>
+          <w:szCs w:val="18"/>
+        </w:rPr>
+        <w:t xml:space="preserve"> sovrascrive l</w:t>
+      </w:r>
+      <w:r>
+        <w:rPr>
+          <w:sz w:val="18"/>
+          <w:szCs w:val="18"/>
+        </w:rPr>
+        <w:t>’</w:t>
+      </w:r>
+      <w:r>
+        <w:rPr>
+          <w:sz w:val="18"/>
+          <w:szCs w:val="18"/>
+        </w:rPr>
+        <w:t>intero file con</w:t>
+      </w:r>
+      <w:r>
+        <w:rPr>
+          <w:sz w:val="18"/>
+          <w:szCs w:val="18"/>
+        </w:rPr>
+        <w:t xml:space="preserve"> il nuovo contenuto.</w:t>
+      </w:r>
+    </w:p>
+    <w:p>
+      <w:pPr>
+        <w:pStyle w:val="ListParagraph"/>
+        <w:rPr>
+          <w:sz w:val="18"/>
+          <w:szCs w:val="18"/>
+        </w:rPr>
+      </w:pPr>
+    </w:p>
+    <w:p>
+      <w:pPr>
+        <w:pStyle w:val="ListParagraph"/>
+        <w:rPr>
+          <w:sz w:val="18"/>
+          <w:szCs w:val="18"/>
+        </w:rPr>
+      </w:pPr>
+      <w:r>
+        <w:rPr>
+          <w:sz w:val="18"/>
+          <w:szCs w:val="18"/>
+        </w:rPr>
+        <w:t xml:space="preserve">Ogni entità ha una classe </w:t>
+      </w:r>
+      <w:r>
+        <w:rPr>
           <w:i/>
           <w:iCs/>
           <w:sz w:val="18"/>
           <w:szCs w:val="18"/>
-          <w:lang w:val="en-GB"/>
-        </w:rPr>
-        <w:t>leggiRighe</w:t>
-      </w:r>
-      <w:proofErr w:type="spellEnd"/>
-      <w:r>
-        <w:rPr>
-          <w:b/>
-          <w:bCs/>
-          <w:i/>
-          <w:iCs/>
-          <w:sz w:val="18"/>
-          <w:szCs w:val="18"/>
-          <w:lang w:val="en-GB"/>
-        </w:rPr>
-        <w:t>(</w:t>
-      </w:r>
-      <w:proofErr w:type="gramEnd"/>
-      <w:r>
-        <w:rPr>
-          <w:b/>
-          <w:bCs/>
-          <w:i/>
-          <w:iCs/>
-          <w:sz w:val="18"/>
-          <w:szCs w:val="18"/>
-          <w:lang w:val="en-GB"/>
-        </w:rPr>
-        <w:t>String path);</w:t>
-      </w:r>
-    </w:p>
-    <w:p>
-      <w:pPr>
-        <w:pStyle w:val="Paragrafoelenco"/>
-        <w:rPr>
-          <w:sz w:val="18"/>
-          <w:szCs w:val="18"/>
-        </w:rPr>
-      </w:pPr>
-      <w:r>
-        <w:rPr>
-          <w:sz w:val="18"/>
-          <w:szCs w:val="18"/>
-        </w:rPr>
-        <w:t>Legge riga per riga dal file.</w:t>
-      </w:r>
-    </w:p>
-    <w:p>
-      <w:pPr>
-        <w:pStyle w:val="Paragrafoelenco"/>
-        <w:rPr>
-          <w:sz w:val="18"/>
-          <w:szCs w:val="18"/>
-        </w:rPr>
-      </w:pPr>
-      <w:r>
-        <w:rPr>
-          <w:sz w:val="18"/>
-          <w:szCs w:val="18"/>
-        </w:rPr>
-        <w:t xml:space="preserve">Effettua il </w:t>
-      </w:r>
-      <w:proofErr w:type="spellStart"/>
-      <w:r>
-        <w:rPr>
-          <w:sz w:val="18"/>
-          <w:szCs w:val="18"/>
-        </w:rPr>
-        <w:t>parsing</w:t>
-      </w:r>
-      <w:proofErr w:type="spellEnd"/>
-      <w:r>
-        <w:rPr>
-          <w:sz w:val="18"/>
-          <w:szCs w:val="18"/>
-        </w:rPr>
-        <w:t xml:space="preserve"> tenendo conto di eventuali virgolette.</w:t>
-      </w:r>
-    </w:p>
-    <w:p>
-      <w:pPr>
-        <w:pStyle w:val="Paragrafoelenco"/>
-        <w:rPr>
-          <w:sz w:val="18"/>
-          <w:szCs w:val="18"/>
-        </w:rPr>
-      </w:pPr>
-      <w:r>
-        <w:rPr>
-          <w:sz w:val="18"/>
-          <w:szCs w:val="18"/>
-        </w:rPr>
-        <w:t>Ritorna una lista di array di stringhe.</w:t>
-      </w:r>
-    </w:p>
-    <w:p>
-      <w:pPr>
-        <w:pStyle w:val="Paragrafoelenco"/>
-        <w:numPr>
-          <w:ilvl w:val="0"/>
-          <w:numId w:val="20"/>
-        </w:numPr>
-        <w:rPr>
-          <w:sz w:val="18"/>
-          <w:szCs w:val="18"/>
-        </w:rPr>
-      </w:pPr>
-      <w:r>
-        <w:rPr>
-          <w:sz w:val="18"/>
-          <w:szCs w:val="18"/>
-        </w:rPr>
-        <w:t>Scrittura:</w:t>
-      </w:r>
-      <w:r>
-        <w:rPr>
-          <w:sz w:val="18"/>
-          <w:szCs w:val="18"/>
-        </w:rPr>
-        <w:t xml:space="preserve"> </w:t>
-      </w:r>
-    </w:p>
-    <w:p>
-      <w:pPr>
-        <w:pStyle w:val="Paragrafoelenco"/>
-        <w:rPr>
-          <w:sz w:val="18"/>
-          <w:szCs w:val="18"/>
-        </w:rPr>
-      </w:pPr>
-      <w:r>
-        <w:rPr>
-          <w:sz w:val="18"/>
-          <w:szCs w:val="18"/>
-        </w:rPr>
-        <w:t xml:space="preserve">public </w:t>
-      </w:r>
-      <w:proofErr w:type="spellStart"/>
-      <w:r>
-        <w:rPr>
-          <w:sz w:val="18"/>
-          <w:szCs w:val="18"/>
-        </w:rPr>
-        <w:t>void</w:t>
-      </w:r>
-      <w:proofErr w:type="spellEnd"/>
-      <w:r>
-        <w:rPr>
-          <w:sz w:val="18"/>
-          <w:szCs w:val="18"/>
-        </w:rPr>
-        <w:t xml:space="preserve"> </w:t>
-      </w:r>
-      <w:proofErr w:type="gramStart"/>
-      <w:r>
-        <w:rPr>
-          <w:sz w:val="18"/>
-          <w:szCs w:val="18"/>
-        </w:rPr>
-        <w:t>scrittura(</w:t>
-      </w:r>
-      <w:proofErr w:type="spellStart"/>
-      <w:proofErr w:type="gramEnd"/>
-      <w:r>
-        <w:rPr>
-          <w:sz w:val="18"/>
-          <w:szCs w:val="18"/>
-        </w:rPr>
-        <w:t>String</w:t>
-      </w:r>
-      <w:proofErr w:type="spellEnd"/>
-      <w:r>
-        <w:rPr>
-          <w:sz w:val="18"/>
-          <w:szCs w:val="18"/>
-        </w:rPr>
-        <w:t xml:space="preserve"> </w:t>
-      </w:r>
-      <w:proofErr w:type="spellStart"/>
-      <w:r>
-        <w:rPr>
-          <w:sz w:val="18"/>
-          <w:szCs w:val="18"/>
-        </w:rPr>
-        <w:t>path</w:t>
-      </w:r>
-      <w:proofErr w:type="spellEnd"/>
-      <w:r>
-        <w:rPr>
-          <w:sz w:val="18"/>
-          <w:szCs w:val="18"/>
-        </w:rPr>
-        <w:t xml:space="preserve">, </w:t>
-      </w:r>
-      <w:proofErr w:type="spellStart"/>
-      <w:r>
-        <w:rPr>
-          <w:sz w:val="18"/>
-          <w:szCs w:val="18"/>
-        </w:rPr>
-        <w:t>String</w:t>
-      </w:r>
-      <w:proofErr w:type="spellEnd"/>
-      <w:r>
-        <w:rPr>
-          <w:sz w:val="18"/>
-          <w:szCs w:val="18"/>
-        </w:rPr>
-        <w:t xml:space="preserve"> contenuto);</w:t>
-      </w:r>
-    </w:p>
-    <w:p>
-      <w:pPr>
-        <w:pStyle w:val="Paragrafoelenco"/>
-        <w:rPr>
-          <w:sz w:val="18"/>
-          <w:szCs w:val="18"/>
-        </w:rPr>
-      </w:pPr>
-      <w:r>
-        <w:rPr>
-          <w:sz w:val="18"/>
-          <w:szCs w:val="18"/>
-        </w:rPr>
-        <w:t xml:space="preserve">public </w:t>
-      </w:r>
-      <w:proofErr w:type="spellStart"/>
-      <w:r>
-        <w:rPr>
-          <w:sz w:val="18"/>
-          <w:szCs w:val="18"/>
-        </w:rPr>
-        <w:t>void</w:t>
-      </w:r>
-      <w:proofErr w:type="spellEnd"/>
-      <w:r>
-        <w:rPr>
-          <w:sz w:val="18"/>
-          <w:szCs w:val="18"/>
-        </w:rPr>
-        <w:t xml:space="preserve"> </w:t>
-      </w:r>
-      <w:proofErr w:type="spellStart"/>
-      <w:proofErr w:type="gramStart"/>
-      <w:r>
-        <w:rPr>
-          <w:sz w:val="18"/>
-          <w:szCs w:val="18"/>
-        </w:rPr>
-        <w:t>sovraScrivi</w:t>
-      </w:r>
-      <w:proofErr w:type="spellEnd"/>
-      <w:r>
-        <w:rPr>
-          <w:sz w:val="18"/>
-          <w:szCs w:val="18"/>
-        </w:rPr>
-        <w:t>(</w:t>
-      </w:r>
-      <w:proofErr w:type="spellStart"/>
-      <w:proofErr w:type="gramEnd"/>
-      <w:r>
-        <w:rPr>
-          <w:sz w:val="18"/>
-          <w:szCs w:val="18"/>
-        </w:rPr>
-        <w:t>String</w:t>
-      </w:r>
-      <w:proofErr w:type="spellEnd"/>
-      <w:r>
-        <w:rPr>
-          <w:sz w:val="18"/>
-          <w:szCs w:val="18"/>
-        </w:rPr>
-        <w:t xml:space="preserve"> </w:t>
-      </w:r>
-      <w:proofErr w:type="spellStart"/>
-      <w:r>
-        <w:rPr>
-          <w:sz w:val="18"/>
-          <w:szCs w:val="18"/>
-        </w:rPr>
-        <w:t>path</w:t>
-      </w:r>
-      <w:proofErr w:type="spellEnd"/>
-      <w:r>
-        <w:rPr>
-          <w:sz w:val="18"/>
-          <w:szCs w:val="18"/>
-        </w:rPr>
-        <w:t>, List&lt;</w:t>
-      </w:r>
-      <w:proofErr w:type="spellStart"/>
-      <w:r>
-        <w:rPr>
-          <w:sz w:val="18"/>
-          <w:szCs w:val="18"/>
-        </w:rPr>
-        <w:t>String</w:t>
-      </w:r>
-      <w:proofErr w:type="spellEnd"/>
-      <w:r>
-        <w:rPr>
-          <w:sz w:val="18"/>
-          <w:szCs w:val="18"/>
-        </w:rPr>
-        <w:t>&gt; contenuto);</w:t>
-      </w:r>
-      <w:r>
-        <w:rPr>
-          <w:sz w:val="18"/>
-          <w:szCs w:val="18"/>
-          <w:lang w:val="en-GB"/>
-        </w:rPr>
-        <w:sym w:font="Wingdings" w:char="F0E0"/>
-      </w:r>
-      <w:r>
-        <w:rPr>
-          <w:sz w:val="18"/>
-          <w:szCs w:val="18"/>
-        </w:rPr>
-        <w:t xml:space="preserve"> sovrascrive l</w:t>
-      </w:r>
-      <w:r>
-        <w:rPr>
-          <w:sz w:val="18"/>
-          <w:szCs w:val="18"/>
-        </w:rPr>
-        <w:t>’</w:t>
-      </w:r>
-      <w:r>
-        <w:rPr>
-          <w:sz w:val="18"/>
-          <w:szCs w:val="18"/>
-        </w:rPr>
-        <w:t>intero file con</w:t>
-      </w:r>
-      <w:r>
-        <w:rPr>
-          <w:sz w:val="18"/>
-          <w:szCs w:val="18"/>
-        </w:rPr>
-        <w:t xml:space="preserve"> il nuovo contenuto.</w:t>
-      </w:r>
-    </w:p>
-    <w:p>
-      <w:pPr>
-        <w:pStyle w:val="Paragrafoelenco"/>
-        <w:rPr>
-          <w:sz w:val="18"/>
-          <w:szCs w:val="18"/>
-        </w:rPr>
-      </w:pPr>
-    </w:p>
-    <w:p>
-      <w:pPr>
-        <w:pStyle w:val="Paragrafoelenco"/>
-        <w:rPr>
-          <w:sz w:val="18"/>
-          <w:szCs w:val="18"/>
-        </w:rPr>
-      </w:pPr>
-      <w:r>
-        <w:rPr>
-          <w:sz w:val="18"/>
-          <w:szCs w:val="18"/>
-        </w:rPr>
-        <w:t xml:space="preserve">Ogni entità ha una classe </w:t>
-      </w:r>
-      <w:r>
-        <w:rPr>
-          <w:i/>
-          <w:iCs/>
-          <w:sz w:val="18"/>
-          <w:szCs w:val="18"/>
         </w:rPr>
         <w:t xml:space="preserve">FileXxx.java </w:t>
       </w:r>
@@ -12999,7 +11913,7 @@
     </w:p>
     <w:p>
       <w:pPr>
-        <w:pStyle w:val="Paragrafoelenco"/>
+        <w:pStyle w:val="ListParagraph"/>
         <w:numPr>
           <w:ilvl w:val="0"/>
           <w:numId w:val="54"/>
@@ -13015,7 +11929,6 @@
           <w:sz w:val="18"/>
           <w:szCs w:val="18"/>
         </w:rPr>
-        <w:lastRenderedPageBreak/>
         <w:t>FileUtenti</w:t>
       </w:r>
       <w:proofErr w:type="spellEnd"/>
@@ -13029,7 +11942,7 @@
     </w:p>
     <w:p>
       <w:pPr>
-        <w:pStyle w:val="Paragrafoelenco"/>
+        <w:pStyle w:val="ListParagraph"/>
         <w:numPr>
           <w:ilvl w:val="0"/>
           <w:numId w:val="54"/>
@@ -13058,7 +11971,7 @@
     </w:p>
     <w:p>
       <w:pPr>
-        <w:pStyle w:val="Paragrafoelenco"/>
+        <w:pStyle w:val="ListParagraph"/>
         <w:numPr>
           <w:ilvl w:val="0"/>
           <w:numId w:val="54"/>
@@ -13119,7 +12032,7 @@
     </w:p>
     <w:p>
       <w:pPr>
-        <w:pStyle w:val="Paragrafoelenco"/>
+        <w:pStyle w:val="ListParagraph"/>
         <w:rPr>
           <w:sz w:val="18"/>
           <w:szCs w:val="18"/>
@@ -13252,6 +12165,155 @@
     </w:lvl>
   </w:abstractNum>
   <w:abstractNum w:abstractNumId="1" w15:restartNumberingAfterBreak="0">
+    <w:nsid w:val="052172B1"/>
+    <w:multiLevelType w:val="multilevel"/>
+    <w:tmpl w:val="9A1A7C60"/>
+    <w:lvl w:ilvl="0">
+      <w:start w:val="1"/>
+      <w:numFmt w:val="bullet"/>
+      <w:lvlText w:val=""/>
+      <w:lvlJc w:val="left"/>
+      <w:pPr>
+        <w:tabs>
+          <w:tab w:val="num" w:pos="720"/>
+        </w:tabs>
+        <w:ind w:left="720" w:hanging="360"/>
+      </w:pPr>
+      <w:rPr>
+        <w:rFonts w:ascii="Symbol" w:hAnsi="Symbol" w:hint="default"/>
+        <w:sz w:val="20"/>
+      </w:rPr>
+    </w:lvl>
+    <w:lvl w:ilvl="1" w:tentative="1">
+      <w:start w:val="1"/>
+      <w:numFmt w:val="bullet"/>
+      <w:lvlText w:val="o"/>
+      <w:lvlJc w:val="left"/>
+      <w:pPr>
+        <w:tabs>
+          <w:tab w:val="num" w:pos="1440"/>
+        </w:tabs>
+        <w:ind w:left="1440" w:hanging="360"/>
+      </w:pPr>
+      <w:rPr>
+        <w:rFonts w:ascii="Courier New" w:hAnsi="Courier New" w:hint="default"/>
+        <w:sz w:val="20"/>
+      </w:rPr>
+    </w:lvl>
+    <w:lvl w:ilvl="2" w:tentative="1">
+      <w:start w:val="1"/>
+      <w:numFmt w:val="bullet"/>
+      <w:lvlText w:val=""/>
+      <w:lvlJc w:val="left"/>
+      <w:pPr>
+        <w:tabs>
+          <w:tab w:val="num" w:pos="2160"/>
+        </w:tabs>
+        <w:ind w:left="2160" w:hanging="360"/>
+      </w:pPr>
+      <w:rPr>
+        <w:rFonts w:ascii="Wingdings" w:hAnsi="Wingdings" w:hint="default"/>
+        <w:sz w:val="20"/>
+      </w:rPr>
+    </w:lvl>
+    <w:lvl w:ilvl="3" w:tentative="1">
+      <w:start w:val="1"/>
+      <w:numFmt w:val="bullet"/>
+      <w:lvlText w:val=""/>
+      <w:lvlJc w:val="left"/>
+      <w:pPr>
+        <w:tabs>
+          <w:tab w:val="num" w:pos="2880"/>
+        </w:tabs>
+        <w:ind w:left="2880" w:hanging="360"/>
+      </w:pPr>
+      <w:rPr>
+        <w:rFonts w:ascii="Wingdings" w:hAnsi="Wingdings" w:hint="default"/>
+        <w:sz w:val="20"/>
+      </w:rPr>
+    </w:lvl>
+    <w:lvl w:ilvl="4" w:tentative="1">
+      <w:start w:val="1"/>
+      <w:numFmt w:val="bullet"/>
+      <w:lvlText w:val=""/>
+      <w:lvlJc w:val="left"/>
+      <w:pPr>
+        <w:tabs>
+          <w:tab w:val="num" w:pos="3600"/>
+        </w:tabs>
+        <w:ind w:left="3600" w:hanging="360"/>
+      </w:pPr>
+      <w:rPr>
+        <w:rFonts w:ascii="Wingdings" w:hAnsi="Wingdings" w:hint="default"/>
+        <w:sz w:val="20"/>
+      </w:rPr>
+    </w:lvl>
+    <w:lvl w:ilvl="5" w:tentative="1">
+      <w:start w:val="1"/>
+      <w:numFmt w:val="bullet"/>
+      <w:lvlText w:val=""/>
+      <w:lvlJc w:val="left"/>
+      <w:pPr>
+        <w:tabs>
+          <w:tab w:val="num" w:pos="4320"/>
+        </w:tabs>
+        <w:ind w:left="4320" w:hanging="360"/>
+      </w:pPr>
+      <w:rPr>
+        <w:rFonts w:ascii="Wingdings" w:hAnsi="Wingdings" w:hint="default"/>
+        <w:sz w:val="20"/>
+      </w:rPr>
+    </w:lvl>
+    <w:lvl w:ilvl="6" w:tentative="1">
+      <w:start w:val="1"/>
+      <w:numFmt w:val="bullet"/>
+      <w:lvlText w:val=""/>
+      <w:lvlJc w:val="left"/>
+      <w:pPr>
+        <w:tabs>
+          <w:tab w:val="num" w:pos="5040"/>
+        </w:tabs>
+        <w:ind w:left="5040" w:hanging="360"/>
+      </w:pPr>
+      <w:rPr>
+        <w:rFonts w:ascii="Wingdings" w:hAnsi="Wingdings" w:hint="default"/>
+        <w:sz w:val="20"/>
+      </w:rPr>
+    </w:lvl>
+    <w:lvl w:ilvl="7" w:tentative="1">
+      <w:start w:val="1"/>
+      <w:numFmt w:val="bullet"/>
+      <w:lvlText w:val=""/>
+      <w:lvlJc w:val="left"/>
+      <w:pPr>
+        <w:tabs>
+          <w:tab w:val="num" w:pos="5760"/>
+        </w:tabs>
+        <w:ind w:left="5760" w:hanging="360"/>
+      </w:pPr>
+      <w:rPr>
+        <w:rFonts w:ascii="Wingdings" w:hAnsi="Wingdings" w:hint="default"/>
+        <w:sz w:val="20"/>
+      </w:rPr>
+    </w:lvl>
+    <w:lvl w:ilvl="8" w:tentative="1">
+      <w:start w:val="1"/>
+      <w:numFmt w:val="bullet"/>
+      <w:lvlText w:val=""/>
+      <w:lvlJc w:val="left"/>
+      <w:pPr>
+        <w:tabs>
+          <w:tab w:val="num" w:pos="6480"/>
+        </w:tabs>
+        <w:ind w:left="6480" w:hanging="360"/>
+      </w:pPr>
+      <w:rPr>
+        <w:rFonts w:ascii="Wingdings" w:hAnsi="Wingdings" w:hint="default"/>
+        <w:sz w:val="20"/>
+      </w:rPr>
+    </w:lvl>
+  </w:abstractNum>
+  <w:abstractNum w:abstractNumId="2" w15:restartNumberingAfterBreak="0">
     <w:nsid w:val="05A132BE"/>
     <w:multiLevelType w:val="hybridMultilevel"/>
     <w:tmpl w:val="C0D89634"/>
@@ -13340,7 +12402,7 @@
       </w:pPr>
     </w:lvl>
   </w:abstractNum>
-  <w:abstractNum w:abstractNumId="2" w15:restartNumberingAfterBreak="0">
+  <w:abstractNum w:abstractNumId="3" w15:restartNumberingAfterBreak="0">
     <w:nsid w:val="06663082"/>
     <w:multiLevelType w:val="multilevel"/>
     <w:tmpl w:val="CA86140C"/>
@@ -13489,7 +12551,7 @@
       </w:rPr>
     </w:lvl>
   </w:abstractNum>
-  <w:abstractNum w:abstractNumId="3" w15:restartNumberingAfterBreak="0">
+  <w:abstractNum w:abstractNumId="4" w15:restartNumberingAfterBreak="0">
     <w:nsid w:val="0AD95012"/>
     <w:multiLevelType w:val="multilevel"/>
     <w:tmpl w:val="CA86140C"/>
@@ -13638,7 +12700,7 @@
       </w:rPr>
     </w:lvl>
   </w:abstractNum>
-  <w:abstractNum w:abstractNumId="4" w15:restartNumberingAfterBreak="0">
+  <w:abstractNum w:abstractNumId="5" w15:restartNumberingAfterBreak="0">
     <w:nsid w:val="0CE0265C"/>
     <w:multiLevelType w:val="multilevel"/>
     <w:tmpl w:val="B38471DA"/>
@@ -13751,7 +12813,7 @@
       </w:rPr>
     </w:lvl>
   </w:abstractNum>
-  <w:abstractNum w:abstractNumId="5" w15:restartNumberingAfterBreak="0">
+  <w:abstractNum w:abstractNumId="6" w15:restartNumberingAfterBreak="0">
     <w:nsid w:val="0E157B51"/>
     <w:multiLevelType w:val="hybridMultilevel"/>
     <w:tmpl w:val="F3B8777A"/>
@@ -13840,7 +12902,7 @@
       </w:pPr>
     </w:lvl>
   </w:abstractNum>
-  <w:abstractNum w:abstractNumId="6" w15:restartNumberingAfterBreak="0">
+  <w:abstractNum w:abstractNumId="7" w15:restartNumberingAfterBreak="0">
     <w:nsid w:val="0F20712A"/>
     <w:multiLevelType w:val="hybridMultilevel"/>
     <w:tmpl w:val="3A30D570"/>
@@ -13953,7 +13015,7 @@
       </w:rPr>
     </w:lvl>
   </w:abstractNum>
-  <w:abstractNum w:abstractNumId="7" w15:restartNumberingAfterBreak="0">
+  <w:abstractNum w:abstractNumId="8" w15:restartNumberingAfterBreak="0">
     <w:nsid w:val="10A361DC"/>
     <w:multiLevelType w:val="hybridMultilevel"/>
     <w:tmpl w:val="82B4CC08"/>
@@ -14066,7 +13128,7 @@
       </w:rPr>
     </w:lvl>
   </w:abstractNum>
-  <w:abstractNum w:abstractNumId="8" w15:restartNumberingAfterBreak="0">
+  <w:abstractNum w:abstractNumId="9" w15:restartNumberingAfterBreak="0">
     <w:nsid w:val="11FF0E5B"/>
     <w:multiLevelType w:val="hybridMultilevel"/>
     <w:tmpl w:val="3F5AEAD6"/>
@@ -14179,7 +13241,7 @@
       </w:rPr>
     </w:lvl>
   </w:abstractNum>
-  <w:abstractNum w:abstractNumId="9" w15:restartNumberingAfterBreak="0">
+  <w:abstractNum w:abstractNumId="10" w15:restartNumberingAfterBreak="0">
     <w:nsid w:val="123A7C50"/>
     <w:multiLevelType w:val="hybridMultilevel"/>
     <w:tmpl w:val="C4A6D13E"/>
@@ -14292,7 +13354,7 @@
       </w:rPr>
     </w:lvl>
   </w:abstractNum>
-  <w:abstractNum w:abstractNumId="10" w15:restartNumberingAfterBreak="0">
+  <w:abstractNum w:abstractNumId="11" w15:restartNumberingAfterBreak="0">
     <w:nsid w:val="12C12E28"/>
     <w:multiLevelType w:val="multilevel"/>
     <w:tmpl w:val="E5882D96"/>
@@ -14441,7 +13503,7 @@
       </w:rPr>
     </w:lvl>
   </w:abstractNum>
-  <w:abstractNum w:abstractNumId="11" w15:restartNumberingAfterBreak="0">
+  <w:abstractNum w:abstractNumId="12" w15:restartNumberingAfterBreak="0">
     <w:nsid w:val="15BE606C"/>
     <w:multiLevelType w:val="multilevel"/>
     <w:tmpl w:val="C2E8CB82"/>
@@ -14558,7 +13620,7 @@
       </w:pPr>
     </w:lvl>
   </w:abstractNum>
-  <w:abstractNum w:abstractNumId="12" w15:restartNumberingAfterBreak="0">
+  <w:abstractNum w:abstractNumId="13" w15:restartNumberingAfterBreak="0">
     <w:nsid w:val="18647930"/>
     <w:multiLevelType w:val="hybridMultilevel"/>
     <w:tmpl w:val="F09AFBFC"/>
@@ -14671,7 +13733,7 @@
       </w:rPr>
     </w:lvl>
   </w:abstractNum>
-  <w:abstractNum w:abstractNumId="13" w15:restartNumberingAfterBreak="0">
+  <w:abstractNum w:abstractNumId="14" w15:restartNumberingAfterBreak="0">
     <w:nsid w:val="19633150"/>
     <w:multiLevelType w:val="multilevel"/>
     <w:tmpl w:val="33EAF88C"/>
@@ -14784,7 +13846,7 @@
       </w:rPr>
     </w:lvl>
   </w:abstractNum>
-  <w:abstractNum w:abstractNumId="14" w15:restartNumberingAfterBreak="0">
+  <w:abstractNum w:abstractNumId="15" w15:restartNumberingAfterBreak="0">
     <w:nsid w:val="1CE11877"/>
     <w:multiLevelType w:val="multilevel"/>
     <w:tmpl w:val="9230B810"/>
@@ -14897,7 +13959,7 @@
       </w:pPr>
     </w:lvl>
   </w:abstractNum>
-  <w:abstractNum w:abstractNumId="15" w15:restartNumberingAfterBreak="0">
+  <w:abstractNum w:abstractNumId="16" w15:restartNumberingAfterBreak="0">
     <w:nsid w:val="1E030547"/>
     <w:multiLevelType w:val="multilevel"/>
     <w:tmpl w:val="2AFA2220"/>
@@ -15010,7 +14072,7 @@
       </w:rPr>
     </w:lvl>
   </w:abstractNum>
-  <w:abstractNum w:abstractNumId="16" w15:restartNumberingAfterBreak="0">
+  <w:abstractNum w:abstractNumId="17" w15:restartNumberingAfterBreak="0">
     <w:nsid w:val="20093FB7"/>
     <w:multiLevelType w:val="multilevel"/>
     <w:tmpl w:val="33B4CBBA"/>
@@ -15123,7 +14185,7 @@
       </w:rPr>
     </w:lvl>
   </w:abstractNum>
-  <w:abstractNum w:abstractNumId="17" w15:restartNumberingAfterBreak="0">
+  <w:abstractNum w:abstractNumId="18" w15:restartNumberingAfterBreak="0">
     <w:nsid w:val="21433728"/>
     <w:multiLevelType w:val="multilevel"/>
     <w:tmpl w:val="873C8088"/>
@@ -15272,7 +14334,7 @@
       </w:rPr>
     </w:lvl>
   </w:abstractNum>
-  <w:abstractNum w:abstractNumId="18" w15:restartNumberingAfterBreak="0">
+  <w:abstractNum w:abstractNumId="19" w15:restartNumberingAfterBreak="0">
     <w:nsid w:val="214F1106"/>
     <w:multiLevelType w:val="multilevel"/>
     <w:tmpl w:val="CA86140C"/>
@@ -15421,7 +14483,7 @@
       </w:rPr>
     </w:lvl>
   </w:abstractNum>
-  <w:abstractNum w:abstractNumId="19" w15:restartNumberingAfterBreak="0">
+  <w:abstractNum w:abstractNumId="20" w15:restartNumberingAfterBreak="0">
     <w:nsid w:val="22903673"/>
     <w:multiLevelType w:val="multilevel"/>
     <w:tmpl w:val="0F0CC644"/>
@@ -15570,7 +14632,7 @@
       </w:rPr>
     </w:lvl>
   </w:abstractNum>
-  <w:abstractNum w:abstractNumId="20" w15:restartNumberingAfterBreak="0">
+  <w:abstractNum w:abstractNumId="21" w15:restartNumberingAfterBreak="0">
     <w:nsid w:val="23C61AC1"/>
     <w:multiLevelType w:val="multilevel"/>
     <w:tmpl w:val="27F67612"/>
@@ -15687,7 +14749,7 @@
       </w:pPr>
     </w:lvl>
   </w:abstractNum>
-  <w:abstractNum w:abstractNumId="21" w15:restartNumberingAfterBreak="0">
+  <w:abstractNum w:abstractNumId="22" w15:restartNumberingAfterBreak="0">
     <w:nsid w:val="23F11825"/>
     <w:multiLevelType w:val="multilevel"/>
     <w:tmpl w:val="CA86140C"/>
@@ -15836,7 +14898,7 @@
       </w:rPr>
     </w:lvl>
   </w:abstractNum>
-  <w:abstractNum w:abstractNumId="22" w15:restartNumberingAfterBreak="0">
+  <w:abstractNum w:abstractNumId="23" w15:restartNumberingAfterBreak="0">
     <w:nsid w:val="23F234B9"/>
     <w:multiLevelType w:val="multilevel"/>
     <w:tmpl w:val="C2E432F8"/>
@@ -15948,7 +15010,7 @@
       </w:rPr>
     </w:lvl>
   </w:abstractNum>
-  <w:abstractNum w:abstractNumId="23" w15:restartNumberingAfterBreak="0">
+  <w:abstractNum w:abstractNumId="24" w15:restartNumberingAfterBreak="0">
     <w:nsid w:val="27B74D9A"/>
     <w:multiLevelType w:val="multilevel"/>
     <w:tmpl w:val="A90EFDF6"/>
@@ -16097,7 +15159,7 @@
       </w:rPr>
     </w:lvl>
   </w:abstractNum>
-  <w:abstractNum w:abstractNumId="24" w15:restartNumberingAfterBreak="0">
+  <w:abstractNum w:abstractNumId="25" w15:restartNumberingAfterBreak="0">
     <w:nsid w:val="2EFA57AE"/>
     <w:multiLevelType w:val="hybridMultilevel"/>
     <w:tmpl w:val="4A784CFA"/>
@@ -16210,7 +15272,156 @@
       </w:rPr>
     </w:lvl>
   </w:abstractNum>
-  <w:abstractNum w:abstractNumId="25" w15:restartNumberingAfterBreak="0">
+  <w:abstractNum w:abstractNumId="26" w15:restartNumberingAfterBreak="0">
+    <w:nsid w:val="34920041"/>
+    <w:multiLevelType w:val="multilevel"/>
+    <w:tmpl w:val="DE5ACC36"/>
+    <w:lvl w:ilvl="0">
+      <w:start w:val="1"/>
+      <w:numFmt w:val="bullet"/>
+      <w:lvlText w:val=""/>
+      <w:lvlJc w:val="left"/>
+      <w:pPr>
+        <w:tabs>
+          <w:tab w:val="num" w:pos="720"/>
+        </w:tabs>
+        <w:ind w:left="720" w:hanging="360"/>
+      </w:pPr>
+      <w:rPr>
+        <w:rFonts w:ascii="Symbol" w:hAnsi="Symbol" w:hint="default"/>
+        <w:sz w:val="20"/>
+      </w:rPr>
+    </w:lvl>
+    <w:lvl w:ilvl="1" w:tentative="1">
+      <w:start w:val="1"/>
+      <w:numFmt w:val="bullet"/>
+      <w:lvlText w:val="o"/>
+      <w:lvlJc w:val="left"/>
+      <w:pPr>
+        <w:tabs>
+          <w:tab w:val="num" w:pos="1440"/>
+        </w:tabs>
+        <w:ind w:left="1440" w:hanging="360"/>
+      </w:pPr>
+      <w:rPr>
+        <w:rFonts w:ascii="Courier New" w:hAnsi="Courier New" w:hint="default"/>
+        <w:sz w:val="20"/>
+      </w:rPr>
+    </w:lvl>
+    <w:lvl w:ilvl="2" w:tentative="1">
+      <w:start w:val="1"/>
+      <w:numFmt w:val="bullet"/>
+      <w:lvlText w:val=""/>
+      <w:lvlJc w:val="left"/>
+      <w:pPr>
+        <w:tabs>
+          <w:tab w:val="num" w:pos="2160"/>
+        </w:tabs>
+        <w:ind w:left="2160" w:hanging="360"/>
+      </w:pPr>
+      <w:rPr>
+        <w:rFonts w:ascii="Wingdings" w:hAnsi="Wingdings" w:hint="default"/>
+        <w:sz w:val="20"/>
+      </w:rPr>
+    </w:lvl>
+    <w:lvl w:ilvl="3" w:tentative="1">
+      <w:start w:val="1"/>
+      <w:numFmt w:val="bullet"/>
+      <w:lvlText w:val=""/>
+      <w:lvlJc w:val="left"/>
+      <w:pPr>
+        <w:tabs>
+          <w:tab w:val="num" w:pos="2880"/>
+        </w:tabs>
+        <w:ind w:left="2880" w:hanging="360"/>
+      </w:pPr>
+      <w:rPr>
+        <w:rFonts w:ascii="Wingdings" w:hAnsi="Wingdings" w:hint="default"/>
+        <w:sz w:val="20"/>
+      </w:rPr>
+    </w:lvl>
+    <w:lvl w:ilvl="4" w:tentative="1">
+      <w:start w:val="1"/>
+      <w:numFmt w:val="bullet"/>
+      <w:lvlText w:val=""/>
+      <w:lvlJc w:val="left"/>
+      <w:pPr>
+        <w:tabs>
+          <w:tab w:val="num" w:pos="3600"/>
+        </w:tabs>
+        <w:ind w:left="3600" w:hanging="360"/>
+      </w:pPr>
+      <w:rPr>
+        <w:rFonts w:ascii="Wingdings" w:hAnsi="Wingdings" w:hint="default"/>
+        <w:sz w:val="20"/>
+      </w:rPr>
+    </w:lvl>
+    <w:lvl w:ilvl="5" w:tentative="1">
+      <w:start w:val="1"/>
+      <w:numFmt w:val="bullet"/>
+      <w:lvlText w:val=""/>
+      <w:lvlJc w:val="left"/>
+      <w:pPr>
+        <w:tabs>
+          <w:tab w:val="num" w:pos="4320"/>
+        </w:tabs>
+        <w:ind w:left="4320" w:hanging="360"/>
+      </w:pPr>
+      <w:rPr>
+        <w:rFonts w:ascii="Wingdings" w:hAnsi="Wingdings" w:hint="default"/>
+        <w:sz w:val="20"/>
+      </w:rPr>
+    </w:lvl>
+    <w:lvl w:ilvl="6" w:tentative="1">
+      <w:start w:val="1"/>
+      <w:numFmt w:val="bullet"/>
+      <w:lvlText w:val=""/>
+      <w:lvlJc w:val="left"/>
+      <w:pPr>
+        <w:tabs>
+          <w:tab w:val="num" w:pos="5040"/>
+        </w:tabs>
+        <w:ind w:left="5040" w:hanging="360"/>
+      </w:pPr>
+      <w:rPr>
+        <w:rFonts w:ascii="Wingdings" w:hAnsi="Wingdings" w:hint="default"/>
+        <w:sz w:val="20"/>
+      </w:rPr>
+    </w:lvl>
+    <w:lvl w:ilvl="7" w:tentative="1">
+      <w:start w:val="1"/>
+      <w:numFmt w:val="bullet"/>
+      <w:lvlText w:val=""/>
+      <w:lvlJc w:val="left"/>
+      <w:pPr>
+        <w:tabs>
+          <w:tab w:val="num" w:pos="5760"/>
+        </w:tabs>
+        <w:ind w:left="5760" w:hanging="360"/>
+      </w:pPr>
+      <w:rPr>
+        <w:rFonts w:ascii="Wingdings" w:hAnsi="Wingdings" w:hint="default"/>
+        <w:sz w:val="20"/>
+      </w:rPr>
+    </w:lvl>
+    <w:lvl w:ilvl="8" w:tentative="1">
+      <w:start w:val="1"/>
+      <w:numFmt w:val="bullet"/>
+      <w:lvlText w:val=""/>
+      <w:lvlJc w:val="left"/>
+      <w:pPr>
+        <w:tabs>
+          <w:tab w:val="num" w:pos="6480"/>
+        </w:tabs>
+        <w:ind w:left="6480" w:hanging="360"/>
+      </w:pPr>
+      <w:rPr>
+        <w:rFonts w:ascii="Wingdings" w:hAnsi="Wingdings" w:hint="default"/>
+        <w:sz w:val="20"/>
+      </w:rPr>
+    </w:lvl>
+  </w:abstractNum>
+  <w:abstractNum w:abstractNumId="27" w15:restartNumberingAfterBreak="0">
     <w:nsid w:val="34DF1234"/>
     <w:multiLevelType w:val="multilevel"/>
     <w:tmpl w:val="1A988958"/>
@@ -16327,7 +15538,95 @@
       </w:pPr>
     </w:lvl>
   </w:abstractNum>
-  <w:abstractNum w:abstractNumId="26" w15:restartNumberingAfterBreak="0">
+  <w:abstractNum w:abstractNumId="28" w15:restartNumberingAfterBreak="0">
+    <w:nsid w:val="383D2E4B"/>
+    <w:multiLevelType w:val="hybridMultilevel"/>
+    <w:tmpl w:val="3E4C371E"/>
+    <w:lvl w:ilvl="0" w:tplc="0809000F">
+      <w:numFmt w:val="decimal"/>
+      <w:lvlText w:val="%1."/>
+      <w:lvlJc w:val="left"/>
+      <w:pPr>
+        <w:ind w:left="720" w:hanging="360"/>
+      </w:pPr>
+      <w:rPr>
+        <w:rFonts w:hint="default"/>
+      </w:rPr>
+    </w:lvl>
+    <w:lvl w:ilvl="1" w:tplc="08090019" w:tentative="1">
+      <w:start w:val="1"/>
+      <w:numFmt w:val="lowerLetter"/>
+      <w:lvlText w:val="%2."/>
+      <w:lvlJc w:val="left"/>
+      <w:pPr>
+        <w:ind w:left="1440" w:hanging="360"/>
+      </w:pPr>
+    </w:lvl>
+    <w:lvl w:ilvl="2" w:tplc="0809001B" w:tentative="1">
+      <w:start w:val="1"/>
+      <w:numFmt w:val="lowerRoman"/>
+      <w:lvlText w:val="%3."/>
+      <w:lvlJc w:val="right"/>
+      <w:pPr>
+        <w:ind w:left="2160" w:hanging="180"/>
+      </w:pPr>
+    </w:lvl>
+    <w:lvl w:ilvl="3" w:tplc="0809000F" w:tentative="1">
+      <w:start w:val="1"/>
+      <w:numFmt w:val="decimal"/>
+      <w:lvlText w:val="%4."/>
+      <w:lvlJc w:val="left"/>
+      <w:pPr>
+        <w:ind w:left="2880" w:hanging="360"/>
+      </w:pPr>
+    </w:lvl>
+    <w:lvl w:ilvl="4" w:tplc="08090019" w:tentative="1">
+      <w:start w:val="1"/>
+      <w:numFmt w:val="lowerLetter"/>
+      <w:lvlText w:val="%5."/>
+      <w:lvlJc w:val="left"/>
+      <w:pPr>
+        <w:ind w:left="3600" w:hanging="360"/>
+      </w:pPr>
+    </w:lvl>
+    <w:lvl w:ilvl="5" w:tplc="0809001B" w:tentative="1">
+      <w:start w:val="1"/>
+      <w:numFmt w:val="lowerRoman"/>
+      <w:lvlText w:val="%6."/>
+      <w:lvlJc w:val="right"/>
+      <w:pPr>
+        <w:ind w:left="4320" w:hanging="180"/>
+      </w:pPr>
+    </w:lvl>
+    <w:lvl w:ilvl="6" w:tplc="0809000F" w:tentative="1">
+      <w:start w:val="1"/>
+      <w:numFmt w:val="decimal"/>
+      <w:lvlText w:val="%7."/>
+      <w:lvlJc w:val="left"/>
+      <w:pPr>
+        <w:ind w:left="5040" w:hanging="360"/>
+      </w:pPr>
+    </w:lvl>
+    <w:lvl w:ilvl="7" w:tplc="08090019" w:tentative="1">
+      <w:start w:val="1"/>
+      <w:numFmt w:val="lowerLetter"/>
+      <w:lvlText w:val="%8."/>
+      <w:lvlJc w:val="left"/>
+      <w:pPr>
+        <w:ind w:left="5760" w:hanging="360"/>
+      </w:pPr>
+    </w:lvl>
+    <w:lvl w:ilvl="8" w:tplc="0809001B" w:tentative="1">
+      <w:start w:val="1"/>
+      <w:numFmt w:val="lowerRoman"/>
+      <w:lvlText w:val="%9."/>
+      <w:lvlJc w:val="right"/>
+      <w:pPr>
+        <w:ind w:left="6480" w:hanging="180"/>
+      </w:pPr>
+    </w:lvl>
+  </w:abstractNum>
+  <w:abstractNum w:abstractNumId="29" w15:restartNumberingAfterBreak="0">
     <w:nsid w:val="39F81BC2"/>
     <w:multiLevelType w:val="multilevel"/>
     <w:tmpl w:val="AE8CBED2"/>
@@ -16467,7 +15766,7 @@
       </w:rPr>
     </w:lvl>
   </w:abstractNum>
-  <w:abstractNum w:abstractNumId="27" w15:restartNumberingAfterBreak="0">
+  <w:abstractNum w:abstractNumId="30" w15:restartNumberingAfterBreak="0">
     <w:nsid w:val="3A8A0CCB"/>
     <w:multiLevelType w:val="multilevel"/>
     <w:tmpl w:val="02062212"/>
@@ -16616,7 +15915,7 @@
       </w:rPr>
     </w:lvl>
   </w:abstractNum>
-  <w:abstractNum w:abstractNumId="28" w15:restartNumberingAfterBreak="0">
+  <w:abstractNum w:abstractNumId="31" w15:restartNumberingAfterBreak="0">
     <w:nsid w:val="3AB02991"/>
     <w:multiLevelType w:val="multilevel"/>
     <w:tmpl w:val="8FC06308"/>
@@ -16729,7 +16028,7 @@
       </w:rPr>
     </w:lvl>
   </w:abstractNum>
-  <w:abstractNum w:abstractNumId="29" w15:restartNumberingAfterBreak="0">
+  <w:abstractNum w:abstractNumId="32" w15:restartNumberingAfterBreak="0">
     <w:nsid w:val="3B6D782D"/>
     <w:multiLevelType w:val="multilevel"/>
     <w:tmpl w:val="7FB24186"/>
@@ -16874,7 +16173,7 @@
       </w:rPr>
     </w:lvl>
   </w:abstractNum>
-  <w:abstractNum w:abstractNumId="30" w15:restartNumberingAfterBreak="0">
+  <w:abstractNum w:abstractNumId="33" w15:restartNumberingAfterBreak="0">
     <w:nsid w:val="3DED001E"/>
     <w:multiLevelType w:val="multilevel"/>
     <w:tmpl w:val="AA180430"/>
@@ -16995,7 +16294,7 @@
       </w:rPr>
     </w:lvl>
   </w:abstractNum>
-  <w:abstractNum w:abstractNumId="31" w15:restartNumberingAfterBreak="0">
+  <w:abstractNum w:abstractNumId="34" w15:restartNumberingAfterBreak="0">
     <w:nsid w:val="3E0C211B"/>
     <w:multiLevelType w:val="multilevel"/>
     <w:tmpl w:val="33B4CBBA"/>
@@ -17108,11 +16407,11 @@
       </w:rPr>
     </w:lvl>
   </w:abstractNum>
-  <w:abstractNum w:abstractNumId="32" w15:restartNumberingAfterBreak="0">
+  <w:abstractNum w:abstractNumId="35" w15:restartNumberingAfterBreak="0">
     <w:nsid w:val="4115114F"/>
-    <w:multiLevelType w:val="hybridMultilevel"/>
-    <w:tmpl w:val="18EA343C"/>
-    <w:lvl w:ilvl="0" w:tplc="0410000F">
+    <w:multiLevelType w:val="multilevel"/>
+    <w:tmpl w:val="23A6EC4C"/>
+    <w:lvl w:ilvl="0">
       <w:start w:val="1"/>
       <w:numFmt w:val="decimal"/>
       <w:lvlText w:val="%1."/>
@@ -17124,80 +16423,112 @@
         <w:rFonts w:hint="default"/>
       </w:rPr>
     </w:lvl>
-    <w:lvl w:ilvl="1" w:tplc="04100019" w:tentative="1">
-      <w:start w:val="1"/>
-      <w:numFmt w:val="lowerLetter"/>
-      <w:lvlText w:val="%2."/>
-      <w:lvlJc w:val="left"/>
-      <w:pPr>
-        <w:ind w:left="1440" w:hanging="360"/>
-      </w:pPr>
-    </w:lvl>
-    <w:lvl w:ilvl="2" w:tplc="0410001B" w:tentative="1">
-      <w:start w:val="1"/>
-      <w:numFmt w:val="lowerRoman"/>
-      <w:lvlText w:val="%3."/>
-      <w:lvlJc w:val="right"/>
-      <w:pPr>
-        <w:ind w:left="2160" w:hanging="180"/>
-      </w:pPr>
-    </w:lvl>
-    <w:lvl w:ilvl="3" w:tplc="0410000F" w:tentative="1">
+    <w:lvl w:ilvl="1">
       <w:start w:val="1"/>
       <w:numFmt w:val="decimal"/>
-      <w:lvlText w:val="%4."/>
-      <w:lvlJc w:val="left"/>
-      <w:pPr>
-        <w:ind w:left="2880" w:hanging="360"/>
-      </w:pPr>
-    </w:lvl>
-    <w:lvl w:ilvl="4" w:tplc="04100019" w:tentative="1">
-      <w:start w:val="1"/>
-      <w:numFmt w:val="lowerLetter"/>
-      <w:lvlText w:val="%5."/>
-      <w:lvlJc w:val="left"/>
-      <w:pPr>
-        <w:ind w:left="3600" w:hanging="360"/>
-      </w:pPr>
-    </w:lvl>
-    <w:lvl w:ilvl="5" w:tplc="0410001B" w:tentative="1">
-      <w:start w:val="1"/>
-      <w:numFmt w:val="lowerRoman"/>
-      <w:lvlText w:val="%6."/>
-      <w:lvlJc w:val="right"/>
-      <w:pPr>
-        <w:ind w:left="4320" w:hanging="180"/>
-      </w:pPr>
-    </w:lvl>
-    <w:lvl w:ilvl="6" w:tplc="0410000F" w:tentative="1">
+      <w:isLgl/>
+      <w:lvlText w:val="%1.%2"/>
+      <w:lvlJc w:val="left"/>
+      <w:pPr>
+        <w:ind w:left="720" w:hanging="360"/>
+      </w:pPr>
+      <w:rPr>
+        <w:rFonts w:hint="default"/>
+      </w:rPr>
+    </w:lvl>
+    <w:lvl w:ilvl="2">
       <w:start w:val="1"/>
       <w:numFmt w:val="decimal"/>
-      <w:lvlText w:val="%7."/>
-      <w:lvlJc w:val="left"/>
-      <w:pPr>
-        <w:ind w:left="5040" w:hanging="360"/>
-      </w:pPr>
-    </w:lvl>
-    <w:lvl w:ilvl="7" w:tplc="04100019" w:tentative="1">
-      <w:start w:val="1"/>
-      <w:numFmt w:val="lowerLetter"/>
-      <w:lvlText w:val="%8."/>
-      <w:lvlJc w:val="left"/>
-      <w:pPr>
-        <w:ind w:left="5760" w:hanging="360"/>
-      </w:pPr>
-    </w:lvl>
-    <w:lvl w:ilvl="8" w:tplc="0410001B" w:tentative="1">
-      <w:start w:val="1"/>
-      <w:numFmt w:val="lowerRoman"/>
-      <w:lvlText w:val="%9."/>
-      <w:lvlJc w:val="right"/>
-      <w:pPr>
-        <w:ind w:left="6480" w:hanging="180"/>
-      </w:pPr>
+      <w:isLgl/>
+      <w:lvlText w:val="%1.%2.%3"/>
+      <w:lvlJc w:val="left"/>
+      <w:pPr>
+        <w:ind w:left="720" w:hanging="360"/>
+      </w:pPr>
+      <w:rPr>
+        <w:rFonts w:hint="default"/>
+      </w:rPr>
+    </w:lvl>
+    <w:lvl w:ilvl="3">
+      <w:start w:val="1"/>
+      <w:numFmt w:val="decimal"/>
+      <w:isLgl/>
+      <w:lvlText w:val="%1.%2.%3.%4"/>
+      <w:lvlJc w:val="left"/>
+      <w:pPr>
+        <w:ind w:left="1080" w:hanging="720"/>
+      </w:pPr>
+      <w:rPr>
+        <w:rFonts w:hint="default"/>
+      </w:rPr>
+    </w:lvl>
+    <w:lvl w:ilvl="4">
+      <w:start w:val="1"/>
+      <w:numFmt w:val="decimal"/>
+      <w:isLgl/>
+      <w:lvlText w:val="%1.%2.%3.%4.%5"/>
+      <w:lvlJc w:val="left"/>
+      <w:pPr>
+        <w:ind w:left="1080" w:hanging="720"/>
+      </w:pPr>
+      <w:rPr>
+        <w:rFonts w:hint="default"/>
+      </w:rPr>
+    </w:lvl>
+    <w:lvl w:ilvl="5">
+      <w:start w:val="1"/>
+      <w:numFmt w:val="decimal"/>
+      <w:isLgl/>
+      <w:lvlText w:val="%1.%2.%3.%4.%5.%6"/>
+      <w:lvlJc w:val="left"/>
+      <w:pPr>
+        <w:ind w:left="1440" w:hanging="1080"/>
+      </w:pPr>
+      <w:rPr>
+        <w:rFonts w:hint="default"/>
+      </w:rPr>
+    </w:lvl>
+    <w:lvl w:ilvl="6">
+      <w:start w:val="1"/>
+      <w:numFmt w:val="decimal"/>
+      <w:isLgl/>
+      <w:lvlText w:val="%1.%2.%3.%4.%5.%6.%7"/>
+      <w:lvlJc w:val="left"/>
+      <w:pPr>
+        <w:ind w:left="1440" w:hanging="1080"/>
+      </w:pPr>
+      <w:rPr>
+        <w:rFonts w:hint="default"/>
+      </w:rPr>
+    </w:lvl>
+    <w:lvl w:ilvl="7">
+      <w:start w:val="1"/>
+      <w:numFmt w:val="decimal"/>
+      <w:isLgl/>
+      <w:lvlText w:val="%1.%2.%3.%4.%5.%6.%7.%8"/>
+      <w:lvlJc w:val="left"/>
+      <w:pPr>
+        <w:ind w:left="1440" w:hanging="1080"/>
+      </w:pPr>
+      <w:rPr>
+        <w:rFonts w:hint="default"/>
+      </w:rPr>
+    </w:lvl>
+    <w:lvl w:ilvl="8">
+      <w:start w:val="1"/>
+      <w:numFmt w:val="decimal"/>
+      <w:isLgl/>
+      <w:lvlText w:val="%1.%2.%3.%4.%5.%6.%7.%8.%9"/>
+      <w:lvlJc w:val="left"/>
+      <w:pPr>
+        <w:ind w:left="1800" w:hanging="1440"/>
+      </w:pPr>
+      <w:rPr>
+        <w:rFonts w:hint="default"/>
+      </w:rPr>
     </w:lvl>
   </w:abstractNum>
-  <w:abstractNum w:abstractNumId="33" w15:restartNumberingAfterBreak="0">
+  <w:abstractNum w:abstractNumId="36" w15:restartNumberingAfterBreak="0">
     <w:nsid w:val="459A70BC"/>
     <w:multiLevelType w:val="hybridMultilevel"/>
     <w:tmpl w:val="4CA23630"/>
@@ -17310,7 +16641,7 @@
       </w:rPr>
     </w:lvl>
   </w:abstractNum>
-  <w:abstractNum w:abstractNumId="34" w15:restartNumberingAfterBreak="0">
+  <w:abstractNum w:abstractNumId="37" w15:restartNumberingAfterBreak="0">
     <w:nsid w:val="47844994"/>
     <w:multiLevelType w:val="multilevel"/>
     <w:tmpl w:val="CA86140C"/>
@@ -17459,7 +16790,7 @@
       </w:rPr>
     </w:lvl>
   </w:abstractNum>
-  <w:abstractNum w:abstractNumId="35" w15:restartNumberingAfterBreak="0">
+  <w:abstractNum w:abstractNumId="38" w15:restartNumberingAfterBreak="0">
     <w:nsid w:val="484F502C"/>
     <w:multiLevelType w:val="multilevel"/>
     <w:tmpl w:val="CA86140C"/>
@@ -17608,7 +16939,7 @@
       </w:rPr>
     </w:lvl>
   </w:abstractNum>
-  <w:abstractNum w:abstractNumId="36" w15:restartNumberingAfterBreak="0">
+  <w:abstractNum w:abstractNumId="39" w15:restartNumberingAfterBreak="0">
     <w:nsid w:val="4AF144C0"/>
     <w:multiLevelType w:val="multilevel"/>
     <w:tmpl w:val="CA86140C"/>
@@ -17757,7 +17088,7 @@
       </w:rPr>
     </w:lvl>
   </w:abstractNum>
-  <w:abstractNum w:abstractNumId="37" w15:restartNumberingAfterBreak="0">
+  <w:abstractNum w:abstractNumId="40" w15:restartNumberingAfterBreak="0">
     <w:nsid w:val="4C576FA6"/>
     <w:multiLevelType w:val="hybridMultilevel"/>
     <w:tmpl w:val="EC401744"/>
@@ -17870,7 +17201,7 @@
       </w:rPr>
     </w:lvl>
   </w:abstractNum>
-  <w:abstractNum w:abstractNumId="38" w15:restartNumberingAfterBreak="0">
+  <w:abstractNum w:abstractNumId="41" w15:restartNumberingAfterBreak="0">
     <w:nsid w:val="50C14EC0"/>
     <w:multiLevelType w:val="hybridMultilevel"/>
     <w:tmpl w:val="69EE3D98"/>
@@ -17959,7 +17290,7 @@
       </w:pPr>
     </w:lvl>
   </w:abstractNum>
-  <w:abstractNum w:abstractNumId="39" w15:restartNumberingAfterBreak="0">
+  <w:abstractNum w:abstractNumId="42" w15:restartNumberingAfterBreak="0">
     <w:nsid w:val="586267B8"/>
     <w:multiLevelType w:val="multilevel"/>
     <w:tmpl w:val="CA86140C"/>
@@ -18108,7 +17439,7 @@
       </w:rPr>
     </w:lvl>
   </w:abstractNum>
-  <w:abstractNum w:abstractNumId="40" w15:restartNumberingAfterBreak="0">
+  <w:abstractNum w:abstractNumId="43" w15:restartNumberingAfterBreak="0">
     <w:nsid w:val="58EE6497"/>
     <w:multiLevelType w:val="multilevel"/>
     <w:tmpl w:val="9F88CE28"/>
@@ -18221,7 +17552,7 @@
       </w:rPr>
     </w:lvl>
   </w:abstractNum>
-  <w:abstractNum w:abstractNumId="41" w15:restartNumberingAfterBreak="0">
+  <w:abstractNum w:abstractNumId="44" w15:restartNumberingAfterBreak="0">
     <w:nsid w:val="5ADF6228"/>
     <w:multiLevelType w:val="multilevel"/>
     <w:tmpl w:val="E1925CFA"/>
@@ -18338,7 +17669,7 @@
       </w:pPr>
     </w:lvl>
   </w:abstractNum>
-  <w:abstractNum w:abstractNumId="42" w15:restartNumberingAfterBreak="0">
+  <w:abstractNum w:abstractNumId="45" w15:restartNumberingAfterBreak="0">
     <w:nsid w:val="5B2C782D"/>
     <w:multiLevelType w:val="multilevel"/>
     <w:tmpl w:val="CA86140C"/>
@@ -18487,7 +17818,7 @@
       </w:rPr>
     </w:lvl>
   </w:abstractNum>
-  <w:abstractNum w:abstractNumId="43" w15:restartNumberingAfterBreak="0">
+  <w:abstractNum w:abstractNumId="46" w15:restartNumberingAfterBreak="0">
     <w:nsid w:val="5C55686F"/>
     <w:multiLevelType w:val="multilevel"/>
     <w:tmpl w:val="CA86140C"/>
@@ -18636,7 +17967,7 @@
       </w:rPr>
     </w:lvl>
   </w:abstractNum>
-  <w:abstractNum w:abstractNumId="44" w15:restartNumberingAfterBreak="0">
+  <w:abstractNum w:abstractNumId="47" w15:restartNumberingAfterBreak="0">
     <w:nsid w:val="5C6C5464"/>
     <w:multiLevelType w:val="multilevel"/>
     <w:tmpl w:val="C2E432F8"/>
@@ -18748,7 +18079,7 @@
       </w:rPr>
     </w:lvl>
   </w:abstractNum>
-  <w:abstractNum w:abstractNumId="45" w15:restartNumberingAfterBreak="0">
+  <w:abstractNum w:abstractNumId="48" w15:restartNumberingAfterBreak="0">
     <w:nsid w:val="5DE56BC7"/>
     <w:multiLevelType w:val="multilevel"/>
     <w:tmpl w:val="FBFCA5F4"/>
@@ -18861,7 +18192,7 @@
       </w:rPr>
     </w:lvl>
   </w:abstractNum>
-  <w:abstractNum w:abstractNumId="46" w15:restartNumberingAfterBreak="0">
+  <w:abstractNum w:abstractNumId="49" w15:restartNumberingAfterBreak="0">
     <w:nsid w:val="62425234"/>
     <w:multiLevelType w:val="multilevel"/>
     <w:tmpl w:val="D7EE4E54"/>
@@ -18983,7 +18314,7 @@
       </w:rPr>
     </w:lvl>
   </w:abstractNum>
-  <w:abstractNum w:abstractNumId="47" w15:restartNumberingAfterBreak="0">
+  <w:abstractNum w:abstractNumId="50" w15:restartNumberingAfterBreak="0">
     <w:nsid w:val="646A0BD7"/>
     <w:multiLevelType w:val="multilevel"/>
     <w:tmpl w:val="CF9C363A"/>
@@ -19100,7 +18431,7 @@
       </w:pPr>
     </w:lvl>
   </w:abstractNum>
-  <w:abstractNum w:abstractNumId="48" w15:restartNumberingAfterBreak="0">
+  <w:abstractNum w:abstractNumId="51" w15:restartNumberingAfterBreak="0">
     <w:nsid w:val="6AD71A3B"/>
     <w:multiLevelType w:val="multilevel"/>
     <w:tmpl w:val="C2E432F8"/>
@@ -19212,7 +18543,7 @@
       </w:rPr>
     </w:lvl>
   </w:abstractNum>
-  <w:abstractNum w:abstractNumId="49" w15:restartNumberingAfterBreak="0">
+  <w:abstractNum w:abstractNumId="52" w15:restartNumberingAfterBreak="0">
     <w:nsid w:val="7176011A"/>
     <w:multiLevelType w:val="multilevel"/>
     <w:tmpl w:val="E3306972"/>
@@ -19325,7 +18656,7 @@
       </w:rPr>
     </w:lvl>
   </w:abstractNum>
-  <w:abstractNum w:abstractNumId="50" w15:restartNumberingAfterBreak="0">
+  <w:abstractNum w:abstractNumId="53" w15:restartNumberingAfterBreak="0">
     <w:nsid w:val="71FD3708"/>
     <w:multiLevelType w:val="multilevel"/>
     <w:tmpl w:val="0F0CC644"/>
@@ -19474,7 +18805,7 @@
       </w:rPr>
     </w:lvl>
   </w:abstractNum>
-  <w:abstractNum w:abstractNumId="51" w15:restartNumberingAfterBreak="0">
+  <w:abstractNum w:abstractNumId="54" w15:restartNumberingAfterBreak="0">
     <w:nsid w:val="76CC47EC"/>
     <w:multiLevelType w:val="multilevel"/>
     <w:tmpl w:val="DE1EAC3E"/>
@@ -19587,7 +18918,7 @@
       </w:rPr>
     </w:lvl>
   </w:abstractNum>
-  <w:abstractNum w:abstractNumId="52" w15:restartNumberingAfterBreak="0">
+  <w:abstractNum w:abstractNumId="55" w15:restartNumberingAfterBreak="0">
     <w:nsid w:val="79C95579"/>
     <w:multiLevelType w:val="multilevel"/>
     <w:tmpl w:val="CA86140C"/>
@@ -19736,7 +19067,7 @@
       </w:rPr>
     </w:lvl>
   </w:abstractNum>
-  <w:abstractNum w:abstractNumId="53" w15:restartNumberingAfterBreak="0">
+  <w:abstractNum w:abstractNumId="56" w15:restartNumberingAfterBreak="0">
     <w:nsid w:val="7E387649"/>
     <w:multiLevelType w:val="multilevel"/>
     <w:tmpl w:val="30E4E006"/>
@@ -19889,163 +19220,172 @@
     <w:abstractNumId w:val="0"/>
   </w:num>
   <w:num w:numId="2" w16cid:durableId="1367565942">
+    <w:abstractNumId w:val="13"/>
+  </w:num>
+  <w:num w:numId="3" w16cid:durableId="1084691357">
+    <w:abstractNumId w:val="24"/>
+  </w:num>
+  <w:num w:numId="4" w16cid:durableId="540482606">
+    <w:abstractNumId w:val="44"/>
+  </w:num>
+  <w:num w:numId="5" w16cid:durableId="6055875">
+    <w:abstractNumId w:val="25"/>
+  </w:num>
+  <w:num w:numId="6" w16cid:durableId="794106953">
+    <w:abstractNumId w:val="27"/>
+  </w:num>
+  <w:num w:numId="7" w16cid:durableId="1411269043">
+    <w:abstractNumId w:val="50"/>
+  </w:num>
+  <w:num w:numId="8" w16cid:durableId="774057397">
+    <w:abstractNumId w:val="30"/>
+  </w:num>
+  <w:num w:numId="9" w16cid:durableId="433089756">
+    <w:abstractNumId w:val="8"/>
+  </w:num>
+  <w:num w:numId="10" w16cid:durableId="1743210527">
+    <w:abstractNumId w:val="52"/>
+  </w:num>
+  <w:num w:numId="11" w16cid:durableId="918054828">
+    <w:abstractNumId w:val="49"/>
+  </w:num>
+  <w:num w:numId="12" w16cid:durableId="588927648">
+    <w:abstractNumId w:val="54"/>
+  </w:num>
+  <w:num w:numId="13" w16cid:durableId="1633949310">
+    <w:abstractNumId w:val="23"/>
+  </w:num>
+  <w:num w:numId="14" w16cid:durableId="393548014">
+    <w:abstractNumId w:val="34"/>
+  </w:num>
+  <w:num w:numId="15" w16cid:durableId="555431870">
+    <w:abstractNumId w:val="17"/>
+  </w:num>
+  <w:num w:numId="16" w16cid:durableId="1737359985">
+    <w:abstractNumId w:val="56"/>
+  </w:num>
+  <w:num w:numId="17" w16cid:durableId="667560740">
+    <w:abstractNumId w:val="38"/>
+  </w:num>
+  <w:num w:numId="18" w16cid:durableId="737245033">
+    <w:abstractNumId w:val="32"/>
+  </w:num>
+  <w:num w:numId="19" w16cid:durableId="738286032">
+    <w:abstractNumId w:val="33"/>
+  </w:num>
+  <w:num w:numId="20" w16cid:durableId="1591888777">
+    <w:abstractNumId w:val="29"/>
+  </w:num>
+  <w:num w:numId="21" w16cid:durableId="1978946074">
+    <w:abstractNumId w:val="51"/>
+  </w:num>
+  <w:num w:numId="22" w16cid:durableId="234123987">
+    <w:abstractNumId w:val="47"/>
+  </w:num>
+  <w:num w:numId="23" w16cid:durableId="539586147">
+    <w:abstractNumId w:val="41"/>
+  </w:num>
+  <w:num w:numId="24" w16cid:durableId="1500849523">
+    <w:abstractNumId w:val="35"/>
+  </w:num>
+  <w:num w:numId="25" w16cid:durableId="1350136593">
+    <w:abstractNumId w:val="10"/>
+  </w:num>
+  <w:num w:numId="26" w16cid:durableId="263198682">
+    <w:abstractNumId w:val="20"/>
+  </w:num>
+  <w:num w:numId="27" w16cid:durableId="1660504447">
+    <w:abstractNumId w:val="40"/>
+  </w:num>
+  <w:num w:numId="28" w16cid:durableId="1794665629">
+    <w:abstractNumId w:val="53"/>
+  </w:num>
+  <w:num w:numId="29" w16cid:durableId="1520773852">
+    <w:abstractNumId w:val="42"/>
+  </w:num>
+  <w:num w:numId="30" w16cid:durableId="1149253136">
+    <w:abstractNumId w:val="36"/>
+  </w:num>
+  <w:num w:numId="31" w16cid:durableId="960569429">
+    <w:abstractNumId w:val="9"/>
+  </w:num>
+  <w:num w:numId="32" w16cid:durableId="732045387">
+    <w:abstractNumId w:val="7"/>
+  </w:num>
+  <w:num w:numId="33" w16cid:durableId="1642006136">
+    <w:abstractNumId w:val="15"/>
+  </w:num>
+  <w:num w:numId="34" w16cid:durableId="930502087">
+    <w:abstractNumId w:val="19"/>
+  </w:num>
+  <w:num w:numId="35" w16cid:durableId="87507605">
+    <w:abstractNumId w:val="4"/>
+  </w:num>
+  <w:num w:numId="36" w16cid:durableId="941883720">
+    <w:abstractNumId w:val="3"/>
+  </w:num>
+  <w:num w:numId="37" w16cid:durableId="1064334964">
+    <w:abstractNumId w:val="46"/>
+  </w:num>
+  <w:num w:numId="38" w16cid:durableId="1731346993">
+    <w:abstractNumId w:val="22"/>
+  </w:num>
+  <w:num w:numId="39" w16cid:durableId="181168427">
+    <w:abstractNumId w:val="21"/>
+  </w:num>
+  <w:num w:numId="40" w16cid:durableId="1830561832">
+    <w:abstractNumId w:val="6"/>
+  </w:num>
+  <w:num w:numId="41" w16cid:durableId="1230505247">
+    <w:abstractNumId w:val="39"/>
+  </w:num>
+  <w:num w:numId="42" w16cid:durableId="1199395047">
+    <w:abstractNumId w:val="55"/>
+  </w:num>
+  <w:num w:numId="43" w16cid:durableId="2001149478">
+    <w:abstractNumId w:val="37"/>
+  </w:num>
+  <w:num w:numId="44" w16cid:durableId="610208069">
+    <w:abstractNumId w:val="45"/>
+  </w:num>
+  <w:num w:numId="45" w16cid:durableId="1279988458">
+    <w:abstractNumId w:val="2"/>
+  </w:num>
+  <w:num w:numId="46" w16cid:durableId="1534995552">
     <w:abstractNumId w:val="12"/>
   </w:num>
-  <w:num w:numId="3" w16cid:durableId="1084691357">
-    <w:abstractNumId w:val="23"/>
+  <w:num w:numId="47" w16cid:durableId="944965726">
+    <w:abstractNumId w:val="16"/>
   </w:num>
-  <w:num w:numId="4" w16cid:durableId="540482606">
-    <w:abstractNumId w:val="41"/>
+  <w:num w:numId="48" w16cid:durableId="290864454">
+    <w:abstractNumId w:val="48"/>
   </w:num>
-  <w:num w:numId="5" w16cid:durableId="6055875">
-    <w:abstractNumId w:val="24"/>
-  </w:num>
-  <w:num w:numId="6" w16cid:durableId="794106953">
-    <w:abstractNumId w:val="25"/>
-  </w:num>
-  <w:num w:numId="7" w16cid:durableId="1411269043">
-    <w:abstractNumId w:val="47"/>
-  </w:num>
-  <w:num w:numId="8" w16cid:durableId="774057397">
-    <w:abstractNumId w:val="27"/>
-  </w:num>
-  <w:num w:numId="9" w16cid:durableId="433089756">
-    <w:abstractNumId w:val="7"/>
-  </w:num>
-  <w:num w:numId="10" w16cid:durableId="1743210527">
-    <w:abstractNumId w:val="49"/>
-  </w:num>
-  <w:num w:numId="11" w16cid:durableId="918054828">
-    <w:abstractNumId w:val="46"/>
-  </w:num>
-  <w:num w:numId="12" w16cid:durableId="588927648">
-    <w:abstractNumId w:val="51"/>
-  </w:num>
-  <w:num w:numId="13" w16cid:durableId="1633949310">
-    <w:abstractNumId w:val="22"/>
-  </w:num>
-  <w:num w:numId="14" w16cid:durableId="393548014">
+  <w:num w:numId="49" w16cid:durableId="1641307912">
     <w:abstractNumId w:val="31"/>
   </w:num>
-  <w:num w:numId="15" w16cid:durableId="555431870">
-    <w:abstractNumId w:val="16"/>
+  <w:num w:numId="50" w16cid:durableId="854883594">
+    <w:abstractNumId w:val="43"/>
   </w:num>
-  <w:num w:numId="16" w16cid:durableId="1737359985">
-    <w:abstractNumId w:val="53"/>
-  </w:num>
-  <w:num w:numId="17" w16cid:durableId="667560740">
-    <w:abstractNumId w:val="35"/>
-  </w:num>
-  <w:num w:numId="18" w16cid:durableId="737245033">
-    <w:abstractNumId w:val="29"/>
-  </w:num>
-  <w:num w:numId="19" w16cid:durableId="738286032">
-    <w:abstractNumId w:val="30"/>
-  </w:num>
-  <w:num w:numId="20" w16cid:durableId="1591888777">
-    <w:abstractNumId w:val="26"/>
-  </w:num>
-  <w:num w:numId="21" w16cid:durableId="1978946074">
-    <w:abstractNumId w:val="48"/>
-  </w:num>
-  <w:num w:numId="22" w16cid:durableId="234123987">
-    <w:abstractNumId w:val="44"/>
-  </w:num>
-  <w:num w:numId="23" w16cid:durableId="539586147">
-    <w:abstractNumId w:val="38"/>
-  </w:num>
-  <w:num w:numId="24" w16cid:durableId="1500849523">
-    <w:abstractNumId w:val="32"/>
-  </w:num>
-  <w:num w:numId="25" w16cid:durableId="1350136593">
-    <w:abstractNumId w:val="9"/>
-  </w:num>
-  <w:num w:numId="26" w16cid:durableId="263198682">
-    <w:abstractNumId w:val="19"/>
-  </w:num>
-  <w:num w:numId="27" w16cid:durableId="1660504447">
-    <w:abstractNumId w:val="37"/>
-  </w:num>
-  <w:num w:numId="28" w16cid:durableId="1794665629">
-    <w:abstractNumId w:val="50"/>
-  </w:num>
-  <w:num w:numId="29" w16cid:durableId="1520773852">
-    <w:abstractNumId w:val="39"/>
-  </w:num>
-  <w:num w:numId="30" w16cid:durableId="1149253136">
-    <w:abstractNumId w:val="33"/>
-  </w:num>
-  <w:num w:numId="31" w16cid:durableId="960569429">
-    <w:abstractNumId w:val="8"/>
-  </w:num>
-  <w:num w:numId="32" w16cid:durableId="732045387">
-    <w:abstractNumId w:val="6"/>
-  </w:num>
-  <w:num w:numId="33" w16cid:durableId="1642006136">
+  <w:num w:numId="51" w16cid:durableId="1428380188">
     <w:abstractNumId w:val="14"/>
   </w:num>
-  <w:num w:numId="34" w16cid:durableId="930502087">
+  <w:num w:numId="52" w16cid:durableId="385954609">
+    <w:abstractNumId w:val="5"/>
+  </w:num>
+  <w:num w:numId="53" w16cid:durableId="755639200">
+    <w:abstractNumId w:val="11"/>
+  </w:num>
+  <w:num w:numId="54" w16cid:durableId="713191659">
     <w:abstractNumId w:val="18"/>
   </w:num>
-  <w:num w:numId="35" w16cid:durableId="87507605">
-    <w:abstractNumId w:val="3"/>
+  <w:num w:numId="55" w16cid:durableId="1454325697">
+    <w:abstractNumId w:val="28"/>
   </w:num>
-  <w:num w:numId="36" w16cid:durableId="941883720">
-    <w:abstractNumId w:val="2"/>
-  </w:num>
-  <w:num w:numId="37" w16cid:durableId="1064334964">
-    <w:abstractNumId w:val="43"/>
-  </w:num>
-  <w:num w:numId="38" w16cid:durableId="1731346993">
-    <w:abstractNumId w:val="21"/>
-  </w:num>
-  <w:num w:numId="39" w16cid:durableId="181168427">
-    <w:abstractNumId w:val="20"/>
-  </w:num>
-  <w:num w:numId="40" w16cid:durableId="1830561832">
-    <w:abstractNumId w:val="5"/>
-  </w:num>
-  <w:num w:numId="41" w16cid:durableId="1230505247">
-    <w:abstractNumId w:val="36"/>
-  </w:num>
-  <w:num w:numId="42" w16cid:durableId="1199395047">
-    <w:abstractNumId w:val="52"/>
-  </w:num>
-  <w:num w:numId="43" w16cid:durableId="2001149478">
-    <w:abstractNumId w:val="34"/>
-  </w:num>
-  <w:num w:numId="44" w16cid:durableId="610208069">
-    <w:abstractNumId w:val="42"/>
-  </w:num>
-  <w:num w:numId="45" w16cid:durableId="1279988458">
+  <w:num w:numId="56" w16cid:durableId="1933968052">
     <w:abstractNumId w:val="1"/>
   </w:num>
-  <w:num w:numId="46" w16cid:durableId="1534995552">
-    <w:abstractNumId w:val="11"/>
-  </w:num>
-  <w:num w:numId="47" w16cid:durableId="944965726">
-    <w:abstractNumId w:val="15"/>
-  </w:num>
-  <w:num w:numId="48" w16cid:durableId="290864454">
-    <w:abstractNumId w:val="45"/>
-  </w:num>
-  <w:num w:numId="49" w16cid:durableId="1641307912">
-    <w:abstractNumId w:val="28"/>
-  </w:num>
-  <w:num w:numId="50" w16cid:durableId="854883594">
-    <w:abstractNumId w:val="40"/>
-  </w:num>
-  <w:num w:numId="51" w16cid:durableId="1428380188">
-    <w:abstractNumId w:val="13"/>
-  </w:num>
-  <w:num w:numId="52" w16cid:durableId="385954609">
-    <w:abstractNumId w:val="4"/>
-  </w:num>
-  <w:num w:numId="53" w16cid:durableId="755639200">
-    <w:abstractNumId w:val="10"/>
-  </w:num>
-  <w:num w:numId="54" w16cid:durableId="713191659">
-    <w:abstractNumId w:val="17"/>
+  <w:num w:numId="57" w16cid:durableId="1839539962">
+    <w:abstractNumId w:val="26"/>
   </w:num>
 </w:numbering>
 </file>
@@ -20447,7 +19787,7 @@
     <w:lsdException w:name="Unresolved Mention" w:semiHidden="1" w:unhideWhenUsed="1"/>
     <w:lsdException w:name="Smart Link" w:semiHidden="1" w:unhideWhenUsed="1"/>
   </w:latentStyles>
-  <w:style w:type="paragraph" w:default="1" w:styleId="Normale">
+  <w:style w:type="paragraph" w:default="1" w:styleId="Normal">
     <w:name w:val="Normal"/>
     <w:qFormat/>
     <w:rsid w:val="00D72FA8"/>
@@ -20459,11 +19799,11 @@
       <w:szCs w:val="22"/>
     </w:rPr>
   </w:style>
-  <w:style w:type="paragraph" w:styleId="Titolo1">
+  <w:style w:type="paragraph" w:styleId="Heading1">
     <w:name w:val="heading 1"/>
-    <w:basedOn w:val="Normale"/>
-    <w:next w:val="Normale"/>
-    <w:link w:val="Titolo1Carattere"/>
+    <w:basedOn w:val="Normal"/>
+    <w:next w:val="Normal"/>
+    <w:link w:val="Heading1Char"/>
     <w:uiPriority w:val="9"/>
     <w:qFormat/>
     <w:rsid w:val="00990C7D"/>
@@ -20480,11 +19820,11 @@
       <w:szCs w:val="40"/>
     </w:rPr>
   </w:style>
-  <w:style w:type="paragraph" w:styleId="Titolo2">
+  <w:style w:type="paragraph" w:styleId="Heading2">
     <w:name w:val="heading 2"/>
-    <w:basedOn w:val="Normale"/>
-    <w:next w:val="Normale"/>
-    <w:link w:val="Titolo2Carattere"/>
+    <w:basedOn w:val="Normal"/>
+    <w:next w:val="Normal"/>
+    <w:link w:val="Heading2Char"/>
     <w:uiPriority w:val="9"/>
     <w:semiHidden/>
     <w:unhideWhenUsed/>
@@ -20503,11 +19843,11 @@
       <w:szCs w:val="32"/>
     </w:rPr>
   </w:style>
-  <w:style w:type="paragraph" w:styleId="Titolo3">
+  <w:style w:type="paragraph" w:styleId="Heading3">
     <w:name w:val="heading 3"/>
-    <w:basedOn w:val="Normale"/>
-    <w:next w:val="Normale"/>
-    <w:link w:val="Titolo3Carattere"/>
+    <w:basedOn w:val="Normal"/>
+    <w:next w:val="Normal"/>
+    <w:link w:val="Heading3Char"/>
     <w:uiPriority w:val="9"/>
     <w:semiHidden/>
     <w:unhideWhenUsed/>
@@ -20526,11 +19866,11 @@
       <w:szCs w:val="28"/>
     </w:rPr>
   </w:style>
-  <w:style w:type="paragraph" w:styleId="Titolo4">
+  <w:style w:type="paragraph" w:styleId="Heading4">
     <w:name w:val="heading 4"/>
-    <w:basedOn w:val="Normale"/>
-    <w:next w:val="Normale"/>
-    <w:link w:val="Titolo4Carattere"/>
+    <w:basedOn w:val="Normal"/>
+    <w:next w:val="Normal"/>
+    <w:link w:val="Heading4Char"/>
     <w:uiPriority w:val="9"/>
     <w:semiHidden/>
     <w:unhideWhenUsed/>
@@ -20549,11 +19889,11 @@
       <w:color w:val="2F5496" w:themeColor="accent1" w:themeShade="BF"/>
     </w:rPr>
   </w:style>
-  <w:style w:type="paragraph" w:styleId="Titolo5">
+  <w:style w:type="paragraph" w:styleId="Heading5">
     <w:name w:val="heading 5"/>
-    <w:basedOn w:val="Normale"/>
-    <w:next w:val="Normale"/>
-    <w:link w:val="Titolo5Carattere"/>
+    <w:basedOn w:val="Normal"/>
+    <w:next w:val="Normal"/>
+    <w:link w:val="Heading5Char"/>
     <w:uiPriority w:val="9"/>
     <w:semiHidden/>
     <w:unhideWhenUsed/>
@@ -20570,11 +19910,11 @@
       <w:color w:val="2F5496" w:themeColor="accent1" w:themeShade="BF"/>
     </w:rPr>
   </w:style>
-  <w:style w:type="paragraph" w:styleId="Titolo6">
+  <w:style w:type="paragraph" w:styleId="Heading6">
     <w:name w:val="heading 6"/>
-    <w:basedOn w:val="Normale"/>
-    <w:next w:val="Normale"/>
-    <w:link w:val="Titolo6Carattere"/>
+    <w:basedOn w:val="Normal"/>
+    <w:next w:val="Normal"/>
+    <w:link w:val="Heading6Char"/>
     <w:uiPriority w:val="9"/>
     <w:semiHidden/>
     <w:unhideWhenUsed/>
@@ -20593,11 +19933,11 @@
       <w:color w:val="595959" w:themeColor="text1" w:themeTint="A6"/>
     </w:rPr>
   </w:style>
-  <w:style w:type="paragraph" w:styleId="Titolo7">
+  <w:style w:type="paragraph" w:styleId="Heading7">
     <w:name w:val="heading 7"/>
-    <w:basedOn w:val="Normale"/>
-    <w:next w:val="Normale"/>
-    <w:link w:val="Titolo7Carattere"/>
+    <w:basedOn w:val="Normal"/>
+    <w:next w:val="Normal"/>
+    <w:link w:val="Heading7Char"/>
     <w:uiPriority w:val="9"/>
     <w:semiHidden/>
     <w:unhideWhenUsed/>
@@ -20614,11 +19954,11 @@
       <w:color w:val="595959" w:themeColor="text1" w:themeTint="A6"/>
     </w:rPr>
   </w:style>
-  <w:style w:type="paragraph" w:styleId="Titolo8">
+  <w:style w:type="paragraph" w:styleId="Heading8">
     <w:name w:val="heading 8"/>
-    <w:basedOn w:val="Normale"/>
-    <w:next w:val="Normale"/>
-    <w:link w:val="Titolo8Carattere"/>
+    <w:basedOn w:val="Normal"/>
+    <w:next w:val="Normal"/>
+    <w:link w:val="Heading8Char"/>
     <w:uiPriority w:val="9"/>
     <w:semiHidden/>
     <w:unhideWhenUsed/>
@@ -20637,11 +19977,11 @@
       <w:color w:val="272727" w:themeColor="text1" w:themeTint="D8"/>
     </w:rPr>
   </w:style>
-  <w:style w:type="paragraph" w:styleId="Titolo9">
+  <w:style w:type="paragraph" w:styleId="Heading9">
     <w:name w:val="heading 9"/>
-    <w:basedOn w:val="Normale"/>
-    <w:next w:val="Normale"/>
-    <w:link w:val="Titolo9Carattere"/>
+    <w:basedOn w:val="Normal"/>
+    <w:next w:val="Normal"/>
+    <w:link w:val="Heading9Char"/>
     <w:uiPriority w:val="9"/>
     <w:semiHidden/>
     <w:unhideWhenUsed/>
@@ -20658,12 +19998,12 @@
       <w:color w:val="272727" w:themeColor="text1" w:themeTint="D8"/>
     </w:rPr>
   </w:style>
-  <w:style w:type="character" w:default="1" w:styleId="Carpredefinitoparagrafo">
+  <w:style w:type="character" w:default="1" w:styleId="DefaultParagraphFont">
     <w:name w:val="Default Paragraph Font"/>
     <w:uiPriority w:val="1"/>
     <w:unhideWhenUsed/>
   </w:style>
-  <w:style w:type="table" w:default="1" w:styleId="Tabellanormale">
+  <w:style w:type="table" w:default="1" w:styleId="TableNormal">
     <w:name w:val="Normal Table"/>
     <w:uiPriority w:val="99"/>
     <w:semiHidden/>
@@ -20678,16 +20018,16 @@
       </w:tblCellMar>
     </w:tblPr>
   </w:style>
-  <w:style w:type="numbering" w:default="1" w:styleId="Nessunelenco">
+  <w:style w:type="numbering" w:default="1" w:styleId="NoList">
     <w:name w:val="No List"/>
     <w:uiPriority w:val="99"/>
     <w:semiHidden/>
     <w:unhideWhenUsed/>
   </w:style>
-  <w:style w:type="character" w:customStyle="1" w:styleId="Titolo1Carattere">
-    <w:name w:val="Titolo 1 Carattere"/>
-    <w:basedOn w:val="Carpredefinitoparagrafo"/>
-    <w:link w:val="Titolo1"/>
+  <w:style w:type="character" w:customStyle="1" w:styleId="Heading1Char">
+    <w:name w:val="Heading 1 Char"/>
+    <w:basedOn w:val="DefaultParagraphFont"/>
+    <w:link w:val="Heading1"/>
     <w:uiPriority w:val="9"/>
     <w:rsid w:val="00990C7D"/>
     <w:rPr>
@@ -20697,10 +20037,10 @@
       <w:szCs w:val="40"/>
     </w:rPr>
   </w:style>
-  <w:style w:type="character" w:customStyle="1" w:styleId="Titolo2Carattere">
-    <w:name w:val="Titolo 2 Carattere"/>
-    <w:basedOn w:val="Carpredefinitoparagrafo"/>
-    <w:link w:val="Titolo2"/>
+  <w:style w:type="character" w:customStyle="1" w:styleId="Heading2Char">
+    <w:name w:val="Heading 2 Char"/>
+    <w:basedOn w:val="DefaultParagraphFont"/>
+    <w:link w:val="Heading2"/>
     <w:uiPriority w:val="9"/>
     <w:semiHidden/>
     <w:rsid w:val="00990C7D"/>
@@ -20711,10 +20051,10 @@
       <w:szCs w:val="32"/>
     </w:rPr>
   </w:style>
-  <w:style w:type="character" w:customStyle="1" w:styleId="Titolo3Carattere">
-    <w:name w:val="Titolo 3 Carattere"/>
-    <w:basedOn w:val="Carpredefinitoparagrafo"/>
-    <w:link w:val="Titolo3"/>
+  <w:style w:type="character" w:customStyle="1" w:styleId="Heading3Char">
+    <w:name w:val="Heading 3 Char"/>
+    <w:basedOn w:val="DefaultParagraphFont"/>
+    <w:link w:val="Heading3"/>
     <w:uiPriority w:val="9"/>
     <w:semiHidden/>
     <w:rsid w:val="00990C7D"/>
@@ -20725,10 +20065,10 @@
       <w:szCs w:val="28"/>
     </w:rPr>
   </w:style>
-  <w:style w:type="character" w:customStyle="1" w:styleId="Titolo4Carattere">
-    <w:name w:val="Titolo 4 Carattere"/>
-    <w:basedOn w:val="Carpredefinitoparagrafo"/>
-    <w:link w:val="Titolo4"/>
+  <w:style w:type="character" w:customStyle="1" w:styleId="Heading4Char">
+    <w:name w:val="Heading 4 Char"/>
+    <w:basedOn w:val="DefaultParagraphFont"/>
+    <w:link w:val="Heading4"/>
     <w:uiPriority w:val="9"/>
     <w:semiHidden/>
     <w:rsid w:val="00990C7D"/>
@@ -20739,10 +20079,10 @@
       <w:color w:val="2F5496" w:themeColor="accent1" w:themeShade="BF"/>
     </w:rPr>
   </w:style>
-  <w:style w:type="character" w:customStyle="1" w:styleId="Titolo5Carattere">
-    <w:name w:val="Titolo 5 Carattere"/>
-    <w:basedOn w:val="Carpredefinitoparagrafo"/>
-    <w:link w:val="Titolo5"/>
+  <w:style w:type="character" w:customStyle="1" w:styleId="Heading5Char">
+    <w:name w:val="Heading 5 Char"/>
+    <w:basedOn w:val="DefaultParagraphFont"/>
+    <w:link w:val="Heading5"/>
     <w:uiPriority w:val="9"/>
     <w:semiHidden/>
     <w:rsid w:val="00990C7D"/>
@@ -20751,10 +20091,10 @@
       <w:color w:val="2F5496" w:themeColor="accent1" w:themeShade="BF"/>
     </w:rPr>
   </w:style>
-  <w:style w:type="character" w:customStyle="1" w:styleId="Titolo6Carattere">
-    <w:name w:val="Titolo 6 Carattere"/>
-    <w:basedOn w:val="Carpredefinitoparagrafo"/>
-    <w:link w:val="Titolo6"/>
+  <w:style w:type="character" w:customStyle="1" w:styleId="Heading6Char">
+    <w:name w:val="Heading 6 Char"/>
+    <w:basedOn w:val="DefaultParagraphFont"/>
+    <w:link w:val="Heading6"/>
     <w:uiPriority w:val="9"/>
     <w:semiHidden/>
     <w:rsid w:val="00990C7D"/>
@@ -20765,10 +20105,10 @@
       <w:color w:val="595959" w:themeColor="text1" w:themeTint="A6"/>
     </w:rPr>
   </w:style>
-  <w:style w:type="character" w:customStyle="1" w:styleId="Titolo7Carattere">
-    <w:name w:val="Titolo 7 Carattere"/>
-    <w:basedOn w:val="Carpredefinitoparagrafo"/>
-    <w:link w:val="Titolo7"/>
+  <w:style w:type="character" w:customStyle="1" w:styleId="Heading7Char">
+    <w:name w:val="Heading 7 Char"/>
+    <w:basedOn w:val="DefaultParagraphFont"/>
+    <w:link w:val="Heading7"/>
     <w:uiPriority w:val="9"/>
     <w:semiHidden/>
     <w:rsid w:val="00990C7D"/>
@@ -20777,10 +20117,10 @@
       <w:color w:val="595959" w:themeColor="text1" w:themeTint="A6"/>
     </w:rPr>
   </w:style>
-  <w:style w:type="character" w:customStyle="1" w:styleId="Titolo8Carattere">
-    <w:name w:val="Titolo 8 Carattere"/>
-    <w:basedOn w:val="Carpredefinitoparagrafo"/>
-    <w:link w:val="Titolo8"/>
+  <w:style w:type="character" w:customStyle="1" w:styleId="Heading8Char">
+    <w:name w:val="Heading 8 Char"/>
+    <w:basedOn w:val="DefaultParagraphFont"/>
+    <w:link w:val="Heading8"/>
     <w:uiPriority w:val="9"/>
     <w:semiHidden/>
     <w:rsid w:val="00990C7D"/>
@@ -20791,10 +20131,10 @@
       <w:color w:val="272727" w:themeColor="text1" w:themeTint="D8"/>
     </w:rPr>
   </w:style>
-  <w:style w:type="character" w:customStyle="1" w:styleId="Titolo9Carattere">
-    <w:name w:val="Titolo 9 Carattere"/>
-    <w:basedOn w:val="Carpredefinitoparagrafo"/>
-    <w:link w:val="Titolo9"/>
+  <w:style w:type="character" w:customStyle="1" w:styleId="Heading9Char">
+    <w:name w:val="Heading 9 Char"/>
+    <w:basedOn w:val="DefaultParagraphFont"/>
+    <w:link w:val="Heading9"/>
     <w:uiPriority w:val="9"/>
     <w:semiHidden/>
     <w:rsid w:val="00990C7D"/>
@@ -20803,11 +20143,11 @@
       <w:color w:val="272727" w:themeColor="text1" w:themeTint="D8"/>
     </w:rPr>
   </w:style>
-  <w:style w:type="paragraph" w:styleId="Titolo">
+  <w:style w:type="paragraph" w:styleId="Title">
     <w:name w:val="Title"/>
-    <w:basedOn w:val="Normale"/>
-    <w:next w:val="Normale"/>
-    <w:link w:val="TitoloCarattere"/>
+    <w:basedOn w:val="Normal"/>
+    <w:next w:val="Normal"/>
+    <w:link w:val="TitleChar"/>
     <w:uiPriority w:val="10"/>
     <w:qFormat/>
     <w:rsid w:val="00990C7D"/>
@@ -20823,10 +20163,10 @@
       <w:szCs w:val="56"/>
     </w:rPr>
   </w:style>
-  <w:style w:type="character" w:customStyle="1" w:styleId="TitoloCarattere">
-    <w:name w:val="Titolo Carattere"/>
-    <w:basedOn w:val="Carpredefinitoparagrafo"/>
-    <w:link w:val="Titolo"/>
+  <w:style w:type="character" w:customStyle="1" w:styleId="TitleChar">
+    <w:name w:val="Title Char"/>
+    <w:basedOn w:val="DefaultParagraphFont"/>
+    <w:link w:val="Title"/>
     <w:uiPriority w:val="10"/>
     <w:rsid w:val="00990C7D"/>
     <w:rPr>
@@ -20837,11 +20177,11 @@
       <w:szCs w:val="56"/>
     </w:rPr>
   </w:style>
-  <w:style w:type="paragraph" w:styleId="Sottotitolo">
+  <w:style w:type="paragraph" w:styleId="Subtitle">
     <w:name w:val="Subtitle"/>
-    <w:basedOn w:val="Normale"/>
-    <w:next w:val="Normale"/>
-    <w:link w:val="SottotitoloCarattere"/>
+    <w:basedOn w:val="Normal"/>
+    <w:next w:val="Normal"/>
+    <w:link w:val="SubtitleChar"/>
     <w:uiPriority w:val="11"/>
     <w:qFormat/>
     <w:rsid w:val="00990C7D"/>
@@ -20858,10 +20198,10 @@
       <w:szCs w:val="28"/>
     </w:rPr>
   </w:style>
-  <w:style w:type="character" w:customStyle="1" w:styleId="SottotitoloCarattere">
-    <w:name w:val="Sottotitolo Carattere"/>
-    <w:basedOn w:val="Carpredefinitoparagrafo"/>
-    <w:link w:val="Sottotitolo"/>
+  <w:style w:type="character" w:customStyle="1" w:styleId="SubtitleChar">
+    <w:name w:val="Subtitle Char"/>
+    <w:basedOn w:val="DefaultParagraphFont"/>
+    <w:link w:val="Subtitle"/>
     <w:uiPriority w:val="11"/>
     <w:rsid w:val="00990C7D"/>
     <w:rPr>
@@ -20872,11 +20212,11 @@
       <w:szCs w:val="28"/>
     </w:rPr>
   </w:style>
-  <w:style w:type="paragraph" w:styleId="Citazione">
+  <w:style w:type="paragraph" w:styleId="Quote">
     <w:name w:val="Quote"/>
-    <w:basedOn w:val="Normale"/>
-    <w:next w:val="Normale"/>
-    <w:link w:val="CitazioneCarattere"/>
+    <w:basedOn w:val="Normal"/>
+    <w:next w:val="Normal"/>
+    <w:link w:val="QuoteChar"/>
     <w:uiPriority w:val="29"/>
     <w:qFormat/>
     <w:rsid w:val="00990C7D"/>
@@ -20890,10 +20230,10 @@
       <w:color w:val="404040" w:themeColor="text1" w:themeTint="BF"/>
     </w:rPr>
   </w:style>
-  <w:style w:type="character" w:customStyle="1" w:styleId="CitazioneCarattere">
-    <w:name w:val="Citazione Carattere"/>
-    <w:basedOn w:val="Carpredefinitoparagrafo"/>
-    <w:link w:val="Citazione"/>
+  <w:style w:type="character" w:customStyle="1" w:styleId="QuoteChar">
+    <w:name w:val="Quote Char"/>
+    <w:basedOn w:val="DefaultParagraphFont"/>
+    <w:link w:val="Quote"/>
     <w:uiPriority w:val="29"/>
     <w:rsid w:val="00990C7D"/>
     <w:rPr>
@@ -20902,9 +20242,9 @@
       <w:color w:val="404040" w:themeColor="text1" w:themeTint="BF"/>
     </w:rPr>
   </w:style>
-  <w:style w:type="paragraph" w:styleId="Paragrafoelenco">
+  <w:style w:type="paragraph" w:styleId="ListParagraph">
     <w:name w:val="List Paragraph"/>
-    <w:basedOn w:val="Normale"/>
+    <w:basedOn w:val="Normal"/>
     <w:uiPriority w:val="34"/>
     <w:qFormat/>
     <w:rsid w:val="00990C7D"/>
@@ -20913,9 +20253,9 @@
       <w:contextualSpacing/>
     </w:pPr>
   </w:style>
-  <w:style w:type="character" w:styleId="Enfasiintensa">
+  <w:style w:type="character" w:styleId="IntenseEmphasis">
     <w:name w:val="Intense Emphasis"/>
-    <w:basedOn w:val="Carpredefinitoparagrafo"/>
+    <w:basedOn w:val="DefaultParagraphFont"/>
     <w:uiPriority w:val="21"/>
     <w:qFormat/>
     <w:rsid w:val="00990C7D"/>
@@ -20925,11 +20265,11 @@
       <w:color w:val="2F5496" w:themeColor="accent1" w:themeShade="BF"/>
     </w:rPr>
   </w:style>
-  <w:style w:type="paragraph" w:styleId="Citazioneintensa">
+  <w:style w:type="paragraph" w:styleId="IntenseQuote">
     <w:name w:val="Intense Quote"/>
-    <w:basedOn w:val="Normale"/>
-    <w:next w:val="Normale"/>
-    <w:link w:val="CitazioneintensaCarattere"/>
+    <w:basedOn w:val="Normal"/>
+    <w:next w:val="Normal"/>
+    <w:link w:val="IntenseQuoteChar"/>
     <w:uiPriority w:val="30"/>
     <w:qFormat/>
     <w:rsid w:val="00990C7D"/>
@@ -20948,10 +20288,10 @@
       <w:color w:val="2F5496" w:themeColor="accent1" w:themeShade="BF"/>
     </w:rPr>
   </w:style>
-  <w:style w:type="character" w:customStyle="1" w:styleId="CitazioneintensaCarattere">
-    <w:name w:val="Citazione intensa Carattere"/>
-    <w:basedOn w:val="Carpredefinitoparagrafo"/>
-    <w:link w:val="Citazioneintensa"/>
+  <w:style w:type="character" w:customStyle="1" w:styleId="IntenseQuoteChar">
+    <w:name w:val="Intense Quote Char"/>
+    <w:basedOn w:val="DefaultParagraphFont"/>
+    <w:link w:val="IntenseQuote"/>
     <w:uiPriority w:val="30"/>
     <w:rsid w:val="00990C7D"/>
     <w:rPr>
@@ -20960,9 +20300,9 @@
       <w:color w:val="2F5496" w:themeColor="accent1" w:themeShade="BF"/>
     </w:rPr>
   </w:style>
-  <w:style w:type="character" w:styleId="Riferimentointenso">
+  <w:style w:type="character" w:styleId="IntenseReference">
     <w:name w:val="Intense Reference"/>
-    <w:basedOn w:val="Carpredefinitoparagrafo"/>
+    <w:basedOn w:val="DefaultParagraphFont"/>
     <w:uiPriority w:val="32"/>
     <w:qFormat/>
     <w:rsid w:val="00990C7D"/>
@@ -20974,9 +20314,9 @@
       <w:spacing w:val="5"/>
     </w:rPr>
   </w:style>
-  <w:style w:type="character" w:styleId="Collegamentoipertestuale">
+  <w:style w:type="character" w:styleId="Hyperlink">
     <w:name w:val="Hyperlink"/>
-    <w:basedOn w:val="Carpredefinitoparagrafo"/>
+    <w:basedOn w:val="DefaultParagraphFont"/>
     <w:uiPriority w:val="99"/>
     <w:unhideWhenUsed/>
     <w:rsid w:val="00FC3C58"/>
@@ -20985,9 +20325,9 @@
       <w:u w:val="single"/>
     </w:rPr>
   </w:style>
-  <w:style w:type="character" w:styleId="Menzionenonrisolta">
+  <w:style w:type="character" w:styleId="UnresolvedMention">
     <w:name w:val="Unresolved Mention"/>
-    <w:basedOn w:val="Carpredefinitoparagrafo"/>
+    <w:basedOn w:val="DefaultParagraphFont"/>
     <w:uiPriority w:val="99"/>
     <w:semiHidden/>
     <w:unhideWhenUsed/>
@@ -20997,9 +20337,9 @@
       <w:shd w:val="clear" w:color="auto" w:fill="E1DFDD"/>
     </w:rPr>
   </w:style>
-  <w:style w:type="table" w:styleId="Grigliatabella">
+  <w:style w:type="table" w:styleId="TableGrid">
     <w:name w:val="Table Grid"/>
-    <w:basedOn w:val="Tabellanormale"/>
+    <w:basedOn w:val="TableNormal"/>
     <w:uiPriority w:val="39"/>
     <w:rsid w:val="00B770BD"/>
     <w:pPr>
@@ -21016,9 +20356,9 @@
       </w:tblBorders>
     </w:tblPr>
   </w:style>
-  <w:style w:type="paragraph" w:styleId="NormaleWeb">
+  <w:style w:type="paragraph" w:styleId="NormalWeb">
     <w:name w:val="Normal (Web)"/>
-    <w:basedOn w:val="Normale"/>
+    <w:basedOn w:val="Normal"/>
     <w:uiPriority w:val="99"/>
     <w:semiHidden/>
     <w:unhideWhenUsed/>
